--- a/DSA.docx
+++ b/DSA.docx
@@ -1,6 +1,6 @@
 
 <file path=word/document.xml><?xml version="1.0" encoding="utf-8"?>
-<w:document xmlns:wpc="http://schemas.microsoft.com/office/word/2010/wordprocessingCanvas" xmlns:cx="http://schemas.microsoft.com/office/drawing/2014/chartex" xmlns:cx1="http://schemas.microsoft.com/office/drawing/2015/9/8/chartex" xmlns:cx2="http://schemas.microsoft.com/office/drawing/2015/10/21/chartex" xmlns:cx3="http://schemas.microsoft.com/office/drawing/2016/5/9/chartex" xmlns:cx4="http://schemas.microsoft.com/office/drawing/2016/5/10/chartex" xmlns:cx5="http://schemas.microsoft.com/office/drawing/2016/5/11/chartex" xmlns:cx6="http://schemas.microsoft.com/office/drawing/2016/5/12/chartex" xmlns:cx7="http://schemas.microsoft.com/office/drawing/2016/5/13/chartex" xmlns:cx8="http://schemas.microsoft.com/office/drawing/2016/5/14/chartex" xmlns:mc="http://schemas.openxmlformats.org/markup-compatibility/2006" xmlns:aink="http://schemas.microsoft.com/office/drawing/2016/ink" xmlns:am3d="http://schemas.microsoft.com/office/drawing/2017/model3d" xmlns:o="urn:schemas-microsoft-com:office:office" xmlns:r="http://schemas.openxmlformats.org/officeDocument/2006/relationships" xmlns:m="http://schemas.openxmlformats.org/officeDocument/2006/math" xmlns:v="urn:schemas-microsoft-com:vml" xmlns:wp14="http://schemas.microsoft.com/office/word/2010/wordprocessingDrawing" xmlns:wp="http://schemas.openxmlformats.org/drawingml/2006/wordprocessingDrawing" xmlns:w10="urn:schemas-microsoft-com:office:word" xmlns:w="http://schemas.openxmlformats.org/wordprocessingml/2006/main" xmlns:w14="http://schemas.microsoft.com/office/word/2010/wordml" xmlns:w15="http://schemas.microsoft.com/office/word/2012/wordml" xmlns:w16cex="http://schemas.microsoft.com/office/word/2018/wordml/cex" xmlns:w16cid="http://schemas.microsoft.com/office/word/2016/wordml/cid" xmlns:w16="http://schemas.microsoft.com/office/word/2018/wordml" xmlns:w16sdtdh="http://schemas.microsoft.com/office/word/2020/wordml/sdtdatahash" xmlns:w16se="http://schemas.microsoft.com/office/word/2015/wordml/symex" xmlns:wpg="http://schemas.microsoft.com/office/word/2010/wordprocessingGroup" xmlns:wpi="http://schemas.microsoft.com/office/word/2010/wordprocessingInk" xmlns:wne="http://schemas.microsoft.com/office/word/2006/wordml" xmlns:wps="http://schemas.microsoft.com/office/word/2010/wordprocessingShape" mc:Ignorable="w14 w15 w16se w16cid w16 w16cex w16sdtdh wp14">
+<w:document xmlns:wpc="http://schemas.microsoft.com/office/word/2010/wordprocessingCanvas" xmlns:cx="http://schemas.microsoft.com/office/drawing/2014/chartex" xmlns:mc="http://schemas.openxmlformats.org/markup-compatibility/2006" xmlns:o="urn:schemas-microsoft-com:office:office" xmlns:r="http://schemas.openxmlformats.org/officeDocument/2006/relationships" xmlns:m="http://schemas.openxmlformats.org/officeDocument/2006/math" xmlns:v="urn:schemas-microsoft-com:vml" xmlns:wp14="http://schemas.microsoft.com/office/word/2010/wordprocessingDrawing" xmlns:wp="http://schemas.openxmlformats.org/drawingml/2006/wordprocessingDrawing" xmlns:w10="urn:schemas-microsoft-com:office:word" xmlns:w="http://schemas.openxmlformats.org/wordprocessingml/2006/main" xmlns:w14="http://schemas.microsoft.com/office/word/2010/wordml" xmlns:w15="http://schemas.microsoft.com/office/word/2012/wordml" xmlns:w16se="http://schemas.microsoft.com/office/word/2015/wordml/symex" xmlns:wpg="http://schemas.microsoft.com/office/word/2010/wordprocessingGroup" xmlns:wpi="http://schemas.microsoft.com/office/word/2010/wordprocessingInk" xmlns:wne="http://schemas.microsoft.com/office/word/2006/wordml" xmlns:wps="http://schemas.microsoft.com/office/word/2010/wordprocessingShape" mc:Ignorable="w14 w15 w16se wp14">
   <w:body>
     <w:p>
       <w:pPr>
@@ -11399,33 +11399,7 @@
       </w:pPr>
       <w:r>
         <w:tab/>
-      </w:r>
-      <w:r>
-        <w:t>Cấu trúc dữ liệu phi tuyến là một cấu trúc</w:t>
-      </w:r>
-      <w:r>
-        <w:t xml:space="preserve"> </w:t>
-      </w:r>
-      <w:r>
-        <w:t>mà các phần tử dữ liệu được liên kết với</w:t>
-      </w:r>
-      <w:r>
-        <w:t xml:space="preserve"> </w:t>
-      </w:r>
-      <w:r>
-        <w:t>nhau thứ</w:t>
-      </w:r>
-      <w:r>
-        <w:t xml:space="preserve"> </w:t>
-      </w:r>
-      <w:r>
-        <w:t>tự tuyến tính. Một phần tử có thể</w:t>
-      </w:r>
-      <w:r>
-        <w:t xml:space="preserve"> </w:t>
-      </w:r>
-      <w:r>
-        <w:t>kết nối với nhiều phần tử trước, sau.</w:t>
+        <w:t>Cấu trúc dữ liệu phi tuyến là một cấu trúc mà các phần tử dữ liệu được liên kết với nhau thứ tự tuyến tính. Một phần tử có thể kết nối với nhiều phần tử trước, sau.</w:t>
       </w:r>
     </w:p>
     <w:p>
@@ -11455,8 +11429,6 @@
       </w:pPr>
       <w:r>
         <w:tab/>
-      </w:r>
-      <w:r>
         <w:t>Cấu trúc dữ liệu tuyến tính và phi tuyến đều có những đặc điểm và ứng dụng riêng. Việc lựa chọn cấu trúc dữ liệu phù hợp phụ thuộc vào bài toán cụ thể và yêu cầu về hiệu suất cũng như cách tổ chức dữ liệu. Hiểu rõ về từng loại cấu trúc dữ liệu và cách chúng hoạt động sẽ giúp lập trình viên tối ưu hóa chương trình và giải quyết các vấn đề phức tạp một cách hiệu quả.</w:t>
       </w:r>
     </w:p>
@@ -12779,10 +12751,7 @@
         <w:t>vector</w:t>
       </w:r>
       <w:r>
-        <w:t xml:space="preserve"> cũng có thể được sử dụng trong các ứng dụng phức tạp như xử lý đồ họa, mô phỏng, hoặc phân tích dữ liệu</w:t>
-      </w:r>
-      <w:r>
-        <w:t>.</w:t>
+        <w:t xml:space="preserve"> cũng có thể được sử dụng trong các ứng dụng phức tạp như xử lý đồ họa, mô phỏng, hoặc phân tích dữ liệu.</w:t>
       </w:r>
     </w:p>
     <w:p>
@@ -12823,13 +12792,7 @@
         <w:jc w:val="both"/>
       </w:pPr>
       <w:r>
-        <w:t>M</w:t>
-      </w:r>
-      <w:r>
-        <w:t>ột con trỏ để trỏ đến mảng động</w:t>
-      </w:r>
-      <w:r>
-        <w:t xml:space="preserve"> </w:t>
+        <w:t xml:space="preserve">Một con trỏ để trỏ đến mảng động </w:t>
       </w:r>
       <w:r>
         <w:rPr>
@@ -12863,16 +12826,7 @@
         <w:jc w:val="both"/>
       </w:pPr>
       <w:r>
-        <w:t>M</w:t>
-      </w:r>
-      <w:r>
-        <w:t>ột</w:t>
-      </w:r>
-      <w:r>
-        <w:t xml:space="preserve"> biến</w:t>
-      </w:r>
-      <w:r>
-        <w:t xml:space="preserve"> để lưu kích thước hiện tại của mảng (</w:t>
+        <w:t>Một biến để lưu kích thước hiện tại của mảng (</w:t>
       </w:r>
       <w:r>
         <w:rPr>
@@ -12882,13 +12836,7 @@
         <w:t>size</w:t>
       </w:r>
       <w:r>
-        <w:t>), và một</w:t>
-      </w:r>
-      <w:r>
-        <w:t xml:space="preserve"> biến</w:t>
-      </w:r>
-      <w:r>
-        <w:t xml:space="preserve"> để lưu sức chứa tối đa của mảng (</w:t>
+        <w:t>), và một biến để lưu sức chứa tối đa của mảng (</w:t>
       </w:r>
       <w:r>
         <w:rPr>
@@ -12907,10 +12855,7 @@
         <w:jc w:val="both"/>
       </w:pPr>
       <w:r>
-        <w:t xml:space="preserve">Cung </w:t>
-      </w:r>
-      <w:r>
-        <w:t>cấp các phương thức cơ bản:</w:t>
+        <w:t>Cung cấp các phương thức cơ bản:</w:t>
       </w:r>
     </w:p>
     <w:p>
@@ -13165,31 +13110,7 @@
         <w:jc w:val="both"/>
       </w:pPr>
       <w:r>
-        <w:t>Khi thực hiện phép toán. Nếu</w:t>
-      </w:r>
-      <w:r>
-        <w:t xml:space="preserve"> </w:t>
-      </w:r>
-      <w:r>
-        <w:t>mảng đầy sẽ dẫn đến xảy ra lỗi.</w:t>
-      </w:r>
-      <w:r>
-        <w:t xml:space="preserve"> </w:t>
-      </w:r>
-      <w:r>
-        <w:t>Để có thể thêm phần tử đó</w:t>
-      </w:r>
-      <w:r>
-        <w:t xml:space="preserve"> </w:t>
-      </w:r>
-      <w:r>
-        <w:t>vào ta</w:t>
-      </w:r>
-      <w:r>
-        <w:t xml:space="preserve"> </w:t>
-      </w:r>
-      <w:r>
-        <w:t>phải mở rộng mảng.</w:t>
+        <w:t>Khi thực hiện phép toán. Nếu mảng đầy sẽ dẫn đến xảy ra lỗi. Để có thể thêm phần tử đó vào ta phải mở rộng mảng.</w:t>
       </w:r>
     </w:p>
     <w:p>
@@ -13212,25 +13133,7 @@
         <w:jc w:val="both"/>
       </w:pPr>
       <w:r>
-        <w:t>Chiến lược phát triển theo hằng</w:t>
-      </w:r>
-      <w:r>
-        <w:t xml:space="preserve"> </w:t>
-      </w:r>
-      <w:r>
-        <w:t>số:</w:t>
-      </w:r>
-      <w:r>
-        <w:t xml:space="preserve"> </w:t>
-      </w:r>
-      <w:r>
-        <w:t>Tăng thêm kích thước mảng</w:t>
-      </w:r>
-      <w:r>
-        <w:t xml:space="preserve"> </w:t>
-      </w:r>
-      <w:r>
-        <w:t>theo một hằng số c</w:t>
+        <w:t>Chiến lược phát triển theo hằng số: Tăng thêm kích thước mảng theo một hằng số c</w:t>
       </w:r>
     </w:p>
     <w:p>
@@ -13244,19 +13147,7 @@
         <w:jc w:val="both"/>
       </w:pPr>
       <w:r>
-        <w:t>Chiến lược gấp đôi:</w:t>
-      </w:r>
-      <w:r>
-        <w:t xml:space="preserve"> </w:t>
-      </w:r>
-      <w:r>
-        <w:t>Tăng gấp đôi</w:t>
-      </w:r>
-      <w:r>
-        <w:t xml:space="preserve"> </w:t>
-      </w:r>
-      <w:r>
-        <w:t>số phần tử hiện có của mảng</w:t>
+        <w:t>Chiến lược gấp đôi: Tăng gấp đôi số phần tử hiện có của mảng</w:t>
       </w:r>
     </w:p>
     <w:p>
@@ -13273,14 +13164,7 @@
           <w:b/>
           <w:bCs/>
         </w:rPr>
-        <w:t>Chiến lược phát triển theo hằng số</w:t>
-      </w:r>
-      <w:r>
-        <w:rPr>
-          <w:b/>
-          <w:bCs/>
-        </w:rPr>
-        <w:t>:</w:t>
+        <w:t>Chiến lược phát triển theo hằng số:</w:t>
       </w:r>
     </w:p>
     <w:p>
@@ -13508,10 +13392,7 @@
         <w:jc w:val="both"/>
       </w:pPr>
       <w:r>
-        <w:t>Sự lãng phí đôi lúc tạo mảng: Mặc dù có thể tiết kiệm bộ nhớ tổng thể, nhưng mỗi lần mở rộng có thể dẫn đến việc cấp phát một lượng bộ nhớ lớn hơn cần thiết, gây lãng phí bộ nhớ tạm thời</w:t>
-      </w:r>
-      <w:r>
-        <w:t>.</w:t>
+        <w:t>Sự lãng phí đôi lúc tạo mảng: Mặc dù có thể tiết kiệm bộ nhớ tổng thể, nhưng mỗi lần mở rộng có thể dẫn đến việc cấp phát một lượng bộ nhớ lớn hơn cần thiết, gây lãng phí bộ nhớ tạm thời.</w:t>
       </w:r>
     </w:p>
     <w:p>
@@ -13520,6 +13401,9 @@
         <w:jc w:val="both"/>
       </w:pPr>
       <w:r>
+        <w:rPr>
+          <w:noProof/>
+        </w:rPr>
         <w:drawing>
           <wp:anchor distT="0" distB="0" distL="114300" distR="114300" simplePos="0" relativeHeight="251658240" behindDoc="0" locked="0" layoutInCell="1" allowOverlap="1" wp14:anchorId="3BAD7043" wp14:editId="094B6CAA">
             <wp:simplePos x="0" y="0"/>
@@ -13544,7 +13428,7 @@
                     <pic:cNvPicPr/>
                   </pic:nvPicPr>
                   <pic:blipFill>
-                    <a:blip r:embed="rId5">
+                    <a:blip r:embed="rId6">
                       <a:extLst>
                         <a:ext uri="{28A0092B-C50C-407E-A947-70E740481C1C}">
                           <a14:useLocalDpi xmlns:a14="http://schemas.microsoft.com/office/drawing/2010/main" val="0"/>
@@ -13602,8 +13486,539 @@
     </w:p>
     <w:p>
       <w:pPr>
+        <w:pStyle w:val="Heading3"/>
+      </w:pPr>
+      <w:r>
+        <w:lastRenderedPageBreak/>
+        <w:t>4.1.7. Iterator (Bộ lặp)</w:t>
+      </w:r>
+    </w:p>
+    <w:p>
+      <w:pPr>
         <w:ind w:firstLine="720"/>
         <w:jc w:val="both"/>
+      </w:pPr>
+      <w:r>
+        <w:t>Iterator, hay còn gọi là bộ lặp, là một đối tượng trong lập trình cung cấp cách để duyệt qua các phần tử trong một cấu trúc dữ liệu, chẳng hạn như mảng, danh sách, hay vector, mà không cần biết chi tiết về cách dữ liệu được tổ chức bên trong.</w:t>
+      </w:r>
+    </w:p>
+    <w:p>
+      <w:pPr>
+        <w:ind w:firstLine="720"/>
+        <w:jc w:val="both"/>
+      </w:pPr>
+      <w:r>
+        <w:t>Iterator cho phép người dùng truy cập và duyệt qua các phần tử của một cấu trúc dữ liệu theo cách tuần tự và nhất quán. Nó tách biệt việc duyệt qua các phần tử khỏi cấu trúc dữ liệu cụ thể, do đó hỗ trợ việc thay đổi cấu trúc dữ liệu mà không làm thay đổi mã duyệt qua.</w:t>
+      </w:r>
+    </w:p>
+    <w:p>
+      <w:pPr>
+        <w:ind w:firstLine="720"/>
+        <w:jc w:val="both"/>
+      </w:pPr>
+      <w:r>
+        <w:t>Iterator thường có các thành phần sau:</w:t>
+      </w:r>
+    </w:p>
+    <w:p>
+      <w:pPr>
+        <w:pStyle w:val="ListParagraph"/>
+        <w:numPr>
+          <w:ilvl w:val="0"/>
+          <w:numId w:val="39"/>
+        </w:numPr>
+        <w:jc w:val="both"/>
+      </w:pPr>
+      <w:r>
+        <w:rPr>
+          <w:rFonts w:ascii="Courier New" w:hAnsi="Courier New" w:cs="Courier New"/>
+          <w:sz w:val="20"/>
+          <w:szCs w:val="20"/>
+        </w:rPr>
+        <w:t>begin()</w:t>
+      </w:r>
+      <w:r>
+        <w:t>:</w:t>
+      </w:r>
+      <w:r>
+        <w:t xml:space="preserve"> Trả về một iterator trỏ đến phần tử đầu tiên của cấu trúc dữ liệu.</w:t>
+      </w:r>
+    </w:p>
+    <w:p>
+      <w:pPr>
+        <w:pStyle w:val="ListParagraph"/>
+        <w:numPr>
+          <w:ilvl w:val="0"/>
+          <w:numId w:val="39"/>
+        </w:numPr>
+        <w:jc w:val="both"/>
+      </w:pPr>
+      <w:r>
+        <w:rPr>
+          <w:rFonts w:ascii="Courier New" w:hAnsi="Courier New" w:cs="Courier New"/>
+          <w:sz w:val="20"/>
+          <w:szCs w:val="20"/>
+        </w:rPr>
+        <w:t>end()</w:t>
+      </w:r>
+      <w:r>
+        <w:rPr>
+          <w:rFonts w:cs="Times New Roman"/>
+          <w:szCs w:val="26"/>
+        </w:rPr>
+        <w:t>:</w:t>
+      </w:r>
+      <w:r>
+        <w:t xml:space="preserve"> Trả về một iterator trỏ đến vị trí ngay sau phần tử cuối cùng của cấu trúc dữ liệu (thường được sử dụng để xác định điểm dừng của vòng lặp).</w:t>
+      </w:r>
+    </w:p>
+    <w:p>
+      <w:pPr>
+        <w:pStyle w:val="ListParagraph"/>
+        <w:numPr>
+          <w:ilvl w:val="0"/>
+          <w:numId w:val="39"/>
+        </w:numPr>
+        <w:jc w:val="both"/>
+      </w:pPr>
+      <w:r>
+        <w:rPr>
+          <w:rFonts w:ascii="Courier New" w:hAnsi="Courier New" w:cs="Courier New"/>
+          <w:sz w:val="20"/>
+          <w:szCs w:val="20"/>
+        </w:rPr>
+        <w:t>operator*</w:t>
+      </w:r>
+      <w:r>
+        <w:t>: Truy cập giá trị của phần tử mà iterator đang trỏ đến.</w:t>
+      </w:r>
+    </w:p>
+    <w:p>
+      <w:pPr>
+        <w:pStyle w:val="ListParagraph"/>
+        <w:numPr>
+          <w:ilvl w:val="0"/>
+          <w:numId w:val="39"/>
+        </w:numPr>
+        <w:jc w:val="both"/>
+      </w:pPr>
+      <w:r>
+        <w:rPr>
+          <w:rFonts w:ascii="Courier New" w:hAnsi="Courier New" w:cs="Courier New"/>
+          <w:sz w:val="20"/>
+          <w:szCs w:val="20"/>
+        </w:rPr>
+        <w:t>operator++</w:t>
+      </w:r>
+      <w:r>
+        <w:t>: Di chuyển iterator đến phần tử tiếp theo trong cấu trúc dữ liệu.</w:t>
+      </w:r>
+    </w:p>
+    <w:p>
+      <w:pPr>
+        <w:pStyle w:val="ListParagraph"/>
+        <w:numPr>
+          <w:ilvl w:val="0"/>
+          <w:numId w:val="39"/>
+        </w:numPr>
+        <w:jc w:val="both"/>
+      </w:pPr>
+      <w:r>
+        <w:rPr>
+          <w:rFonts w:ascii="Courier New" w:hAnsi="Courier New" w:cs="Courier New"/>
+          <w:sz w:val="20"/>
+          <w:szCs w:val="20"/>
+        </w:rPr>
+        <w:t>operator!=</w:t>
+      </w:r>
+      <w:r>
+        <w:t>: So sánh hai iterator để kiểm tra xem chúng có trỏ đến cùng một vị trí hay không.</w:t>
+      </w:r>
+    </w:p>
+    <w:p>
+      <w:pPr>
+        <w:spacing w:line="240" w:lineRule="auto"/>
+        <w:ind w:left="720"/>
+        <w:jc w:val="both"/>
+        <w:rPr>
+          <w:rFonts w:ascii="Courier New" w:hAnsi="Courier New" w:cs="Courier New"/>
+          <w:sz w:val="20"/>
+          <w:szCs w:val="20"/>
+        </w:rPr>
+      </w:pPr>
+      <w:r>
+        <w:t xml:space="preserve">Ví dụ: </w:t>
+      </w:r>
+      <w:r>
+        <w:rPr>
+          <w:rFonts w:ascii="Courier New" w:hAnsi="Courier New" w:cs="Courier New"/>
+          <w:sz w:val="20"/>
+          <w:szCs w:val="20"/>
+        </w:rPr>
+        <w:t>vector&lt;int&gt; V(7, 6);</w:t>
+      </w:r>
+    </w:p>
+    <w:p>
+      <w:pPr>
+        <w:spacing w:line="240" w:lineRule="auto"/>
+        <w:ind w:left="720"/>
+        <w:jc w:val="both"/>
+        <w:rPr>
+          <w:rFonts w:ascii="Courier New" w:hAnsi="Courier New" w:cs="Courier New"/>
+          <w:sz w:val="20"/>
+          <w:szCs w:val="20"/>
+        </w:rPr>
+      </w:pPr>
+      <w:r>
+        <w:rPr>
+          <w:rFonts w:ascii="Courier New" w:hAnsi="Courier New" w:cs="Courier New"/>
+          <w:sz w:val="20"/>
+          <w:szCs w:val="20"/>
+        </w:rPr>
+        <w:t xml:space="preserve">    </w:t>
+      </w:r>
+      <w:r>
+        <w:rPr>
+          <w:rFonts w:ascii="Courier New" w:hAnsi="Courier New" w:cs="Courier New"/>
+          <w:sz w:val="20"/>
+          <w:szCs w:val="20"/>
+        </w:rPr>
+        <w:tab/>
+      </w:r>
+      <w:r>
+        <w:rPr>
+          <w:rFonts w:ascii="Courier New" w:hAnsi="Courier New" w:cs="Courier New"/>
+          <w:sz w:val="20"/>
+          <w:szCs w:val="20"/>
+        </w:rPr>
+        <w:t>vector&lt;int&gt;::iterator it;</w:t>
+      </w:r>
+    </w:p>
+    <w:p>
+      <w:pPr>
+        <w:spacing w:line="240" w:lineRule="auto"/>
+        <w:ind w:left="720"/>
+        <w:jc w:val="both"/>
+        <w:rPr>
+          <w:rFonts w:ascii="Courier New" w:hAnsi="Courier New" w:cs="Courier New"/>
+          <w:sz w:val="20"/>
+          <w:szCs w:val="20"/>
+        </w:rPr>
+      </w:pPr>
+      <w:r>
+        <w:rPr>
+          <w:rFonts w:ascii="Courier New" w:hAnsi="Courier New" w:cs="Courier New"/>
+          <w:sz w:val="20"/>
+          <w:szCs w:val="20"/>
+        </w:rPr>
+        <w:t xml:space="preserve">    </w:t>
+      </w:r>
+      <w:r>
+        <w:rPr>
+          <w:rFonts w:ascii="Courier New" w:hAnsi="Courier New" w:cs="Courier New"/>
+          <w:sz w:val="20"/>
+          <w:szCs w:val="20"/>
+        </w:rPr>
+        <w:tab/>
+      </w:r>
+      <w:r>
+        <w:rPr>
+          <w:rFonts w:ascii="Courier New" w:hAnsi="Courier New" w:cs="Courier New"/>
+          <w:sz w:val="20"/>
+          <w:szCs w:val="20"/>
+        </w:rPr>
+        <w:t>for(it = V.begin(); it != V.end(); ++it){</w:t>
+      </w:r>
+    </w:p>
+    <w:p>
+      <w:pPr>
+        <w:spacing w:line="240" w:lineRule="auto"/>
+        <w:ind w:left="720"/>
+        <w:jc w:val="both"/>
+        <w:rPr>
+          <w:rFonts w:ascii="Courier New" w:hAnsi="Courier New" w:cs="Courier New"/>
+          <w:sz w:val="20"/>
+          <w:szCs w:val="20"/>
+        </w:rPr>
+      </w:pPr>
+      <w:r>
+        <w:rPr>
+          <w:rFonts w:ascii="Courier New" w:hAnsi="Courier New" w:cs="Courier New"/>
+          <w:sz w:val="20"/>
+          <w:szCs w:val="20"/>
+        </w:rPr>
+        <w:t xml:space="preserve">      </w:t>
+      </w:r>
+      <w:r>
+        <w:rPr>
+          <w:rFonts w:ascii="Courier New" w:hAnsi="Courier New" w:cs="Courier New"/>
+          <w:sz w:val="20"/>
+          <w:szCs w:val="20"/>
+        </w:rPr>
+        <w:tab/>
+      </w:r>
+      <w:r>
+        <w:rPr>
+          <w:rFonts w:ascii="Courier New" w:hAnsi="Courier New" w:cs="Courier New"/>
+          <w:sz w:val="20"/>
+          <w:szCs w:val="20"/>
+        </w:rPr>
+        <w:t>cout &lt;&lt; *it &lt;&lt; "\t";</w:t>
+      </w:r>
+    </w:p>
+    <w:p>
+      <w:pPr>
+        <w:spacing w:line="240" w:lineRule="auto"/>
+        <w:ind w:left="720"/>
+        <w:jc w:val="both"/>
+        <w:rPr>
+          <w:rFonts w:ascii="Courier New" w:hAnsi="Courier New" w:cs="Courier New"/>
+          <w:sz w:val="20"/>
+          <w:szCs w:val="20"/>
+        </w:rPr>
+      </w:pPr>
+      <w:r>
+        <w:rPr>
+          <w:rFonts w:ascii="Courier New" w:hAnsi="Courier New" w:cs="Courier New"/>
+          <w:sz w:val="20"/>
+          <w:szCs w:val="20"/>
+        </w:rPr>
+        <w:t xml:space="preserve">    </w:t>
+      </w:r>
+      <w:r>
+        <w:rPr>
+          <w:rFonts w:ascii="Courier New" w:hAnsi="Courier New" w:cs="Courier New"/>
+          <w:sz w:val="20"/>
+          <w:szCs w:val="20"/>
+        </w:rPr>
+        <w:tab/>
+      </w:r>
+      <w:r>
+        <w:rPr>
+          <w:rFonts w:ascii="Courier New" w:hAnsi="Courier New" w:cs="Courier New"/>
+          <w:sz w:val="20"/>
+          <w:szCs w:val="20"/>
+        </w:rPr>
+        <w:t>}</w:t>
+      </w:r>
+    </w:p>
+    <w:p>
+      <w:pPr>
+        <w:ind w:firstLine="720"/>
+      </w:pPr>
+      <w:r>
+        <w:t>Chèn thêm phần tử</w:t>
+      </w:r>
+      <w:r>
+        <w:t>:</w:t>
+      </w:r>
+    </w:p>
+    <w:p>
+      <w:pPr>
+        <w:pStyle w:val="ListParagraph"/>
+        <w:numPr>
+          <w:ilvl w:val="0"/>
+          <w:numId w:val="40"/>
+        </w:numPr>
+        <w:jc w:val="both"/>
+      </w:pPr>
+      <w:r>
+        <w:t>iterator insert (const_iterator position, const value_type&amp; val)</w:t>
+      </w:r>
+    </w:p>
+    <w:p>
+      <w:pPr>
+        <w:pStyle w:val="ListParagraph"/>
+        <w:numPr>
+          <w:ilvl w:val="0"/>
+          <w:numId w:val="40"/>
+        </w:numPr>
+        <w:jc w:val="both"/>
+      </w:pPr>
+      <w:r>
+        <w:t xml:space="preserve">Chúng ta cần tạo một ô mới có chỉ số r bằng cách đẩy </w:t>
+      </w:r>
+      <w:r>
+        <w:rPr>
+          <w:rFonts w:ascii="Courier New" w:hAnsi="Courier New" w:cs="Courier New"/>
+          <w:sz w:val="20"/>
+          <w:szCs w:val="20"/>
+        </w:rPr>
+        <w:t>n</w:t>
+      </w:r>
+      <w:r>
+        <w:rPr>
+          <w:rFonts w:ascii="Courier New" w:hAnsi="Courier New" w:cs="Courier New"/>
+          <w:sz w:val="20"/>
+          <w:szCs w:val="20"/>
+        </w:rPr>
+        <w:t xml:space="preserve"> </w:t>
+      </w:r>
+      <w:r>
+        <w:rPr>
+          <w:rFonts w:ascii="Courier New" w:hAnsi="Courier New" w:cs="Courier New"/>
+          <w:sz w:val="20"/>
+          <w:szCs w:val="20"/>
+        </w:rPr>
+        <w:t>-</w:t>
+      </w:r>
+      <w:r>
+        <w:rPr>
+          <w:rFonts w:ascii="Courier New" w:hAnsi="Courier New" w:cs="Courier New"/>
+          <w:sz w:val="20"/>
+          <w:szCs w:val="20"/>
+        </w:rPr>
+        <w:t xml:space="preserve"> </w:t>
+      </w:r>
+      <w:r>
+        <w:rPr>
+          <w:rFonts w:ascii="Courier New" w:hAnsi="Courier New" w:cs="Courier New"/>
+          <w:sz w:val="20"/>
+          <w:szCs w:val="20"/>
+        </w:rPr>
+        <w:t>r</w:t>
+      </w:r>
+      <w:r>
+        <w:t xml:space="preserve"> phần tử từ</w:t>
+      </w:r>
+      <w:r>
+        <w:t xml:space="preserve"> </w:t>
+      </w:r>
+    </w:p>
+    <w:p>
+      <w:pPr>
+        <w:pStyle w:val="ListParagraph"/>
+        <w:ind w:left="1080"/>
+        <w:jc w:val="both"/>
+      </w:pPr>
+      <w:r>
+        <w:rPr>
+          <w:rFonts w:ascii="Courier New" w:hAnsi="Courier New" w:cs="Courier New"/>
+          <w:sz w:val="20"/>
+          <w:szCs w:val="20"/>
+        </w:rPr>
+        <w:t xml:space="preserve">V[r], ..., </w:t>
+      </w:r>
+      <w:r>
+        <w:rPr>
+          <w:rFonts w:ascii="Courier New" w:hAnsi="Courier New" w:cs="Courier New"/>
+          <w:sz w:val="20"/>
+          <w:szCs w:val="20"/>
+        </w:rPr>
+        <w:t>V[n - 1]</w:t>
+      </w:r>
+      <w:r>
+        <w:t xml:space="preserve"> về</w:t>
+      </w:r>
+      <w:r>
+        <w:t xml:space="preserve"> sau 1 </w:t>
+      </w:r>
+      <w:r>
+        <w:t>vị trí</w:t>
+      </w:r>
+    </w:p>
+    <w:p>
+      <w:pPr>
+        <w:pStyle w:val="ListParagraph"/>
+        <w:numPr>
+          <w:ilvl w:val="0"/>
+          <w:numId w:val="40"/>
+        </w:numPr>
+        <w:jc w:val="both"/>
+      </w:pPr>
+      <w:r>
+        <w:t>Trong trường hợp xấu nhất (r = 0), phép toán thực hiện trong thời gian O(n)</w:t>
+      </w:r>
+    </w:p>
+    <w:p>
+      <w:pPr>
+        <w:ind w:left="720"/>
+        <w:jc w:val="both"/>
+      </w:pPr>
+      <w:r>
+        <w:t>Loại bỏ phần tử</w:t>
+      </w:r>
+      <w:r>
+        <w:t>:</w:t>
+      </w:r>
+      <w:bookmarkStart w:id="0" w:name="_GoBack"/>
+      <w:bookmarkEnd w:id="0"/>
+    </w:p>
+    <w:p>
+      <w:pPr>
+        <w:pStyle w:val="ListParagraph"/>
+        <w:numPr>
+          <w:ilvl w:val="0"/>
+          <w:numId w:val="41"/>
+        </w:numPr>
+        <w:jc w:val="both"/>
+      </w:pPr>
+      <w:r>
+        <w:t>Phép toán iterator erase (const_iterator position) chúng ta cần đẩ</w:t>
+      </w:r>
+      <w:r>
+        <w:t xml:space="preserve">y </w:t>
+      </w:r>
+      <w:r>
+        <w:rPr>
+          <w:rFonts w:ascii="Courier New" w:hAnsi="Courier New" w:cs="Courier New"/>
+          <w:sz w:val="20"/>
+          <w:szCs w:val="20"/>
+        </w:rPr>
+        <w:t>n - r – 1</w:t>
+      </w:r>
+      <w:r>
+        <w:t xml:space="preserve"> </w:t>
+      </w:r>
+      <w:r>
+        <w:t>phần tử từ</w:t>
+      </w:r>
+      <w:r>
+        <w:t xml:space="preserve"> </w:t>
+      </w:r>
+      <w:r>
+        <w:rPr>
+          <w:rFonts w:ascii="Courier New" w:hAnsi="Courier New" w:cs="Courier New"/>
+          <w:sz w:val="20"/>
+          <w:szCs w:val="20"/>
+        </w:rPr>
+        <w:t xml:space="preserve">V[r + 1], ..., </w:t>
+      </w:r>
+      <w:r>
+        <w:rPr>
+          <w:rFonts w:ascii="Courier New" w:hAnsi="Courier New" w:cs="Courier New"/>
+          <w:sz w:val="20"/>
+          <w:szCs w:val="20"/>
+        </w:rPr>
+        <w:t>V[n - 1]</w:t>
+      </w:r>
+      <w:r>
+        <w:t xml:space="preserve"> về trước một vị trí</w:t>
+      </w:r>
+    </w:p>
+    <w:p>
+      <w:pPr>
+        <w:pStyle w:val="ListParagraph"/>
+        <w:numPr>
+          <w:ilvl w:val="0"/>
+          <w:numId w:val="41"/>
+        </w:numPr>
+        <w:jc w:val="both"/>
+      </w:pPr>
+      <w:r>
+        <w:t>Trong trường hợp xấu nhất (r = 0), phép toán thực hiện trong thời gian O(n)</w:t>
+      </w:r>
+    </w:p>
+    <w:p>
+      <w:pPr>
+        <w:spacing w:line="240" w:lineRule="auto"/>
+        <w:ind w:left="720"/>
+        <w:jc w:val="both"/>
+        <w:rPr>
+          <w:rFonts w:ascii="Courier New" w:hAnsi="Courier New" w:cs="Courier New"/>
+          <w:sz w:val="20"/>
+          <w:szCs w:val="20"/>
+        </w:rPr>
       </w:pPr>
     </w:p>
     <w:sectPr>
@@ -13617,7 +14032,7 @@
 </file>
 
 <file path=word/numbering.xml><?xml version="1.0" encoding="utf-8"?>
-<w:numbering xmlns:wpc="http://schemas.microsoft.com/office/word/2010/wordprocessingCanvas" xmlns:cx="http://schemas.microsoft.com/office/drawing/2014/chartex" xmlns:cx1="http://schemas.microsoft.com/office/drawing/2015/9/8/chartex" xmlns:cx2="http://schemas.microsoft.com/office/drawing/2015/10/21/chartex" xmlns:cx3="http://schemas.microsoft.com/office/drawing/2016/5/9/chartex" xmlns:cx4="http://schemas.microsoft.com/office/drawing/2016/5/10/chartex" xmlns:cx5="http://schemas.microsoft.com/office/drawing/2016/5/11/chartex" xmlns:cx6="http://schemas.microsoft.com/office/drawing/2016/5/12/chartex" xmlns:cx7="http://schemas.microsoft.com/office/drawing/2016/5/13/chartex" xmlns:cx8="http://schemas.microsoft.com/office/drawing/2016/5/14/chartex" xmlns:mc="http://schemas.openxmlformats.org/markup-compatibility/2006" xmlns:aink="http://schemas.microsoft.com/office/drawing/2016/ink" xmlns:am3d="http://schemas.microsoft.com/office/drawing/2017/model3d" xmlns:o="urn:schemas-microsoft-com:office:office" xmlns:r="http://schemas.openxmlformats.org/officeDocument/2006/relationships" xmlns:m="http://schemas.openxmlformats.org/officeDocument/2006/math" xmlns:v="urn:schemas-microsoft-com:vml" xmlns:wp14="http://schemas.microsoft.com/office/word/2010/wordprocessingDrawing" xmlns:wp="http://schemas.openxmlformats.org/drawingml/2006/wordprocessingDrawing" xmlns:w10="urn:schemas-microsoft-com:office:word" xmlns:w="http://schemas.openxmlformats.org/wordprocessingml/2006/main" xmlns:w14="http://schemas.microsoft.com/office/word/2010/wordml" xmlns:w15="http://schemas.microsoft.com/office/word/2012/wordml" xmlns:w16cex="http://schemas.microsoft.com/office/word/2018/wordml/cex" xmlns:w16cid="http://schemas.microsoft.com/office/word/2016/wordml/cid" xmlns:w16="http://schemas.microsoft.com/office/word/2018/wordml" xmlns:w16sdtdh="http://schemas.microsoft.com/office/word/2020/wordml/sdtdatahash" xmlns:w16se="http://schemas.microsoft.com/office/word/2015/wordml/symex" xmlns:wpg="http://schemas.microsoft.com/office/word/2010/wordprocessingGroup" xmlns:wpi="http://schemas.microsoft.com/office/word/2010/wordprocessingInk" xmlns:wne="http://schemas.microsoft.com/office/word/2006/wordml" xmlns:wps="http://schemas.microsoft.com/office/word/2010/wordprocessingShape" mc:Ignorable="w14 w15 w16se w16cid w16 w16cex w16sdtdh wp14">
+<w:numbering xmlns:wpc="http://schemas.microsoft.com/office/word/2010/wordprocessingCanvas" xmlns:cx="http://schemas.microsoft.com/office/drawing/2014/chartex" xmlns:mc="http://schemas.openxmlformats.org/markup-compatibility/2006" xmlns:o="urn:schemas-microsoft-com:office:office" xmlns:r="http://schemas.openxmlformats.org/officeDocument/2006/relationships" xmlns:m="http://schemas.openxmlformats.org/officeDocument/2006/math" xmlns:v="urn:schemas-microsoft-com:vml" xmlns:wp14="http://schemas.microsoft.com/office/word/2010/wordprocessingDrawing" xmlns:wp="http://schemas.openxmlformats.org/drawingml/2006/wordprocessingDrawing" xmlns:w10="urn:schemas-microsoft-com:office:word" xmlns:w="http://schemas.openxmlformats.org/wordprocessingml/2006/main" xmlns:w14="http://schemas.microsoft.com/office/word/2010/wordml" xmlns:w15="http://schemas.microsoft.com/office/word/2012/wordml" xmlns:w16se="http://schemas.microsoft.com/office/word/2015/wordml/symex" xmlns:wpg="http://schemas.microsoft.com/office/word/2010/wordprocessingGroup" xmlns:wpi="http://schemas.microsoft.com/office/word/2010/wordprocessingInk" xmlns:wne="http://schemas.microsoft.com/office/word/2006/wordml" xmlns:wps="http://schemas.microsoft.com/office/word/2010/wordprocessingShape" mc:Ignorable="w14 w15 w16se wp14">
   <w:abstractNum w:abstractNumId="0" w15:restartNumberingAfterBreak="0">
     <w:nsid w:val="0664517F"/>
     <w:multiLevelType w:val="hybridMultilevel"/>
@@ -14862,6 +15277,119 @@
     </w:lvl>
   </w:abstractNum>
   <w:abstractNum w:abstractNumId="11" w15:restartNumberingAfterBreak="0">
+    <w:nsid w:val="26652E8F"/>
+    <w:multiLevelType w:val="hybridMultilevel"/>
+    <w:tmpl w:val="D4322B88"/>
+    <w:lvl w:ilvl="0" w:tplc="04090001">
+      <w:start w:val="1"/>
+      <w:numFmt w:val="bullet"/>
+      <w:lvlText w:val=""/>
+      <w:lvlJc w:val="left"/>
+      <w:pPr>
+        <w:ind w:left="1080" w:hanging="360"/>
+      </w:pPr>
+      <w:rPr>
+        <w:rFonts w:ascii="Symbol" w:hAnsi="Symbol" w:hint="default"/>
+      </w:rPr>
+    </w:lvl>
+    <w:lvl w:ilvl="1" w:tplc="04090003" w:tentative="1">
+      <w:start w:val="1"/>
+      <w:numFmt w:val="bullet"/>
+      <w:lvlText w:val="o"/>
+      <w:lvlJc w:val="left"/>
+      <w:pPr>
+        <w:ind w:left="1800" w:hanging="360"/>
+      </w:pPr>
+      <w:rPr>
+        <w:rFonts w:ascii="Courier New" w:hAnsi="Courier New" w:cs="Courier New" w:hint="default"/>
+      </w:rPr>
+    </w:lvl>
+    <w:lvl w:ilvl="2" w:tplc="04090005" w:tentative="1">
+      <w:start w:val="1"/>
+      <w:numFmt w:val="bullet"/>
+      <w:lvlText w:val=""/>
+      <w:lvlJc w:val="left"/>
+      <w:pPr>
+        <w:ind w:left="2520" w:hanging="360"/>
+      </w:pPr>
+      <w:rPr>
+        <w:rFonts w:ascii="Wingdings" w:hAnsi="Wingdings" w:hint="default"/>
+      </w:rPr>
+    </w:lvl>
+    <w:lvl w:ilvl="3" w:tplc="04090001" w:tentative="1">
+      <w:start w:val="1"/>
+      <w:numFmt w:val="bullet"/>
+      <w:lvlText w:val=""/>
+      <w:lvlJc w:val="left"/>
+      <w:pPr>
+        <w:ind w:left="3240" w:hanging="360"/>
+      </w:pPr>
+      <w:rPr>
+        <w:rFonts w:ascii="Symbol" w:hAnsi="Symbol" w:hint="default"/>
+      </w:rPr>
+    </w:lvl>
+    <w:lvl w:ilvl="4" w:tplc="04090003" w:tentative="1">
+      <w:start w:val="1"/>
+      <w:numFmt w:val="bullet"/>
+      <w:lvlText w:val="o"/>
+      <w:lvlJc w:val="left"/>
+      <w:pPr>
+        <w:ind w:left="3960" w:hanging="360"/>
+      </w:pPr>
+      <w:rPr>
+        <w:rFonts w:ascii="Courier New" w:hAnsi="Courier New" w:cs="Courier New" w:hint="default"/>
+      </w:rPr>
+    </w:lvl>
+    <w:lvl w:ilvl="5" w:tplc="04090005" w:tentative="1">
+      <w:start w:val="1"/>
+      <w:numFmt w:val="bullet"/>
+      <w:lvlText w:val=""/>
+      <w:lvlJc w:val="left"/>
+      <w:pPr>
+        <w:ind w:left="4680" w:hanging="360"/>
+      </w:pPr>
+      <w:rPr>
+        <w:rFonts w:ascii="Wingdings" w:hAnsi="Wingdings" w:hint="default"/>
+      </w:rPr>
+    </w:lvl>
+    <w:lvl w:ilvl="6" w:tplc="04090001" w:tentative="1">
+      <w:start w:val="1"/>
+      <w:numFmt w:val="bullet"/>
+      <w:lvlText w:val=""/>
+      <w:lvlJc w:val="left"/>
+      <w:pPr>
+        <w:ind w:left="5400" w:hanging="360"/>
+      </w:pPr>
+      <w:rPr>
+        <w:rFonts w:ascii="Symbol" w:hAnsi="Symbol" w:hint="default"/>
+      </w:rPr>
+    </w:lvl>
+    <w:lvl w:ilvl="7" w:tplc="04090003" w:tentative="1">
+      <w:start w:val="1"/>
+      <w:numFmt w:val="bullet"/>
+      <w:lvlText w:val="o"/>
+      <w:lvlJc w:val="left"/>
+      <w:pPr>
+        <w:ind w:left="6120" w:hanging="360"/>
+      </w:pPr>
+      <w:rPr>
+        <w:rFonts w:ascii="Courier New" w:hAnsi="Courier New" w:cs="Courier New" w:hint="default"/>
+      </w:rPr>
+    </w:lvl>
+    <w:lvl w:ilvl="8" w:tplc="04090005" w:tentative="1">
+      <w:start w:val="1"/>
+      <w:numFmt w:val="bullet"/>
+      <w:lvlText w:val=""/>
+      <w:lvlJc w:val="left"/>
+      <w:pPr>
+        <w:ind w:left="6840" w:hanging="360"/>
+      </w:pPr>
+      <w:rPr>
+        <w:rFonts w:ascii="Wingdings" w:hAnsi="Wingdings" w:hint="default"/>
+      </w:rPr>
+    </w:lvl>
+  </w:abstractNum>
+  <w:abstractNum w:abstractNumId="12" w15:restartNumberingAfterBreak="0">
     <w:nsid w:val="3023762F"/>
     <w:multiLevelType w:val="hybridMultilevel"/>
     <w:tmpl w:val="68B20C9E"/>
@@ -14974,7 +15502,7 @@
       </w:rPr>
     </w:lvl>
   </w:abstractNum>
-  <w:abstractNum w:abstractNumId="12" w15:restartNumberingAfterBreak="0">
+  <w:abstractNum w:abstractNumId="13" w15:restartNumberingAfterBreak="0">
     <w:nsid w:val="361616C6"/>
     <w:multiLevelType w:val="hybridMultilevel"/>
     <w:tmpl w:val="A56E1276"/>
@@ -15087,7 +15615,7 @@
       </w:rPr>
     </w:lvl>
   </w:abstractNum>
-  <w:abstractNum w:abstractNumId="13" w15:restartNumberingAfterBreak="0">
+  <w:abstractNum w:abstractNumId="14" w15:restartNumberingAfterBreak="0">
     <w:nsid w:val="39E54759"/>
     <w:multiLevelType w:val="hybridMultilevel"/>
     <w:tmpl w:val="ED600F3C"/>
@@ -15200,7 +15728,7 @@
       </w:rPr>
     </w:lvl>
   </w:abstractNum>
-  <w:abstractNum w:abstractNumId="14" w15:restartNumberingAfterBreak="0">
+  <w:abstractNum w:abstractNumId="15" w15:restartNumberingAfterBreak="0">
     <w:nsid w:val="42701439"/>
     <w:multiLevelType w:val="hybridMultilevel"/>
     <w:tmpl w:val="726C0124"/>
@@ -15313,7 +15841,120 @@
       </w:rPr>
     </w:lvl>
   </w:abstractNum>
-  <w:abstractNum w:abstractNumId="15" w15:restartNumberingAfterBreak="0">
+  <w:abstractNum w:abstractNumId="16" w15:restartNumberingAfterBreak="0">
+    <w:nsid w:val="44F9400A"/>
+    <w:multiLevelType w:val="hybridMultilevel"/>
+    <w:tmpl w:val="FC32C546"/>
+    <w:lvl w:ilvl="0" w:tplc="04090001">
+      <w:start w:val="1"/>
+      <w:numFmt w:val="bullet"/>
+      <w:lvlText w:val=""/>
+      <w:lvlJc w:val="left"/>
+      <w:pPr>
+        <w:ind w:left="1080" w:hanging="360"/>
+      </w:pPr>
+      <w:rPr>
+        <w:rFonts w:ascii="Symbol" w:hAnsi="Symbol" w:hint="default"/>
+      </w:rPr>
+    </w:lvl>
+    <w:lvl w:ilvl="1" w:tplc="04090003" w:tentative="1">
+      <w:start w:val="1"/>
+      <w:numFmt w:val="bullet"/>
+      <w:lvlText w:val="o"/>
+      <w:lvlJc w:val="left"/>
+      <w:pPr>
+        <w:ind w:left="1800" w:hanging="360"/>
+      </w:pPr>
+      <w:rPr>
+        <w:rFonts w:ascii="Courier New" w:hAnsi="Courier New" w:cs="Courier New" w:hint="default"/>
+      </w:rPr>
+    </w:lvl>
+    <w:lvl w:ilvl="2" w:tplc="04090005" w:tentative="1">
+      <w:start w:val="1"/>
+      <w:numFmt w:val="bullet"/>
+      <w:lvlText w:val=""/>
+      <w:lvlJc w:val="left"/>
+      <w:pPr>
+        <w:ind w:left="2520" w:hanging="360"/>
+      </w:pPr>
+      <w:rPr>
+        <w:rFonts w:ascii="Wingdings" w:hAnsi="Wingdings" w:hint="default"/>
+      </w:rPr>
+    </w:lvl>
+    <w:lvl w:ilvl="3" w:tplc="04090001" w:tentative="1">
+      <w:start w:val="1"/>
+      <w:numFmt w:val="bullet"/>
+      <w:lvlText w:val=""/>
+      <w:lvlJc w:val="left"/>
+      <w:pPr>
+        <w:ind w:left="3240" w:hanging="360"/>
+      </w:pPr>
+      <w:rPr>
+        <w:rFonts w:ascii="Symbol" w:hAnsi="Symbol" w:hint="default"/>
+      </w:rPr>
+    </w:lvl>
+    <w:lvl w:ilvl="4" w:tplc="04090003" w:tentative="1">
+      <w:start w:val="1"/>
+      <w:numFmt w:val="bullet"/>
+      <w:lvlText w:val="o"/>
+      <w:lvlJc w:val="left"/>
+      <w:pPr>
+        <w:ind w:left="3960" w:hanging="360"/>
+      </w:pPr>
+      <w:rPr>
+        <w:rFonts w:ascii="Courier New" w:hAnsi="Courier New" w:cs="Courier New" w:hint="default"/>
+      </w:rPr>
+    </w:lvl>
+    <w:lvl w:ilvl="5" w:tplc="04090005" w:tentative="1">
+      <w:start w:val="1"/>
+      <w:numFmt w:val="bullet"/>
+      <w:lvlText w:val=""/>
+      <w:lvlJc w:val="left"/>
+      <w:pPr>
+        <w:ind w:left="4680" w:hanging="360"/>
+      </w:pPr>
+      <w:rPr>
+        <w:rFonts w:ascii="Wingdings" w:hAnsi="Wingdings" w:hint="default"/>
+      </w:rPr>
+    </w:lvl>
+    <w:lvl w:ilvl="6" w:tplc="04090001" w:tentative="1">
+      <w:start w:val="1"/>
+      <w:numFmt w:val="bullet"/>
+      <w:lvlText w:val=""/>
+      <w:lvlJc w:val="left"/>
+      <w:pPr>
+        <w:ind w:left="5400" w:hanging="360"/>
+      </w:pPr>
+      <w:rPr>
+        <w:rFonts w:ascii="Symbol" w:hAnsi="Symbol" w:hint="default"/>
+      </w:rPr>
+    </w:lvl>
+    <w:lvl w:ilvl="7" w:tplc="04090003" w:tentative="1">
+      <w:start w:val="1"/>
+      <w:numFmt w:val="bullet"/>
+      <w:lvlText w:val="o"/>
+      <w:lvlJc w:val="left"/>
+      <w:pPr>
+        <w:ind w:left="6120" w:hanging="360"/>
+      </w:pPr>
+      <w:rPr>
+        <w:rFonts w:ascii="Courier New" w:hAnsi="Courier New" w:cs="Courier New" w:hint="default"/>
+      </w:rPr>
+    </w:lvl>
+    <w:lvl w:ilvl="8" w:tplc="04090005" w:tentative="1">
+      <w:start w:val="1"/>
+      <w:numFmt w:val="bullet"/>
+      <w:lvlText w:val=""/>
+      <w:lvlJc w:val="left"/>
+      <w:pPr>
+        <w:ind w:left="6840" w:hanging="360"/>
+      </w:pPr>
+      <w:rPr>
+        <w:rFonts w:ascii="Wingdings" w:hAnsi="Wingdings" w:hint="default"/>
+      </w:rPr>
+    </w:lvl>
+  </w:abstractNum>
+  <w:abstractNum w:abstractNumId="17" w15:restartNumberingAfterBreak="0">
     <w:nsid w:val="493300A6"/>
     <w:multiLevelType w:val="hybridMultilevel"/>
     <w:tmpl w:val="760C3D02"/>
@@ -15426,7 +16067,7 @@
       </w:rPr>
     </w:lvl>
   </w:abstractNum>
-  <w:abstractNum w:abstractNumId="16" w15:restartNumberingAfterBreak="0">
+  <w:abstractNum w:abstractNumId="18" w15:restartNumberingAfterBreak="0">
     <w:nsid w:val="4A6F5BDF"/>
     <w:multiLevelType w:val="hybridMultilevel"/>
     <w:tmpl w:val="85F21C2A"/>
@@ -15539,7 +16180,7 @@
       </w:rPr>
     </w:lvl>
   </w:abstractNum>
-  <w:abstractNum w:abstractNumId="17" w15:restartNumberingAfterBreak="0">
+  <w:abstractNum w:abstractNumId="19" w15:restartNumberingAfterBreak="0">
     <w:nsid w:val="4B9D139E"/>
     <w:multiLevelType w:val="hybridMultilevel"/>
     <w:tmpl w:val="A6F21602"/>
@@ -15652,7 +16293,7 @@
       </w:rPr>
     </w:lvl>
   </w:abstractNum>
-  <w:abstractNum w:abstractNumId="18" w15:restartNumberingAfterBreak="0">
+  <w:abstractNum w:abstractNumId="20" w15:restartNumberingAfterBreak="0">
     <w:nsid w:val="522F2344"/>
     <w:multiLevelType w:val="hybridMultilevel"/>
     <w:tmpl w:val="45FADF0C"/>
@@ -15765,7 +16406,7 @@
       </w:rPr>
     </w:lvl>
   </w:abstractNum>
-  <w:abstractNum w:abstractNumId="19" w15:restartNumberingAfterBreak="0">
+  <w:abstractNum w:abstractNumId="21" w15:restartNumberingAfterBreak="0">
     <w:nsid w:val="53F64ABF"/>
     <w:multiLevelType w:val="hybridMultilevel"/>
     <w:tmpl w:val="9E466D48"/>
@@ -15878,7 +16519,7 @@
       </w:rPr>
     </w:lvl>
   </w:abstractNum>
-  <w:abstractNum w:abstractNumId="20" w15:restartNumberingAfterBreak="0">
+  <w:abstractNum w:abstractNumId="22" w15:restartNumberingAfterBreak="0">
     <w:nsid w:val="5553196F"/>
     <w:multiLevelType w:val="multilevel"/>
     <w:tmpl w:val="BCDE0B74"/>
@@ -15998,7 +16639,7 @@
       </w:pPr>
     </w:lvl>
   </w:abstractNum>
-  <w:abstractNum w:abstractNumId="21" w15:restartNumberingAfterBreak="0">
+  <w:abstractNum w:abstractNumId="23" w15:restartNumberingAfterBreak="0">
     <w:nsid w:val="567347D6"/>
     <w:multiLevelType w:val="hybridMultilevel"/>
     <w:tmpl w:val="27149F16"/>
@@ -16111,7 +16752,7 @@
       </w:rPr>
     </w:lvl>
   </w:abstractNum>
-  <w:abstractNum w:abstractNumId="22" w15:restartNumberingAfterBreak="0">
+  <w:abstractNum w:abstractNumId="24" w15:restartNumberingAfterBreak="0">
     <w:nsid w:val="574B1A7D"/>
     <w:multiLevelType w:val="hybridMultilevel"/>
     <w:tmpl w:val="B92433AE"/>
@@ -16224,7 +16865,7 @@
       </w:rPr>
     </w:lvl>
   </w:abstractNum>
-  <w:abstractNum w:abstractNumId="23" w15:restartNumberingAfterBreak="0">
+  <w:abstractNum w:abstractNumId="25" w15:restartNumberingAfterBreak="0">
     <w:nsid w:val="57B326F4"/>
     <w:multiLevelType w:val="hybridMultilevel"/>
     <w:tmpl w:val="45B6B18C"/>
@@ -16337,7 +16978,7 @@
       </w:rPr>
     </w:lvl>
   </w:abstractNum>
-  <w:abstractNum w:abstractNumId="24" w15:restartNumberingAfterBreak="0">
+  <w:abstractNum w:abstractNumId="26" w15:restartNumberingAfterBreak="0">
     <w:nsid w:val="5B033FE9"/>
     <w:multiLevelType w:val="hybridMultilevel"/>
     <w:tmpl w:val="23B670B8"/>
@@ -16450,7 +17091,7 @@
       </w:rPr>
     </w:lvl>
   </w:abstractNum>
-  <w:abstractNum w:abstractNumId="25" w15:restartNumberingAfterBreak="0">
+  <w:abstractNum w:abstractNumId="27" w15:restartNumberingAfterBreak="0">
     <w:nsid w:val="5D4D2FB3"/>
     <w:multiLevelType w:val="hybridMultilevel"/>
     <w:tmpl w:val="4454DDD2"/>
@@ -16563,7 +17204,7 @@
       </w:rPr>
     </w:lvl>
   </w:abstractNum>
-  <w:abstractNum w:abstractNumId="26" w15:restartNumberingAfterBreak="0">
+  <w:abstractNum w:abstractNumId="28" w15:restartNumberingAfterBreak="0">
     <w:nsid w:val="5DAD6ED3"/>
     <w:multiLevelType w:val="hybridMultilevel"/>
     <w:tmpl w:val="D4182084"/>
@@ -16676,7 +17317,7 @@
       </w:rPr>
     </w:lvl>
   </w:abstractNum>
-  <w:abstractNum w:abstractNumId="27" w15:restartNumberingAfterBreak="0">
+  <w:abstractNum w:abstractNumId="29" w15:restartNumberingAfterBreak="0">
     <w:nsid w:val="5F0E7998"/>
     <w:multiLevelType w:val="multilevel"/>
     <w:tmpl w:val="FF2CE72E"/>
@@ -16791,7 +17432,7 @@
       </w:rPr>
     </w:lvl>
   </w:abstractNum>
-  <w:abstractNum w:abstractNumId="28" w15:restartNumberingAfterBreak="0">
+  <w:abstractNum w:abstractNumId="30" w15:restartNumberingAfterBreak="0">
     <w:nsid w:val="61F25F65"/>
     <w:multiLevelType w:val="hybridMultilevel"/>
     <w:tmpl w:val="C61238AC"/>
@@ -16904,7 +17545,120 @@
       </w:rPr>
     </w:lvl>
   </w:abstractNum>
-  <w:abstractNum w:abstractNumId="29" w15:restartNumberingAfterBreak="0">
+  <w:abstractNum w:abstractNumId="31" w15:restartNumberingAfterBreak="0">
+    <w:nsid w:val="6570506C"/>
+    <w:multiLevelType w:val="hybridMultilevel"/>
+    <w:tmpl w:val="F0F21534"/>
+    <w:lvl w:ilvl="0" w:tplc="04090001">
+      <w:start w:val="1"/>
+      <w:numFmt w:val="bullet"/>
+      <w:lvlText w:val=""/>
+      <w:lvlJc w:val="left"/>
+      <w:pPr>
+        <w:ind w:left="1080" w:hanging="360"/>
+      </w:pPr>
+      <w:rPr>
+        <w:rFonts w:ascii="Symbol" w:hAnsi="Symbol" w:hint="default"/>
+      </w:rPr>
+    </w:lvl>
+    <w:lvl w:ilvl="1" w:tplc="04090003" w:tentative="1">
+      <w:start w:val="1"/>
+      <w:numFmt w:val="bullet"/>
+      <w:lvlText w:val="o"/>
+      <w:lvlJc w:val="left"/>
+      <w:pPr>
+        <w:ind w:left="1800" w:hanging="360"/>
+      </w:pPr>
+      <w:rPr>
+        <w:rFonts w:ascii="Courier New" w:hAnsi="Courier New" w:cs="Courier New" w:hint="default"/>
+      </w:rPr>
+    </w:lvl>
+    <w:lvl w:ilvl="2" w:tplc="04090005" w:tentative="1">
+      <w:start w:val="1"/>
+      <w:numFmt w:val="bullet"/>
+      <w:lvlText w:val=""/>
+      <w:lvlJc w:val="left"/>
+      <w:pPr>
+        <w:ind w:left="2520" w:hanging="360"/>
+      </w:pPr>
+      <w:rPr>
+        <w:rFonts w:ascii="Wingdings" w:hAnsi="Wingdings" w:hint="default"/>
+      </w:rPr>
+    </w:lvl>
+    <w:lvl w:ilvl="3" w:tplc="04090001" w:tentative="1">
+      <w:start w:val="1"/>
+      <w:numFmt w:val="bullet"/>
+      <w:lvlText w:val=""/>
+      <w:lvlJc w:val="left"/>
+      <w:pPr>
+        <w:ind w:left="3240" w:hanging="360"/>
+      </w:pPr>
+      <w:rPr>
+        <w:rFonts w:ascii="Symbol" w:hAnsi="Symbol" w:hint="default"/>
+      </w:rPr>
+    </w:lvl>
+    <w:lvl w:ilvl="4" w:tplc="04090003" w:tentative="1">
+      <w:start w:val="1"/>
+      <w:numFmt w:val="bullet"/>
+      <w:lvlText w:val="o"/>
+      <w:lvlJc w:val="left"/>
+      <w:pPr>
+        <w:ind w:left="3960" w:hanging="360"/>
+      </w:pPr>
+      <w:rPr>
+        <w:rFonts w:ascii="Courier New" w:hAnsi="Courier New" w:cs="Courier New" w:hint="default"/>
+      </w:rPr>
+    </w:lvl>
+    <w:lvl w:ilvl="5" w:tplc="04090005" w:tentative="1">
+      <w:start w:val="1"/>
+      <w:numFmt w:val="bullet"/>
+      <w:lvlText w:val=""/>
+      <w:lvlJc w:val="left"/>
+      <w:pPr>
+        <w:ind w:left="4680" w:hanging="360"/>
+      </w:pPr>
+      <w:rPr>
+        <w:rFonts w:ascii="Wingdings" w:hAnsi="Wingdings" w:hint="default"/>
+      </w:rPr>
+    </w:lvl>
+    <w:lvl w:ilvl="6" w:tplc="04090001" w:tentative="1">
+      <w:start w:val="1"/>
+      <w:numFmt w:val="bullet"/>
+      <w:lvlText w:val=""/>
+      <w:lvlJc w:val="left"/>
+      <w:pPr>
+        <w:ind w:left="5400" w:hanging="360"/>
+      </w:pPr>
+      <w:rPr>
+        <w:rFonts w:ascii="Symbol" w:hAnsi="Symbol" w:hint="default"/>
+      </w:rPr>
+    </w:lvl>
+    <w:lvl w:ilvl="7" w:tplc="04090003" w:tentative="1">
+      <w:start w:val="1"/>
+      <w:numFmt w:val="bullet"/>
+      <w:lvlText w:val="o"/>
+      <w:lvlJc w:val="left"/>
+      <w:pPr>
+        <w:ind w:left="6120" w:hanging="360"/>
+      </w:pPr>
+      <w:rPr>
+        <w:rFonts w:ascii="Courier New" w:hAnsi="Courier New" w:cs="Courier New" w:hint="default"/>
+      </w:rPr>
+    </w:lvl>
+    <w:lvl w:ilvl="8" w:tplc="04090005" w:tentative="1">
+      <w:start w:val="1"/>
+      <w:numFmt w:val="bullet"/>
+      <w:lvlText w:val=""/>
+      <w:lvlJc w:val="left"/>
+      <w:pPr>
+        <w:ind w:left="6840" w:hanging="360"/>
+      </w:pPr>
+      <w:rPr>
+        <w:rFonts w:ascii="Wingdings" w:hAnsi="Wingdings" w:hint="default"/>
+      </w:rPr>
+    </w:lvl>
+  </w:abstractNum>
+  <w:abstractNum w:abstractNumId="32" w15:restartNumberingAfterBreak="0">
     <w:nsid w:val="66191E1D"/>
     <w:multiLevelType w:val="hybridMultilevel"/>
     <w:tmpl w:val="D8E69790"/>
@@ -17017,7 +17771,7 @@
       </w:rPr>
     </w:lvl>
   </w:abstractNum>
-  <w:abstractNum w:abstractNumId="30" w15:restartNumberingAfterBreak="0">
+  <w:abstractNum w:abstractNumId="33" w15:restartNumberingAfterBreak="0">
     <w:nsid w:val="6F335329"/>
     <w:multiLevelType w:val="multilevel"/>
     <w:tmpl w:val="BCDE0B74"/>
@@ -17137,7 +17891,7 @@
       </w:pPr>
     </w:lvl>
   </w:abstractNum>
-  <w:abstractNum w:abstractNumId="31" w15:restartNumberingAfterBreak="0">
+  <w:abstractNum w:abstractNumId="34" w15:restartNumberingAfterBreak="0">
     <w:nsid w:val="72BF4D86"/>
     <w:multiLevelType w:val="hybridMultilevel"/>
     <w:tmpl w:val="B7247A72"/>
@@ -17250,7 +18004,7 @@
       </w:rPr>
     </w:lvl>
   </w:abstractNum>
-  <w:abstractNum w:abstractNumId="32" w15:restartNumberingAfterBreak="0">
+  <w:abstractNum w:abstractNumId="35" w15:restartNumberingAfterBreak="0">
     <w:nsid w:val="792F5075"/>
     <w:multiLevelType w:val="hybridMultilevel"/>
     <w:tmpl w:val="AC34D6C0"/>
@@ -17363,7 +18117,7 @@
       </w:rPr>
     </w:lvl>
   </w:abstractNum>
-  <w:abstractNum w:abstractNumId="33" w15:restartNumberingAfterBreak="0">
+  <w:abstractNum w:abstractNumId="36" w15:restartNumberingAfterBreak="0">
     <w:nsid w:val="7B5674D4"/>
     <w:multiLevelType w:val="hybridMultilevel"/>
     <w:tmpl w:val="68F2AE0C"/>
@@ -17476,7 +18230,7 @@
       </w:rPr>
     </w:lvl>
   </w:abstractNum>
-  <w:abstractNum w:abstractNumId="34" w15:restartNumberingAfterBreak="0">
+  <w:abstractNum w:abstractNumId="37" w15:restartNumberingAfterBreak="0">
     <w:nsid w:val="7BA673D6"/>
     <w:multiLevelType w:val="hybridMultilevel"/>
     <w:tmpl w:val="5FA0EA10"/>
@@ -17589,7 +18343,7 @@
       </w:rPr>
     </w:lvl>
   </w:abstractNum>
-  <w:abstractNum w:abstractNumId="35" w15:restartNumberingAfterBreak="0">
+  <w:abstractNum w:abstractNumId="38" w15:restartNumberingAfterBreak="0">
     <w:nsid w:val="7BD02229"/>
     <w:multiLevelType w:val="multilevel"/>
     <w:tmpl w:val="BCDE0B74"/>
@@ -17709,7 +18463,7 @@
       </w:pPr>
     </w:lvl>
   </w:abstractNum>
-  <w:abstractNum w:abstractNumId="36" w15:restartNumberingAfterBreak="0">
+  <w:abstractNum w:abstractNumId="39" w15:restartNumberingAfterBreak="0">
     <w:nsid w:val="7D98129F"/>
     <w:multiLevelType w:val="hybridMultilevel"/>
     <w:tmpl w:val="19866DFC"/>
@@ -17822,7 +18576,7 @@
       </w:rPr>
     </w:lvl>
   </w:abstractNum>
-  <w:abstractNum w:abstractNumId="37" w15:restartNumberingAfterBreak="0">
+  <w:abstractNum w:abstractNumId="40" w15:restartNumberingAfterBreak="0">
     <w:nsid w:val="7DBE3A0A"/>
     <w:multiLevelType w:val="hybridMultilevel"/>
     <w:tmpl w:val="B9127BB2"/>
@@ -17936,31 +18690,31 @@
     </w:lvl>
   </w:abstractNum>
   <w:num w:numId="1">
-    <w:abstractNumId w:val="36"/>
+    <w:abstractNumId w:val="39"/>
   </w:num>
   <w:num w:numId="2">
-    <w:abstractNumId w:val="27"/>
+    <w:abstractNumId w:val="29"/>
   </w:num>
   <w:num w:numId="3">
-    <w:abstractNumId w:val="14"/>
+    <w:abstractNumId w:val="15"/>
   </w:num>
   <w:num w:numId="4">
-    <w:abstractNumId w:val="28"/>
+    <w:abstractNumId w:val="30"/>
   </w:num>
   <w:num w:numId="5">
-    <w:abstractNumId w:val="20"/>
+    <w:abstractNumId w:val="22"/>
   </w:num>
   <w:num w:numId="6">
-    <w:abstractNumId w:val="30"/>
+    <w:abstractNumId w:val="33"/>
   </w:num>
   <w:num w:numId="7">
-    <w:abstractNumId w:val="35"/>
+    <w:abstractNumId w:val="38"/>
   </w:num>
   <w:num w:numId="8">
-    <w:abstractNumId w:val="17"/>
+    <w:abstractNumId w:val="19"/>
   </w:num>
   <w:num w:numId="9">
-    <w:abstractNumId w:val="15"/>
+    <w:abstractNumId w:val="17"/>
   </w:num>
   <w:num w:numId="10">
     <w:abstractNumId w:val="1"/>
@@ -17972,64 +18726,64 @@
     <w:abstractNumId w:val="5"/>
   </w:num>
   <w:num w:numId="13">
-    <w:abstractNumId w:val="26"/>
+    <w:abstractNumId w:val="28"/>
   </w:num>
   <w:num w:numId="14">
     <w:abstractNumId w:val="6"/>
   </w:num>
   <w:num w:numId="15">
-    <w:abstractNumId w:val="34"/>
+    <w:abstractNumId w:val="37"/>
   </w:num>
   <w:num w:numId="16">
-    <w:abstractNumId w:val="25"/>
+    <w:abstractNumId w:val="27"/>
   </w:num>
   <w:num w:numId="17">
     <w:abstractNumId w:val="9"/>
   </w:num>
   <w:num w:numId="18">
+    <w:abstractNumId w:val="23"/>
+  </w:num>
+  <w:num w:numId="19">
+    <w:abstractNumId w:val="25"/>
+  </w:num>
+  <w:num w:numId="20">
+    <w:abstractNumId w:val="13"/>
+  </w:num>
+  <w:num w:numId="21">
+    <w:abstractNumId w:val="20"/>
+  </w:num>
+  <w:num w:numId="22">
+    <w:abstractNumId w:val="18"/>
+  </w:num>
+  <w:num w:numId="23">
+    <w:abstractNumId w:val="14"/>
+  </w:num>
+  <w:num w:numId="24">
     <w:abstractNumId w:val="21"/>
   </w:num>
-  <w:num w:numId="19">
-    <w:abstractNumId w:val="23"/>
-  </w:num>
-  <w:num w:numId="20">
-    <w:abstractNumId w:val="12"/>
-  </w:num>
-  <w:num w:numId="21">
-    <w:abstractNumId w:val="18"/>
-  </w:num>
-  <w:num w:numId="22">
-    <w:abstractNumId w:val="16"/>
-  </w:num>
-  <w:num w:numId="23">
-    <w:abstractNumId w:val="13"/>
-  </w:num>
-  <w:num w:numId="24">
-    <w:abstractNumId w:val="19"/>
-  </w:num>
   <w:num w:numId="25">
-    <w:abstractNumId w:val="24"/>
+    <w:abstractNumId w:val="26"/>
   </w:num>
   <w:num w:numId="26">
     <w:abstractNumId w:val="2"/>
   </w:num>
   <w:num w:numId="27">
-    <w:abstractNumId w:val="33"/>
+    <w:abstractNumId w:val="36"/>
   </w:num>
   <w:num w:numId="28">
-    <w:abstractNumId w:val="11"/>
+    <w:abstractNumId w:val="12"/>
   </w:num>
   <w:num w:numId="29">
     <w:abstractNumId w:val="4"/>
   </w:num>
   <w:num w:numId="30">
-    <w:abstractNumId w:val="37"/>
+    <w:abstractNumId w:val="40"/>
   </w:num>
   <w:num w:numId="31">
     <w:abstractNumId w:val="10"/>
   </w:num>
   <w:num w:numId="32">
-    <w:abstractNumId w:val="29"/>
+    <w:abstractNumId w:val="32"/>
   </w:num>
   <w:num w:numId="33">
     <w:abstractNumId w:val="3"/>
@@ -18038,23 +18792,32 @@
     <w:abstractNumId w:val="8"/>
   </w:num>
   <w:num w:numId="35">
-    <w:abstractNumId w:val="32"/>
+    <w:abstractNumId w:val="35"/>
   </w:num>
   <w:num w:numId="36">
     <w:abstractNumId w:val="0"/>
   </w:num>
   <w:num w:numId="37">
+    <w:abstractNumId w:val="34"/>
+  </w:num>
+  <w:num w:numId="38">
+    <w:abstractNumId w:val="24"/>
+  </w:num>
+  <w:num w:numId="39">
     <w:abstractNumId w:val="31"/>
   </w:num>
-  <w:num w:numId="38">
-    <w:abstractNumId w:val="22"/>
+  <w:num w:numId="40">
+    <w:abstractNumId w:val="16"/>
+  </w:num>
+  <w:num w:numId="41">
+    <w:abstractNumId w:val="11"/>
   </w:num>
   <w:numIdMacAtCleanup w:val="38"/>
 </w:numbering>
 </file>
 
 <file path=word/styles.xml><?xml version="1.0" encoding="utf-8"?>
-<w:styles xmlns:mc="http://schemas.openxmlformats.org/markup-compatibility/2006" xmlns:r="http://schemas.openxmlformats.org/officeDocument/2006/relationships" xmlns:w="http://schemas.openxmlformats.org/wordprocessingml/2006/main" xmlns:w14="http://schemas.microsoft.com/office/word/2010/wordml" xmlns:w15="http://schemas.microsoft.com/office/word/2012/wordml" xmlns:w16cex="http://schemas.microsoft.com/office/word/2018/wordml/cex" xmlns:w16cid="http://schemas.microsoft.com/office/word/2016/wordml/cid" xmlns:w16="http://schemas.microsoft.com/office/word/2018/wordml" xmlns:w16sdtdh="http://schemas.microsoft.com/office/word/2020/wordml/sdtdatahash" xmlns:w16se="http://schemas.microsoft.com/office/word/2015/wordml/symex" mc:Ignorable="w14 w15 w16se w16cid w16 w16cex w16sdtdh">
+<w:styles xmlns:mc="http://schemas.openxmlformats.org/markup-compatibility/2006" xmlns:r="http://schemas.openxmlformats.org/officeDocument/2006/relationships" xmlns:w="http://schemas.openxmlformats.org/wordprocessingml/2006/main" xmlns:w14="http://schemas.microsoft.com/office/word/2010/wordml" xmlns:w15="http://schemas.microsoft.com/office/word/2012/wordml" xmlns:w16se="http://schemas.microsoft.com/office/word/2015/wordml/symex" mc:Ignorable="w14 w15 w16se">
   <w:docDefaults>
     <w:rPrDefault>
       <w:rPr>
@@ -18070,7 +18833,7 @@
       </w:pPr>
     </w:pPrDefault>
   </w:docDefaults>
-  <w:latentStyles w:defLockedState="0" w:defUIPriority="99" w:defSemiHidden="0" w:defUnhideWhenUsed="0" w:defQFormat="0" w:count="376">
+  <w:latentStyles w:defLockedState="0" w:defUIPriority="99" w:defSemiHidden="0" w:defUnhideWhenUsed="0" w:defQFormat="0" w:count="371">
     <w:lsdException w:name="Normal" w:uiPriority="0" w:qFormat="1"/>
     <w:lsdException w:name="heading 1" w:uiPriority="9" w:qFormat="1"/>
     <w:lsdException w:name="heading 2" w:semiHidden="1" w:uiPriority="9" w:unhideWhenUsed="1" w:qFormat="1"/>
@@ -18442,11 +19205,6 @@
     <w:lsdException w:name="List Table 5 Dark Accent 6" w:uiPriority="50"/>
     <w:lsdException w:name="List Table 6 Colorful Accent 6" w:uiPriority="51"/>
     <w:lsdException w:name="List Table 7 Colorful Accent 6" w:uiPriority="52"/>
-    <w:lsdException w:name="Mention" w:semiHidden="1" w:unhideWhenUsed="1"/>
-    <w:lsdException w:name="Smart Hyperlink" w:semiHidden="1" w:unhideWhenUsed="1"/>
-    <w:lsdException w:name="Hashtag" w:semiHidden="1" w:unhideWhenUsed="1"/>
-    <w:lsdException w:name="Unresolved Mention" w:semiHidden="1" w:unhideWhenUsed="1"/>
-    <w:lsdException w:name="Smart Link" w:semiHidden="1" w:unhideWhenUsed="1"/>
   </w:latentStyles>
   <w:style w:type="paragraph" w:default="1" w:styleId="Normal">
     <w:name w:val="Normal"/>
@@ -19022,4 +19780,16 @@
     </a:ext>
   </a:extLst>
 </a:theme>
+</file>
+
+<file path=customXml/item1.xml><?xml version="1.0" encoding="utf-8"?>
+<b:Sources xmlns:b="http://schemas.openxmlformats.org/officeDocument/2006/bibliography" xmlns="http://schemas.openxmlformats.org/officeDocument/2006/bibliography" SelectedStyle="\APASixthEditionOfficeOnline.xsl" StyleName="APA" Version="6"/>
+</file>
+
+<file path=customXml/itemProps1.xml><?xml version="1.0" encoding="utf-8"?>
+<ds:datastoreItem xmlns:ds="http://schemas.openxmlformats.org/officeDocument/2006/customXml" ds:itemID="{43E6101C-2779-413E-A493-4F8B12AF175C}">
+  <ds:schemaRefs>
+    <ds:schemaRef ds:uri="http://schemas.openxmlformats.org/officeDocument/2006/bibliography"/>
+  </ds:schemaRefs>
+</ds:datastoreItem>
 </file>
--- a/DSA.docx
+++ b/DSA.docx
@@ -1,6 +1,6 @@
 
 <file path=word/document.xml><?xml version="1.0" encoding="utf-8"?>
-<w:document xmlns:wpc="http://schemas.microsoft.com/office/word/2010/wordprocessingCanvas" xmlns:cx="http://schemas.microsoft.com/office/drawing/2014/chartex" xmlns:cx1="http://schemas.microsoft.com/office/drawing/2015/9/8/chartex" xmlns:cx2="http://schemas.microsoft.com/office/drawing/2015/10/21/chartex" xmlns:cx3="http://schemas.microsoft.com/office/drawing/2016/5/9/chartex" xmlns:cx4="http://schemas.microsoft.com/office/drawing/2016/5/10/chartex" xmlns:cx5="http://schemas.microsoft.com/office/drawing/2016/5/11/chartex" xmlns:cx6="http://schemas.microsoft.com/office/drawing/2016/5/12/chartex" xmlns:cx7="http://schemas.microsoft.com/office/drawing/2016/5/13/chartex" xmlns:cx8="http://schemas.microsoft.com/office/drawing/2016/5/14/chartex" xmlns:mc="http://schemas.openxmlformats.org/markup-compatibility/2006" xmlns:aink="http://schemas.microsoft.com/office/drawing/2016/ink" xmlns:am3d="http://schemas.microsoft.com/office/drawing/2017/model3d" xmlns:o="urn:schemas-microsoft-com:office:office" xmlns:r="http://schemas.openxmlformats.org/officeDocument/2006/relationships" xmlns:m="http://schemas.openxmlformats.org/officeDocument/2006/math" xmlns:v="urn:schemas-microsoft-com:vml" xmlns:wp14="http://schemas.microsoft.com/office/word/2010/wordprocessingDrawing" xmlns:wp="http://schemas.openxmlformats.org/drawingml/2006/wordprocessingDrawing" xmlns:w10="urn:schemas-microsoft-com:office:word" xmlns:w="http://schemas.openxmlformats.org/wordprocessingml/2006/main" xmlns:w14="http://schemas.microsoft.com/office/word/2010/wordml" xmlns:w15="http://schemas.microsoft.com/office/word/2012/wordml" xmlns:w16cex="http://schemas.microsoft.com/office/word/2018/wordml/cex" xmlns:w16cid="http://schemas.microsoft.com/office/word/2016/wordml/cid" xmlns:w16="http://schemas.microsoft.com/office/word/2018/wordml" xmlns:w16sdtdh="http://schemas.microsoft.com/office/word/2020/wordml/sdtdatahash" xmlns:w16se="http://schemas.microsoft.com/office/word/2015/wordml/symex" xmlns:wpg="http://schemas.microsoft.com/office/word/2010/wordprocessingGroup" xmlns:wpi="http://schemas.microsoft.com/office/word/2010/wordprocessingInk" xmlns:wne="http://schemas.microsoft.com/office/word/2006/wordml" xmlns:wps="http://schemas.microsoft.com/office/word/2010/wordprocessingShape" mc:Ignorable="w14 w15 w16se w16cid w16 w16cex w16sdtdh wp14">
+<w:document xmlns:wpc="http://schemas.microsoft.com/office/word/2010/wordprocessingCanvas" xmlns:cx="http://schemas.microsoft.com/office/drawing/2014/chartex" xmlns:mc="http://schemas.openxmlformats.org/markup-compatibility/2006" xmlns:o="urn:schemas-microsoft-com:office:office" xmlns:r="http://schemas.openxmlformats.org/officeDocument/2006/relationships" xmlns:m="http://schemas.openxmlformats.org/officeDocument/2006/math" xmlns:v="urn:schemas-microsoft-com:vml" xmlns:wp14="http://schemas.microsoft.com/office/word/2010/wordprocessingDrawing" xmlns:wp="http://schemas.openxmlformats.org/drawingml/2006/wordprocessingDrawing" xmlns:w10="urn:schemas-microsoft-com:office:word" xmlns:w="http://schemas.openxmlformats.org/wordprocessingml/2006/main" xmlns:w14="http://schemas.microsoft.com/office/word/2010/wordml" xmlns:w15="http://schemas.microsoft.com/office/word/2012/wordml" xmlns:w16se="http://schemas.microsoft.com/office/word/2015/wordml/symex" xmlns:wpg="http://schemas.microsoft.com/office/word/2010/wordprocessingGroup" xmlns:wpi="http://schemas.microsoft.com/office/word/2010/wordprocessingInk" xmlns:wne="http://schemas.microsoft.com/office/word/2006/wordml" xmlns:wps="http://schemas.microsoft.com/office/word/2010/wordprocessingShape" mc:Ignorable="w14 w15 w16se wp14">
   <w:body>
     <w:p>
       <w:pPr>
@@ -15714,10 +15714,7 @@
         <w:jc w:val="both"/>
       </w:pPr>
       <w:r>
-        <w:t xml:space="preserve">Danh sách liên kết đơn: </w:t>
-      </w:r>
-      <w:r>
-        <w:t>Mỗi nút (node) trong danh sách chứa một phần tử dữ liệu và một con trỏ đến nút tiếp theo trong danh sách.</w:t>
+        <w:t>Danh sách liên kết đơn: Mỗi nút (node) trong danh sách chứa một phần tử dữ liệu và một con trỏ đến nút tiếp theo trong danh sách.</w:t>
       </w:r>
     </w:p>
     <w:p>
@@ -15736,10 +15733,7 @@
         <w:t>kép</w:t>
       </w:r>
       <w:r>
-        <w:t xml:space="preserve">: </w:t>
-      </w:r>
-      <w:r>
-        <w:t>Mỗi nút chứa một phần tử dữ liệu, một con trỏ tới nút tiếp theo và một con trỏ tới nút trước đó.</w:t>
+        <w:t>: Mỗi nút chứa một phần tử dữ liệu, một con trỏ tới nút tiếp theo và một con trỏ tới nút trước đó.</w:t>
       </w:r>
     </w:p>
     <w:p>
@@ -16384,22 +16378,7 @@
         <w:jc w:val="both"/>
       </w:pPr>
       <w:r>
-        <w:t>Để cài đặt một danh sách liên kết đơn, ta cần s</w:t>
-      </w:r>
-      <w:r>
-        <w:t>ử dụng môt con trỏ header trỏ vào node</w:t>
-      </w:r>
-      <w:r>
-        <w:t xml:space="preserve"> </w:t>
-      </w:r>
-      <w:r>
-        <w:t>đầu danh sách và con trỏ trailer trỏ vào</w:t>
-      </w:r>
-      <w:r>
-        <w:t xml:space="preserve"> </w:t>
-      </w:r>
-      <w:r>
-        <w:t>node cuối danh sách.</w:t>
+        <w:t>Để cài đặt một danh sách liên kết đơn, ta cần sử dụng môt con trỏ header trỏ vào node đầu danh sách và con trỏ trailer trỏ vào node cuối danh sách.</w:t>
       </w:r>
     </w:p>
     <w:p>
@@ -16825,13 +16804,7 @@
               <w:ind w:left="1021"/>
             </w:pPr>
             <w:r>
-              <w:t>Các phương thức</w:t>
-            </w:r>
-            <w:r>
-              <w:t xml:space="preserve"> </w:t>
-            </w:r>
-            <w:r>
-              <w:t>truy cập:</w:t>
+              <w:t>Các phương thức truy cập:</w:t>
             </w:r>
           </w:p>
           <w:p>
@@ -17266,13 +17239,7 @@
         <w:jc w:val="both"/>
       </w:pPr>
       <w:r>
-        <w:t xml:space="preserve">Để cài đặt một danh sách liên kết </w:t>
-      </w:r>
-      <w:r>
-        <w:t>kép</w:t>
-      </w:r>
-      <w:r>
-        <w:t xml:space="preserve">, ta </w:t>
+        <w:t xml:space="preserve">Để cài đặt một danh sách liên kết kép, ta </w:t>
       </w:r>
       <w:r>
         <w:t xml:space="preserve">cũng </w:t>
@@ -17417,23 +17384,7 @@
           <w:sz w:val="20"/>
           <w:szCs w:val="20"/>
         </w:rPr>
-        <w:t xml:space="preserve">Node *getnext() </w:t>
-      </w:r>
-      <w:r>
-        <w:rPr>
-          <w:rFonts w:ascii="Courier New" w:hAnsi="Courier New" w:cs="Courier New"/>
-          <w:sz w:val="20"/>
-          <w:szCs w:val="20"/>
-        </w:rPr>
-        <w:t>//</w:t>
-      </w:r>
-      <w:r>
-        <w:rPr>
-          <w:rFonts w:ascii="Courier New" w:hAnsi="Courier New" w:cs="Courier New"/>
-          <w:sz w:val="20"/>
-          <w:szCs w:val="20"/>
-        </w:rPr>
-        <w:t>Trả lại địa chỉ của nút kế tiếp</w:t>
+        <w:t>Node *getnext() //Trả lại địa chỉ của nút kế tiếp</w:t>
       </w:r>
     </w:p>
     <w:p>
@@ -17456,23 +17407,7 @@
           <w:sz w:val="20"/>
           <w:szCs w:val="20"/>
         </w:rPr>
-        <w:t xml:space="preserve">Node *getPre() </w:t>
-      </w:r>
-      <w:r>
-        <w:rPr>
-          <w:rFonts w:ascii="Courier New" w:hAnsi="Courier New" w:cs="Courier New"/>
-          <w:sz w:val="20"/>
-          <w:szCs w:val="20"/>
-        </w:rPr>
-        <w:t>//</w:t>
-      </w:r>
-      <w:r>
-        <w:rPr>
-          <w:rFonts w:ascii="Courier New" w:hAnsi="Courier New" w:cs="Courier New"/>
-          <w:sz w:val="20"/>
-          <w:szCs w:val="20"/>
-        </w:rPr>
-        <w:t>Trả lại địa chỉ của nút trước đó</w:t>
+        <w:t>Node *getPre() //Trả lại địa chỉ của nút trước đó</w:t>
       </w:r>
     </w:p>
     <w:p>
@@ -17495,23 +17430,7 @@
           <w:sz w:val="20"/>
           <w:szCs w:val="20"/>
         </w:rPr>
-        <w:t xml:space="preserve">Element getElem() </w:t>
-      </w:r>
-      <w:r>
-        <w:rPr>
-          <w:rFonts w:ascii="Courier New" w:hAnsi="Courier New" w:cs="Courier New"/>
-          <w:sz w:val="20"/>
-          <w:szCs w:val="20"/>
-        </w:rPr>
-        <w:t>//</w:t>
-      </w:r>
-      <w:r>
-        <w:rPr>
-          <w:rFonts w:ascii="Courier New" w:hAnsi="Courier New" w:cs="Courier New"/>
-          <w:sz w:val="20"/>
-          <w:szCs w:val="20"/>
-        </w:rPr>
-        <w:t>Trả lại địa chỉ của phần tử lưu trong nút</w:t>
+        <w:t>Element getElem() //Trả lại địa chỉ của phần tử lưu trong nút</w:t>
       </w:r>
     </w:p>
     <w:p>
@@ -17534,23 +17453,7 @@
           <w:sz w:val="20"/>
           <w:szCs w:val="20"/>
         </w:rPr>
-        <w:t>void setNext(Node *)</w:t>
-      </w:r>
-      <w:r>
-        <w:rPr>
-          <w:rFonts w:ascii="Courier New" w:hAnsi="Courier New" w:cs="Courier New"/>
-          <w:sz w:val="20"/>
-          <w:szCs w:val="20"/>
-        </w:rPr>
-        <w:t xml:space="preserve"> //</w:t>
-      </w:r>
-      <w:r>
-        <w:rPr>
-          <w:rFonts w:ascii="Courier New" w:hAnsi="Courier New" w:cs="Courier New"/>
-          <w:sz w:val="20"/>
-          <w:szCs w:val="20"/>
-        </w:rPr>
-        <w:t xml:space="preserve">Đặt thuộc tính Next trỏ đến </w:t>
+        <w:t xml:space="preserve">void setNext(Node *) //Đặt thuộc tính Next trỏ đến </w:t>
       </w:r>
       <w:r>
         <w:rPr>
@@ -17605,23 +17508,7 @@
           <w:sz w:val="20"/>
           <w:szCs w:val="20"/>
         </w:rPr>
-        <w:t xml:space="preserve">void setPre(Node *) </w:t>
-      </w:r>
-      <w:r>
-        <w:rPr>
-          <w:rFonts w:ascii="Courier New" w:hAnsi="Courier New" w:cs="Courier New"/>
-          <w:sz w:val="20"/>
-          <w:szCs w:val="20"/>
-        </w:rPr>
-        <w:t>//</w:t>
-      </w:r>
-      <w:r>
-        <w:rPr>
-          <w:rFonts w:ascii="Courier New" w:hAnsi="Courier New" w:cs="Courier New"/>
-          <w:sz w:val="20"/>
-          <w:szCs w:val="20"/>
-        </w:rPr>
-        <w:t xml:space="preserve">Đặt thuộc tính Prior trỏ đến </w:t>
+        <w:t xml:space="preserve">void setPre(Node *) //Đặt thuộc tính Prior trỏ đến </w:t>
       </w:r>
       <w:r>
         <w:rPr>
@@ -17675,23 +17562,7 @@
           <w:sz w:val="20"/>
           <w:szCs w:val="20"/>
         </w:rPr>
-        <w:t xml:space="preserve">void setElem(Element e) </w:t>
-      </w:r>
-      <w:r>
-        <w:rPr>
-          <w:rFonts w:ascii="Courier New" w:hAnsi="Courier New" w:cs="Courier New"/>
-          <w:sz w:val="20"/>
-          <w:szCs w:val="20"/>
-        </w:rPr>
-        <w:t>//</w:t>
-      </w:r>
-      <w:r>
-        <w:rPr>
-          <w:rFonts w:ascii="Courier New" w:hAnsi="Courier New" w:cs="Courier New"/>
-          <w:sz w:val="20"/>
-          <w:szCs w:val="20"/>
-        </w:rPr>
-        <w:t>Đặt phần tử e vào nút</w:t>
+        <w:t>void setElem(Element e) //Đặt phần tử e vào nút</w:t>
       </w:r>
     </w:p>
     <w:p>
@@ -18292,13 +18163,7 @@
                     </w:numPr>
                   </w:pPr>
                   <w:r>
-                    <w:t xml:space="preserve">Bộ lặp </w:t>
-                  </w:r>
-                  <w:r>
-                    <w:t>ngược</w:t>
-                  </w:r>
-                  <w:r>
-                    <w:t>:</w:t>
+                    <w:t>Bộ lặp ngược:</w:t>
                   </w:r>
                 </w:p>
                 <w:p>
@@ -18919,25 +18784,7 @@
               <w:jc w:val="both"/>
             </w:pPr>
             <w:r>
-              <w:t>Bộ nhớ sử dụng lưu trữ phụ</w:t>
-            </w:r>
-            <w:r>
-              <w:t xml:space="preserve"> </w:t>
-            </w:r>
-            <w:r>
-              <w:t>thuộc vào việc cài đặt chứ</w:t>
-            </w:r>
-            <w:r>
-              <w:t xml:space="preserve"> </w:t>
-            </w:r>
-            <w:r>
-              <w:t>không phải số lượng thực sự</w:t>
-            </w:r>
-            <w:r>
-              <w:t xml:space="preserve"> </w:t>
-            </w:r>
-            <w:r>
-              <w:t>cần lưu.</w:t>
+              <w:t>Bộ nhớ sử dụng lưu trữ phụ thuộc vào việc cài đặt chứ không phải số lượng thực sự cần lưu.</w:t>
             </w:r>
           </w:p>
           <w:p>
@@ -18951,13 +18798,7 @@
               <w:jc w:val="both"/>
             </w:pPr>
             <w:r>
-              <w:t>Mối quan hệ giữa phần tử đầu</w:t>
-            </w:r>
-            <w:r>
-              <w:t xml:space="preserve"> </w:t>
-            </w:r>
-            <w:r>
-              <w:t>và các phần tử khác là rất ít</w:t>
+              <w:t>Mối quan hệ giữa phần tử đầu và các phần tử khác là rất ít</w:t>
             </w:r>
           </w:p>
           <w:p>
@@ -18971,13 +18812,7 @@
               <w:jc w:val="both"/>
             </w:pPr>
             <w:r>
-              <w:t>Các phần tử được sắp xếp cho</w:t>
-            </w:r>
-            <w:r>
-              <w:t xml:space="preserve"> </w:t>
-            </w:r>
-            <w:r>
-              <w:t>phép tìm kiếm rất nhanh</w:t>
+              <w:t>Các phần tử được sắp xếp cho phép tìm kiếm rất nhanh</w:t>
             </w:r>
           </w:p>
           <w:p>
@@ -18991,13 +18826,7 @@
               <w:jc w:val="both"/>
             </w:pPr>
             <w:r>
-              <w:t>Việc chèn và xóa phần tử đòi</w:t>
-            </w:r>
-            <w:r>
-              <w:t xml:space="preserve"> </w:t>
-            </w:r>
-            <w:r>
-              <w:t>hỏi phải di chuyển các phần tử.</w:t>
+              <w:t>Việc chèn và xóa phần tử đòi hỏi phải di chuyển các phần tử.</w:t>
             </w:r>
           </w:p>
         </w:tc>
@@ -19016,19 +18845,7 @@
               <w:jc w:val="both"/>
             </w:pPr>
             <w:r>
-              <w:t>Bộ nhớ sử dụng để lưu trữ tương ứng</w:t>
-            </w:r>
-            <w:r>
-              <w:t xml:space="preserve"> </w:t>
-            </w:r>
-            <w:r>
-              <w:t>với số lượng các phần tử thực sự cần</w:t>
-            </w:r>
-            <w:r>
-              <w:t xml:space="preserve"> </w:t>
-            </w:r>
-            <w:r>
-              <w:t>lưu tai bất kỳ thời điểm nào.</w:t>
+              <w:t>Bộ nhớ sử dụng để lưu trữ tương ứng với số lượng các phần tử thực sự cần lưu tai bất kỳ thời điểm nào.</w:t>
             </w:r>
           </w:p>
           <w:p>
@@ -19042,13 +18859,7 @@
               <w:jc w:val="both"/>
             </w:pPr>
             <w:r>
-              <w:t>Sử dụng một con trỏ để lưu phần tử</w:t>
-            </w:r>
-            <w:r>
-              <w:t xml:space="preserve"> </w:t>
-            </w:r>
-            <w:r>
-              <w:t>đầu, từ đó đi đến các phần tử khác.</w:t>
+              <w:t>Sử dụng một con trỏ để lưu phần tử đầu, từ đó đi đến các phần tử khác.</w:t>
             </w:r>
           </w:p>
           <w:p>
@@ -19062,13 +18873,7 @@
               <w:jc w:val="both"/>
             </w:pPr>
             <w:r>
-              <w:t>Việc bổ sung và xóa bỏ các phần tử</w:t>
-            </w:r>
-            <w:r>
-              <w:t xml:space="preserve"> </w:t>
-            </w:r>
-            <w:r>
-              <w:t>không phải di chuyển các phần tử</w:t>
+              <w:t>Việc bổ sung và xóa bỏ các phần tử không phải di chuyển các phần tử</w:t>
             </w:r>
           </w:p>
           <w:p>
@@ -19082,31 +18887,7 @@
               <w:jc w:val="both"/>
             </w:pPr>
             <w:r>
-              <w:t>Truy nhập đến các phần tử chỉ có thể</w:t>
-            </w:r>
-            <w:r>
-              <w:t xml:space="preserve"> </w:t>
-            </w:r>
-            <w:r>
-              <w:t>thực hiện được bằng cách đi dọc theo</w:t>
-            </w:r>
-            <w:r>
-              <w:t xml:space="preserve"> </w:t>
-            </w:r>
-            <w:r>
-              <w:t>chuỗi mắt xích từ phần tử đầu. Vì vậy</w:t>
-            </w:r>
-            <w:r>
-              <w:t xml:space="preserve"> </w:t>
-            </w:r>
-            <w:r>
-              <w:t>đối với danh sách liên kết đơn thì thời</w:t>
-            </w:r>
-            <w:r>
-              <w:t xml:space="preserve"> </w:t>
-            </w:r>
-            <w:r>
-              <w:t>gian tìm kiếm một phần tử sẽ là O(n).</w:t>
+              <w:t>Truy nhập đến các phần tử chỉ có thể thực hiện được bằng cách đi dọc theo chuỗi mắt xích từ phần tử đầu. Vì vậy đối với danh sách liên kết đơn thì thời gian tìm kiếm một phần tử sẽ là O(n).</w:t>
             </w:r>
           </w:p>
         </w:tc>
@@ -19135,22 +18916,7 @@
         <w:jc w:val="both"/>
       </w:pPr>
       <w:r>
-        <w:t>Ngăn xếp (stack)</w:t>
-      </w:r>
-      <w:r>
-        <w:t xml:space="preserve"> là cách tổ chức lưu trữ các đối tượng dưới dạng một danh sách tuyến tính</w:t>
-      </w:r>
-      <w:r>
-        <w:t xml:space="preserve"> </w:t>
-      </w:r>
-      <w:r>
-        <w:t>mà việc bổ sung đối tượng và lấy các đối tượng ra được thực hiện ở cùng một đầu</w:t>
-      </w:r>
-      <w:r>
-        <w:t xml:space="preserve"> </w:t>
-      </w:r>
-      <w:r>
-        <w:t>của danh sách.</w:t>
+        <w:t>Ngăn xếp (stack) là cách tổ chức lưu trữ các đối tượng dưới dạng một danh sách tuyến tính mà việc bổ sung đối tượng và lấy các đối tượng ra được thực hiện ở cùng một đầu của danh sách.</w:t>
       </w:r>
     </w:p>
     <w:p>
@@ -19214,16 +18980,13 @@
         <w:t>push(Object o):</w:t>
       </w:r>
       <w:r>
-        <w:t xml:space="preserve"> bổ sung đối</w:t>
-      </w:r>
-      <w:r>
-        <w:t xml:space="preserve"> </w:t>
-      </w:r>
-      <w:r>
-        <w:t>tượng o vào Stack</w:t>
-      </w:r>
-      <w:r>
-        <w:t>.</w:t>
+        <w:t xml:space="preserve"> bổ sung đối tượng o vào</w:t>
+      </w:r>
+      <w:r>
+        <w:t xml:space="preserve"> cuối</w:t>
+      </w:r>
+      <w:r>
+        <w:t xml:space="preserve"> Stack.</w:t>
       </w:r>
     </w:p>
     <w:p>
@@ -19246,22 +19009,10 @@
         <w:t xml:space="preserve"> </w:t>
       </w:r>
       <w:r>
-        <w:t>lấy ra và trả lại phần tử</w:t>
-      </w:r>
-      <w:r>
-        <w:t xml:space="preserve"> </w:t>
-      </w:r>
-      <w:r>
-        <w:t>được bổ sung vào cuối cùng của</w:t>
-      </w:r>
-      <w:r>
-        <w:t xml:space="preserve"> </w:t>
-      </w:r>
-      <w:r>
-        <w:t>Stack</w:t>
-      </w:r>
-      <w:r>
-        <w:t>.</w:t>
+        <w:t>xóa phần tử cuối cùng của</w:t>
+      </w:r>
+      <w:r>
+        <w:t xml:space="preserve"> Stack.</w:t>
       </w:r>
     </w:p>
     <w:p>
@@ -19278,36 +19029,13 @@
           <w:sz w:val="20"/>
           <w:szCs w:val="20"/>
         </w:rPr>
-        <w:t>top()</w:t>
-      </w:r>
-      <w:r>
-        <w:rPr>
-          <w:rFonts w:ascii="Courier New" w:hAnsi="Courier New" w:cs="Courier New"/>
-          <w:sz w:val="20"/>
-          <w:szCs w:val="20"/>
-        </w:rPr>
-        <w:t>:</w:t>
+        <w:t>top():</w:t>
       </w:r>
       <w:r>
         <w:t xml:space="preserve"> </w:t>
       </w:r>
       <w:r>
-        <w:t>trả lại tham chiếu đến phần</w:t>
-      </w:r>
-      <w:r>
-        <w:t xml:space="preserve"> </w:t>
-      </w:r>
-      <w:r>
-        <w:t>tử được bổ sung vào cuối cùng</w:t>
-      </w:r>
-      <w:r>
-        <w:t xml:space="preserve"> </w:t>
-      </w:r>
-      <w:r>
-        <w:t>của Stack</w:t>
-      </w:r>
-      <w:r>
-        <w:t>.</w:t>
+        <w:t>trả lại tham chiếu đến phần tử được bổ sung vào cuối cùng của Stack.</w:t>
       </w:r>
     </w:p>
     <w:p>
@@ -19328,16 +19056,7 @@
         <w:t>size():</w:t>
       </w:r>
       <w:r>
-        <w:t xml:space="preserve"> trả lại số phần tử hiện lưu</w:t>
-      </w:r>
-      <w:r>
-        <w:t xml:space="preserve"> </w:t>
-      </w:r>
-      <w:r>
-        <w:t>trữ trong Stack</w:t>
-      </w:r>
-      <w:r>
-        <w:t>.</w:t>
+        <w:t xml:space="preserve"> trả lại số phần tử hiện lưu trữ trong Stack.</w:t>
       </w:r>
     </w:p>
     <w:p>
@@ -19358,22 +19077,7 @@
         <w:t>empty():</w:t>
       </w:r>
       <w:r>
-        <w:t xml:space="preserve"> trả lại giá trị kiểu</w:t>
-      </w:r>
-      <w:r>
-        <w:t xml:space="preserve"> </w:t>
-      </w:r>
-      <w:r>
-        <w:t>boolean để xác định Stack có lưu</w:t>
-      </w:r>
-      <w:r>
-        <w:t xml:space="preserve"> </w:t>
-      </w:r>
-      <w:r>
-        <w:t>trữ phần tử nào hay không</w:t>
-      </w:r>
-      <w:r>
-        <w:t>.</w:t>
+        <w:t xml:space="preserve"> trả lại giá trị kiểu boolean để xác định Stack có lưu trữ phần tử nào hay không.</w:t>
       </w:r>
     </w:p>
     <w:p>
@@ -20767,15 +20471,13 @@
     <w:p>
       <w:pPr>
         <w:jc w:val="both"/>
+        <w:rPr>
+          <w:rStyle w:val="Hyperlink"/>
+        </w:rPr>
       </w:pPr>
       <w:r>
         <w:tab/>
-      </w:r>
-      <w:r>
-        <w:t>Bên cạnh đó, ta cũng có thể cài đặt Stack bằng danh sách liên kết đơn, giúp loại bỏ vấn đề liên quan đến việc phải mở rộng kích thước mảng khi stack trở nên đầy. Sử dụng danh sách liên kết đơn cho phép chúng ta thêm và loại bỏ các phần tử một cách linh hoạt mà không cần phải thay đổi kích thước cấu trúc lưu trữ. Mỗi phần tử được lưu trữ trong một nút của danh sách liên kết, với con trỏ đến nút tiếp theo, giúp việc thao tác với đỉnh stack trở nên đơn giản và hiệu quả. Phương pháp này cung cấp sự linh hoạt trong việc quản lý bộ nhớ và tránh các vấn đề liên quan đến giới hạn kích thước mảng</w:t>
-      </w:r>
-      <w:r>
-        <w:t xml:space="preserve">. Nguồn tham khảo: </w:t>
+        <w:t xml:space="preserve">Bên cạnh đó, ta cũng có thể cài đặt Stack bằng danh sách liên kết đơn, giúp loại bỏ vấn đề liên quan đến việc phải mở rộng kích thước mảng khi stack trở nên đầy. Sử dụng danh sách liên kết đơn cho phép chúng ta thêm và loại bỏ các phần tử một cách linh hoạt mà không cần phải thay đổi kích thước cấu trúc lưu trữ. Mỗi phần tử được lưu trữ trong một nút của danh sách liên kết, với con trỏ đến nút tiếp theo, giúp việc thao tác với đỉnh stack trở nên đơn giản và hiệu quả. Phương pháp này cung cấp sự linh hoạt trong việc quản lý bộ nhớ và tránh các vấn đề liên quan đến giới hạn kích thước mảng. Nguồn tham khảo: </w:t>
       </w:r>
       <w:hyperlink r:id="rId6" w:history="1">
         <w:r>
@@ -20785,6 +20487,3868 @@
           <w:t>https://ideone.com/s6RpaH</w:t>
         </w:r>
       </w:hyperlink>
+    </w:p>
+    <w:p>
+      <w:pPr>
+        <w:pStyle w:val="Heading3"/>
+      </w:pPr>
+      <w:r>
+        <w:t xml:space="preserve">4.3.4. </w:t>
+      </w:r>
+      <w:r>
+        <w:t>Ký pháp Ba Lan – Ứng dụng Stack tính giá trị biểu thức</w:t>
+      </w:r>
+    </w:p>
+    <w:p>
+      <w:pPr>
+        <w:ind w:firstLine="720"/>
+        <w:jc w:val="both"/>
+      </w:pPr>
+      <w:r>
+        <w:t xml:space="preserve">Trong toán học, các biểu thức thường được viết theo ký pháp trung tố, nơi các toán tử nằm giữa các toán hạng. Ví dụ, biểu thức </w:t>
+      </w:r>
+      <w:r>
+        <w:rPr>
+          <w:rStyle w:val="HTMLCode"/>
+          <w:rFonts w:eastAsiaTheme="majorEastAsia"/>
+        </w:rPr>
+        <w:t>a*(b+c)-(d*a)</w:t>
+      </w:r>
+      <w:r>
+        <w:t xml:space="preserve"> được viết với các toán tử </w:t>
+      </w:r>
+      <w:r>
+        <w:rPr>
+          <w:rStyle w:val="HTMLCode"/>
+          <w:rFonts w:eastAsiaTheme="majorEastAsia"/>
+        </w:rPr>
+        <w:t>*</w:t>
+      </w:r>
+      <w:r>
+        <w:t xml:space="preserve"> và </w:t>
+      </w:r>
+      <w:r>
+        <w:rPr>
+          <w:rStyle w:val="HTMLCode"/>
+          <w:rFonts w:eastAsiaTheme="majorEastAsia"/>
+        </w:rPr>
+        <w:t>-</w:t>
+      </w:r>
+      <w:r>
+        <w:t xml:space="preserve"> đặt giữa các toán hạng như </w:t>
+      </w:r>
+      <w:r>
+        <w:rPr>
+          <w:rStyle w:val="HTMLCode"/>
+          <w:rFonts w:eastAsiaTheme="majorEastAsia"/>
+        </w:rPr>
+        <w:t>a</w:t>
+      </w:r>
+      <w:r>
+        <w:t xml:space="preserve">, </w:t>
+      </w:r>
+      <w:r>
+        <w:rPr>
+          <w:rStyle w:val="HTMLCode"/>
+          <w:rFonts w:eastAsiaTheme="majorEastAsia"/>
+        </w:rPr>
+        <w:t>b</w:t>
+      </w:r>
+      <w:r>
+        <w:t xml:space="preserve">, </w:t>
+      </w:r>
+      <w:r>
+        <w:rPr>
+          <w:rStyle w:val="HTMLCode"/>
+          <w:rFonts w:eastAsiaTheme="majorEastAsia"/>
+        </w:rPr>
+        <w:t>c</w:t>
+      </w:r>
+      <w:r>
+        <w:t xml:space="preserve">, và </w:t>
+      </w:r>
+      <w:r>
+        <w:rPr>
+          <w:rStyle w:val="HTMLCode"/>
+          <w:rFonts w:eastAsiaTheme="majorEastAsia"/>
+        </w:rPr>
+        <w:t>d</w:t>
+      </w:r>
+      <w:r>
+        <w:t>. Tuy nhiên, nhà toán học người Ba Lan Jan Łukasiewicz đã đề xuất hai dạng ký pháp khác để biểu diễn các biểu thức toán học: ký pháp tiền tố (prefix) và ký pháp hậu tố (postfix).</w:t>
+      </w:r>
+    </w:p>
+    <w:p>
+      <w:pPr>
+        <w:ind w:firstLine="720"/>
+        <w:jc w:val="both"/>
+      </w:pPr>
+      <w:r>
+        <w:rPr>
+          <w:rStyle w:val="Strong"/>
+        </w:rPr>
+        <w:t>Ký pháp tiền tố (Prefix Notation)</w:t>
+      </w:r>
+      <w:r>
+        <w:t xml:space="preserve"> là cách viết mà các toán tử được đặt trước các toán hạng. Ví dụ, biểu thức </w:t>
+      </w:r>
+      <w:r>
+        <w:rPr>
+          <w:rStyle w:val="HTMLCode"/>
+          <w:rFonts w:eastAsiaTheme="majorEastAsia"/>
+        </w:rPr>
+        <w:t>a*(b+c)-(d*a)</w:t>
+      </w:r>
+      <w:r>
+        <w:t xml:space="preserve"> trong ký pháp tiền tố sẽ được viết là </w:t>
+      </w:r>
+      <w:r>
+        <w:rPr>
+          <w:rStyle w:val="HTMLCode"/>
+          <w:rFonts w:eastAsiaTheme="majorEastAsia"/>
+        </w:rPr>
+        <w:t>-*a+bc*da</w:t>
+      </w:r>
+      <w:r>
+        <w:t xml:space="preserve">. Ở đây, toán tử </w:t>
+      </w:r>
+      <w:r>
+        <w:rPr>
+          <w:rStyle w:val="HTMLCode"/>
+          <w:rFonts w:eastAsiaTheme="majorEastAsia"/>
+        </w:rPr>
+        <w:t>-</w:t>
+      </w:r>
+      <w:r>
+        <w:t xml:space="preserve"> đứng trước, tiếp theo là </w:t>
+      </w:r>
+      <w:r>
+        <w:rPr>
+          <w:rStyle w:val="HTMLCode"/>
+          <w:rFonts w:eastAsiaTheme="majorEastAsia"/>
+        </w:rPr>
+        <w:t>*a+bc</w:t>
+      </w:r>
+      <w:r>
+        <w:t xml:space="preserve"> và </w:t>
+      </w:r>
+      <w:r>
+        <w:rPr>
+          <w:rStyle w:val="HTMLCode"/>
+          <w:rFonts w:eastAsiaTheme="majorEastAsia"/>
+        </w:rPr>
+        <w:t>*da</w:t>
+      </w:r>
+      <w:r>
+        <w:t>, thể hiện rõ thứ tự các phép toán mà không cần dấu ngoặc.</w:t>
+      </w:r>
+    </w:p>
+    <w:p>
+      <w:pPr>
+        <w:ind w:firstLine="720"/>
+        <w:jc w:val="both"/>
+      </w:pPr>
+      <w:r>
+        <w:rPr>
+          <w:rStyle w:val="Strong"/>
+        </w:rPr>
+        <w:t>Ký pháp hậu tố (Postfix Notation)</w:t>
+      </w:r>
+      <w:r>
+        <w:t xml:space="preserve">, ngược lại, đặt các toán tử sau các toán hạng. Ví dụ, cùng biểu thức </w:t>
+      </w:r>
+      <w:r>
+        <w:rPr>
+          <w:rStyle w:val="HTMLCode"/>
+          <w:rFonts w:eastAsiaTheme="majorEastAsia"/>
+        </w:rPr>
+        <w:t>a*(b+c)-(d*a)</w:t>
+      </w:r>
+      <w:r>
+        <w:t xml:space="preserve"> trong ký pháp hậu tố sẽ được viết là </w:t>
+      </w:r>
+      <w:r>
+        <w:rPr>
+          <w:rStyle w:val="HTMLCode"/>
+          <w:rFonts w:eastAsiaTheme="majorEastAsia"/>
+        </w:rPr>
+        <w:t>abc+*da*-</w:t>
+      </w:r>
+      <w:r>
+        <w:t>. Ở dạng này, các phép toán được thực hiện ngay sau khi các toán hạng của chúng được cung cấp, cũng loại bỏ nhu cầu về dấu ngoặc đơn.</w:t>
+      </w:r>
+    </w:p>
+    <w:p>
+      <w:pPr>
+        <w:ind w:firstLine="720"/>
+        <w:jc w:val="both"/>
+      </w:pPr>
+      <w:r>
+        <w:t>Cả hai dạng ký pháp tiền tố và hậu tố đều được gọi chung là ký pháp Ba Lan (Polish Notation). Các biểu thức viết theo ký pháp Ba Lan có một số ưu điểm quan trọng. Thứ nhất, chúng không sử dụng các dấu ngoặc đơn, giúp tránh được sự phức tạp và nhầm lẫn khi xác định thứ tự ưu tiên các phép toán. Thứ hai, chúng dễ dàng hơn trong việc lập trình và tính toán giá trị của các biểu thức, do không cần phải xử lý các ưu tiên toán tử và ngoặc đơn. Điều này làm cho chúng đặc biệt hữu ích trong các hệ thống máy tính và ngôn ngữ lập trình.</w:t>
+      </w:r>
+    </w:p>
+    <w:p>
+      <w:pPr>
+        <w:ind w:firstLine="720"/>
+        <w:jc w:val="both"/>
+      </w:pPr>
+    </w:p>
+    <w:p>
+      <w:pPr>
+        <w:ind w:firstLine="720"/>
+        <w:jc w:val="both"/>
+        <w:rPr>
+          <w:b/>
+        </w:rPr>
+      </w:pPr>
+      <w:r>
+        <w:rPr>
+          <w:b/>
+        </w:rPr>
+        <w:lastRenderedPageBreak/>
+        <w:t>Dưới đây là thuật toán chuyển đổi biểu thức dạng trung tố về dạng ký pháp hậu tố:</w:t>
+      </w:r>
+    </w:p>
+    <w:p>
+      <w:pPr>
+        <w:pStyle w:val="ListParagraph"/>
+        <w:numPr>
+          <w:ilvl w:val="0"/>
+          <w:numId w:val="67"/>
+        </w:numPr>
+      </w:pPr>
+      <w:r>
+        <w:t>Khởi tạo:</w:t>
+      </w:r>
+      <w:r>
+        <w:t xml:space="preserve"> </w:t>
+      </w:r>
+      <w:r>
+        <w:t>Tạ</w:t>
+      </w:r>
+      <w:r>
+        <w:t>o hai stack</w:t>
+      </w:r>
+      <w:r>
+        <w:t>:</w:t>
+      </w:r>
+      <w:r>
+        <w:t xml:space="preserve"> </w:t>
+      </w:r>
+      <w:r>
+        <w:rPr>
+          <w:rFonts w:ascii="Courier New" w:hAnsi="Courier New" w:cs="Courier New"/>
+          <w:sz w:val="20"/>
+          <w:szCs w:val="20"/>
+        </w:rPr>
+        <w:t>Opr</w:t>
+      </w:r>
+      <w:r>
+        <w:t xml:space="preserve"> để lưu các toán tử và </w:t>
+      </w:r>
+      <w:r>
+        <w:rPr>
+          <w:rFonts w:ascii="Courier New" w:hAnsi="Courier New" w:cs="Courier New"/>
+          <w:sz w:val="20"/>
+          <w:szCs w:val="20"/>
+        </w:rPr>
+        <w:t>BLExp</w:t>
+      </w:r>
+      <w:r>
+        <w:t xml:space="preserve"> để lưu các phần của biểu thức hậu tố.</w:t>
+      </w:r>
+    </w:p>
+    <w:p>
+      <w:pPr>
+        <w:pStyle w:val="ListParagraph"/>
+        <w:numPr>
+          <w:ilvl w:val="0"/>
+          <w:numId w:val="67"/>
+        </w:numPr>
+      </w:pPr>
+      <w:r>
+        <w:t>Đọc biểu thức:</w:t>
+      </w:r>
+      <w:r>
+        <w:t xml:space="preserve"> </w:t>
+      </w:r>
+      <w:r>
+        <w:t>Đọc lần lượt từng ký tự từ trái qua phải của biểu thức trung tố.</w:t>
+      </w:r>
+    </w:p>
+    <w:p>
+      <w:pPr>
+        <w:pStyle w:val="ListParagraph"/>
+        <w:numPr>
+          <w:ilvl w:val="0"/>
+          <w:numId w:val="67"/>
+        </w:numPr>
+      </w:pPr>
+      <w:r>
+        <w:t>Xử lý các ký tự:</w:t>
+      </w:r>
+    </w:p>
+    <w:p>
+      <w:pPr>
+        <w:pStyle w:val="ListParagraph"/>
+        <w:numPr>
+          <w:ilvl w:val="1"/>
+          <w:numId w:val="67"/>
+        </w:numPr>
+        <w:ind w:left="1440"/>
+      </w:pPr>
+      <w:r>
+        <w:t xml:space="preserve">Nếu gặp dấu </w:t>
+      </w:r>
+      <w:r>
+        <w:rPr>
+          <w:rFonts w:ascii="Courier New" w:hAnsi="Courier New" w:cs="Courier New"/>
+          <w:sz w:val="20"/>
+          <w:szCs w:val="20"/>
+        </w:rPr>
+        <w:t>(</w:t>
+      </w:r>
+      <w:r>
+        <w:rPr>
+          <w:rFonts w:ascii="Courier New" w:hAnsi="Courier New" w:cs="Courier New"/>
+          <w:sz w:val="20"/>
+          <w:szCs w:val="20"/>
+        </w:rPr>
+        <w:t xml:space="preserve"> </w:t>
+      </w:r>
+      <w:r>
+        <w:t xml:space="preserve">: PUSH dấu </w:t>
+      </w:r>
+      <w:r>
+        <w:rPr>
+          <w:rFonts w:ascii="Courier New" w:hAnsi="Courier New" w:cs="Courier New"/>
+          <w:sz w:val="20"/>
+          <w:szCs w:val="20"/>
+        </w:rPr>
+        <w:t>(</w:t>
+      </w:r>
+      <w:r>
+        <w:t xml:space="preserve"> vào stack </w:t>
+      </w:r>
+      <w:r>
+        <w:rPr>
+          <w:rFonts w:ascii="Courier New" w:hAnsi="Courier New" w:cs="Courier New"/>
+          <w:sz w:val="20"/>
+          <w:szCs w:val="20"/>
+        </w:rPr>
+        <w:t>Opr</w:t>
+      </w:r>
+      <w:r>
+        <w:t>.</w:t>
+      </w:r>
+    </w:p>
+    <w:p>
+      <w:pPr>
+        <w:pStyle w:val="ListParagraph"/>
+        <w:numPr>
+          <w:ilvl w:val="1"/>
+          <w:numId w:val="67"/>
+        </w:numPr>
+        <w:ind w:left="1440"/>
+      </w:pPr>
+      <w:r>
+        <w:t xml:space="preserve">Nếu gặp toán hạng (chữ cái hoặc số): PUSH toán hạng đó vào stack </w:t>
+      </w:r>
+      <w:r>
+        <w:rPr>
+          <w:rFonts w:ascii="Courier New" w:hAnsi="Courier New" w:cs="Courier New"/>
+          <w:sz w:val="20"/>
+          <w:szCs w:val="20"/>
+        </w:rPr>
+        <w:t>BLExp</w:t>
+      </w:r>
+      <w:r>
+        <w:t>.</w:t>
+      </w:r>
+    </w:p>
+    <w:p>
+      <w:pPr>
+        <w:pStyle w:val="ListParagraph"/>
+        <w:numPr>
+          <w:ilvl w:val="1"/>
+          <w:numId w:val="67"/>
+        </w:numPr>
+        <w:ind w:left="1440"/>
+      </w:pPr>
+      <w:r>
+        <w:t xml:space="preserve">Nếu gặp dấu </w:t>
+      </w:r>
+      <w:r>
+        <w:rPr>
+          <w:rFonts w:ascii="Courier New" w:hAnsi="Courier New" w:cs="Courier New"/>
+          <w:sz w:val="20"/>
+          <w:szCs w:val="20"/>
+        </w:rPr>
+        <w:t>)</w:t>
+      </w:r>
+      <w:r>
+        <w:t>:</w:t>
+      </w:r>
+    </w:p>
+    <w:p>
+      <w:pPr>
+        <w:pStyle w:val="ListParagraph"/>
+        <w:numPr>
+          <w:ilvl w:val="1"/>
+          <w:numId w:val="67"/>
+        </w:numPr>
+      </w:pPr>
+      <w:r>
+        <w:t xml:space="preserve">POP các toán tử từ </w:t>
+      </w:r>
+      <w:r>
+        <w:rPr>
+          <w:rFonts w:ascii="Courier New" w:hAnsi="Courier New" w:cs="Courier New"/>
+          <w:sz w:val="20"/>
+          <w:szCs w:val="20"/>
+        </w:rPr>
+        <w:t>Opr</w:t>
+      </w:r>
+      <w:r>
+        <w:t xml:space="preserve"> và PUSH vào </w:t>
+      </w:r>
+      <w:r>
+        <w:rPr>
+          <w:rFonts w:ascii="Courier New" w:hAnsi="Courier New" w:cs="Courier New"/>
+          <w:sz w:val="20"/>
+          <w:szCs w:val="20"/>
+        </w:rPr>
+        <w:t xml:space="preserve">BLExp </w:t>
+      </w:r>
+      <w:r>
+        <w:t xml:space="preserve">cho đến khi gặp dấu </w:t>
+      </w:r>
+      <w:r>
+        <w:rPr>
+          <w:rFonts w:ascii="Courier New" w:hAnsi="Courier New" w:cs="Courier New"/>
+          <w:sz w:val="20"/>
+          <w:szCs w:val="20"/>
+        </w:rPr>
+        <w:t>(</w:t>
+      </w:r>
+      <w:r>
+        <w:t>.</w:t>
+      </w:r>
+    </w:p>
+    <w:p>
+      <w:pPr>
+        <w:pStyle w:val="ListParagraph"/>
+        <w:numPr>
+          <w:ilvl w:val="1"/>
+          <w:numId w:val="67"/>
+        </w:numPr>
+      </w:pPr>
+      <w:r>
+        <w:t xml:space="preserve">POP dấu </w:t>
+      </w:r>
+      <w:r>
+        <w:rPr>
+          <w:rFonts w:ascii="Courier New" w:hAnsi="Courier New" w:cs="Courier New"/>
+          <w:sz w:val="20"/>
+          <w:szCs w:val="20"/>
+        </w:rPr>
+        <w:t>(</w:t>
+      </w:r>
+      <w:r>
+        <w:t xml:space="preserve"> ra khỏi </w:t>
+      </w:r>
+      <w:r>
+        <w:rPr>
+          <w:rFonts w:ascii="Courier New" w:hAnsi="Courier New" w:cs="Courier New"/>
+          <w:sz w:val="20"/>
+          <w:szCs w:val="20"/>
+        </w:rPr>
+        <w:t>Opr</w:t>
+      </w:r>
+      <w:r>
+        <w:t xml:space="preserve"> và bỏ qua nó.</w:t>
+      </w:r>
+    </w:p>
+    <w:p>
+      <w:pPr>
+        <w:pStyle w:val="ListParagraph"/>
+        <w:numPr>
+          <w:ilvl w:val="1"/>
+          <w:numId w:val="67"/>
+        </w:numPr>
+        <w:ind w:left="1440"/>
+      </w:pPr>
+      <w:r>
+        <w:t xml:space="preserve">Nếu gặp toán tử (như </w:t>
+      </w:r>
+      <w:r>
+        <w:rPr>
+          <w:rFonts w:ascii="Courier New" w:hAnsi="Courier New" w:cs="Courier New"/>
+          <w:sz w:val="20"/>
+          <w:szCs w:val="20"/>
+        </w:rPr>
+        <w:t>+</w:t>
+      </w:r>
+      <w:r>
+        <w:t xml:space="preserve">, </w:t>
+      </w:r>
+      <w:r>
+        <w:rPr>
+          <w:rFonts w:ascii="Courier New" w:hAnsi="Courier New" w:cs="Courier New"/>
+          <w:sz w:val="20"/>
+          <w:szCs w:val="20"/>
+        </w:rPr>
+        <w:t>-</w:t>
+      </w:r>
+      <w:r>
+        <w:t xml:space="preserve">, </w:t>
+      </w:r>
+      <w:r>
+        <w:rPr>
+          <w:rFonts w:ascii="Courier New" w:hAnsi="Courier New" w:cs="Courier New"/>
+          <w:sz w:val="20"/>
+          <w:szCs w:val="20"/>
+        </w:rPr>
+        <w:t>*</w:t>
+      </w:r>
+      <w:r>
+        <w:t xml:space="preserve">, </w:t>
+      </w:r>
+      <w:r>
+        <w:rPr>
+          <w:rFonts w:ascii="Courier New" w:hAnsi="Courier New" w:cs="Courier New"/>
+          <w:sz w:val="20"/>
+          <w:szCs w:val="20"/>
+        </w:rPr>
+        <w:t>/</w:t>
+      </w:r>
+      <w:r>
+        <w:t>):</w:t>
+      </w:r>
+    </w:p>
+    <w:p>
+      <w:pPr>
+        <w:pStyle w:val="ListParagraph"/>
+        <w:numPr>
+          <w:ilvl w:val="1"/>
+          <w:numId w:val="67"/>
+        </w:numPr>
+      </w:pPr>
+      <w:r>
+        <w:t xml:space="preserve">Nếu </w:t>
+      </w:r>
+      <w:r>
+        <w:rPr>
+          <w:rFonts w:ascii="Courier New" w:hAnsi="Courier New" w:cs="Courier New"/>
+          <w:sz w:val="20"/>
+          <w:szCs w:val="20"/>
+        </w:rPr>
+        <w:t>Opr</w:t>
+      </w:r>
+      <w:r>
+        <w:t xml:space="preserve"> rỗng: PUSH toán tử vào </w:t>
+      </w:r>
+      <w:r>
+        <w:rPr>
+          <w:rFonts w:ascii="Courier New" w:hAnsi="Courier New" w:cs="Courier New"/>
+          <w:sz w:val="20"/>
+          <w:szCs w:val="20"/>
+        </w:rPr>
+        <w:t>Opr</w:t>
+      </w:r>
+      <w:r>
+        <w:t>.</w:t>
+      </w:r>
+    </w:p>
+    <w:p>
+      <w:pPr>
+        <w:pStyle w:val="ListParagraph"/>
+        <w:numPr>
+          <w:ilvl w:val="1"/>
+          <w:numId w:val="67"/>
+        </w:numPr>
+      </w:pPr>
+      <w:r>
+        <w:t>Nếu không rỗng:</w:t>
+      </w:r>
+    </w:p>
+    <w:p>
+      <w:pPr>
+        <w:pStyle w:val="ListParagraph"/>
+        <w:numPr>
+          <w:ilvl w:val="2"/>
+          <w:numId w:val="67"/>
+        </w:numPr>
+        <w:ind w:left="2160"/>
+      </w:pPr>
+      <w:r>
+        <w:t xml:space="preserve">Nếu toán tử ở đỉnh </w:t>
+      </w:r>
+      <w:r>
+        <w:rPr>
+          <w:rFonts w:ascii="Courier New" w:hAnsi="Courier New" w:cs="Courier New"/>
+          <w:sz w:val="20"/>
+          <w:szCs w:val="20"/>
+        </w:rPr>
+        <w:t>Opr</w:t>
+      </w:r>
+      <w:r>
+        <w:t xml:space="preserve"> có mức ưu tiên cao hơn hoặc bằng toán tử hiện tại, POP các toán tử từ </w:t>
+      </w:r>
+      <w:r>
+        <w:rPr>
+          <w:rFonts w:ascii="Courier New" w:hAnsi="Courier New" w:cs="Courier New"/>
+          <w:sz w:val="20"/>
+          <w:szCs w:val="20"/>
+        </w:rPr>
+        <w:t>Opr</w:t>
+      </w:r>
+      <w:r>
+        <w:t xml:space="preserve"> và PUSH vào </w:t>
+      </w:r>
+      <w:r>
+        <w:rPr>
+          <w:rFonts w:ascii="Courier New" w:hAnsi="Courier New" w:cs="Courier New"/>
+          <w:sz w:val="20"/>
+          <w:szCs w:val="20"/>
+        </w:rPr>
+        <w:t>BLExp</w:t>
+      </w:r>
+      <w:r>
+        <w:t xml:space="preserve"> cho đến khi gặp toán tử có mức ưu tiên thấp hơn hoặc </w:t>
+      </w:r>
+      <w:r>
+        <w:rPr>
+          <w:rFonts w:ascii="Courier New" w:hAnsi="Courier New" w:cs="Courier New"/>
+          <w:sz w:val="20"/>
+          <w:szCs w:val="20"/>
+        </w:rPr>
+        <w:t>Opr</w:t>
+      </w:r>
+      <w:r>
+        <w:t xml:space="preserve"> rỗng. Sau đó, PUSH toán tử hiện tại vào </w:t>
+      </w:r>
+      <w:r>
+        <w:rPr>
+          <w:rFonts w:ascii="Courier New" w:hAnsi="Courier New" w:cs="Courier New"/>
+          <w:sz w:val="20"/>
+          <w:szCs w:val="20"/>
+        </w:rPr>
+        <w:t>Opr</w:t>
+      </w:r>
+      <w:r>
+        <w:t>.</w:t>
+      </w:r>
+    </w:p>
+    <w:p>
+      <w:pPr>
+        <w:pStyle w:val="ListParagraph"/>
+        <w:numPr>
+          <w:ilvl w:val="2"/>
+          <w:numId w:val="67"/>
+        </w:numPr>
+        <w:ind w:left="2160"/>
+      </w:pPr>
+      <w:r>
+        <w:t xml:space="preserve">Nếu toán tử ở đỉnh </w:t>
+      </w:r>
+      <w:r>
+        <w:rPr>
+          <w:rFonts w:ascii="Courier New" w:hAnsi="Courier New" w:cs="Courier New"/>
+          <w:sz w:val="20"/>
+          <w:szCs w:val="20"/>
+        </w:rPr>
+        <w:t>Opr</w:t>
+      </w:r>
+      <w:r>
+        <w:t xml:space="preserve"> có mức ưu tiên thấp hơn, chỉ PUSH toán tử hiện tại vào </w:t>
+      </w:r>
+      <w:r>
+        <w:rPr>
+          <w:rFonts w:ascii="Courier New" w:hAnsi="Courier New" w:cs="Courier New"/>
+          <w:sz w:val="20"/>
+          <w:szCs w:val="20"/>
+        </w:rPr>
+        <w:t>Opr</w:t>
+      </w:r>
+      <w:r>
+        <w:t>.</w:t>
+      </w:r>
+    </w:p>
+    <w:p>
+      <w:pPr>
+        <w:pStyle w:val="ListParagraph"/>
+        <w:numPr>
+          <w:ilvl w:val="0"/>
+          <w:numId w:val="67"/>
+        </w:numPr>
+      </w:pPr>
+      <w:r>
+        <w:t>Hoàn tất:</w:t>
+      </w:r>
+      <w:r>
+        <w:t xml:space="preserve"> </w:t>
+      </w:r>
+      <w:r>
+        <w:t xml:space="preserve">Khi đã đọc hết biểu thức, POP tất cả các toán tử còn lại trong </w:t>
+      </w:r>
+      <w:r>
+        <w:rPr>
+          <w:rFonts w:ascii="Courier New" w:hAnsi="Courier New" w:cs="Courier New"/>
+          <w:sz w:val="20"/>
+          <w:szCs w:val="20"/>
+        </w:rPr>
+        <w:t>Opr</w:t>
+      </w:r>
+      <w:r>
+        <w:t xml:space="preserve"> và PUSH vào </w:t>
+      </w:r>
+      <w:r>
+        <w:rPr>
+          <w:rFonts w:ascii="Courier New" w:hAnsi="Courier New" w:cs="Courier New"/>
+          <w:sz w:val="20"/>
+          <w:szCs w:val="20"/>
+        </w:rPr>
+        <w:t>BLExp</w:t>
+      </w:r>
+      <w:r>
+        <w:t>.</w:t>
+      </w:r>
+    </w:p>
+    <w:p>
+      <w:pPr>
+        <w:pStyle w:val="ListParagraph"/>
+        <w:numPr>
+          <w:ilvl w:val="0"/>
+          <w:numId w:val="67"/>
+        </w:numPr>
+      </w:pPr>
+      <w:r>
+        <w:t>Kết quả:</w:t>
+      </w:r>
+      <w:r>
+        <w:t xml:space="preserve"> </w:t>
+      </w:r>
+      <w:r>
+        <w:rPr>
+          <w:rFonts w:ascii="Courier New" w:hAnsi="Courier New" w:cs="Courier New"/>
+          <w:sz w:val="20"/>
+          <w:szCs w:val="20"/>
+        </w:rPr>
+        <w:t>BLExp</w:t>
+      </w:r>
+      <w:r>
+        <w:t xml:space="preserve"> hiện tại chứa biểu thức dạng hậu tố.</w:t>
+      </w:r>
+    </w:p>
+    <w:p>
+      <w:pPr>
+        <w:ind w:left="720"/>
+        <w:rPr>
+          <w:b/>
+          <w:i/>
+        </w:rPr>
+      </w:pPr>
+      <w:r>
+        <w:rPr>
+          <w:b/>
+          <w:i/>
+        </w:rPr>
+        <w:t xml:space="preserve">Chú ý: Thứ tự ưu tiên giảm dần: </w:t>
+      </w:r>
+      <w:r>
+        <w:rPr>
+          <w:rStyle w:val="HTMLCode"/>
+          <w:rFonts w:eastAsiaTheme="majorEastAsia"/>
+          <w:b/>
+          <w:i/>
+        </w:rPr>
+        <w:t>(</w:t>
+      </w:r>
+      <w:r>
+        <w:rPr>
+          <w:b/>
+          <w:i/>
+        </w:rPr>
+        <w:t xml:space="preserve">, </w:t>
+      </w:r>
+      <w:r>
+        <w:rPr>
+          <w:rStyle w:val="HTMLCode"/>
+          <w:rFonts w:eastAsiaTheme="majorEastAsia"/>
+          <w:b/>
+          <w:i/>
+        </w:rPr>
+        <w:t>)</w:t>
+      </w:r>
+      <w:r>
+        <w:rPr>
+          <w:b/>
+          <w:i/>
+        </w:rPr>
+        <w:t xml:space="preserve">, </w:t>
+      </w:r>
+      <w:r>
+        <w:rPr>
+          <w:rStyle w:val="HTMLCode"/>
+          <w:rFonts w:eastAsiaTheme="majorEastAsia"/>
+          <w:b/>
+          <w:i/>
+        </w:rPr>
+        <w:t>/</w:t>
+      </w:r>
+      <w:r>
+        <w:rPr>
+          <w:b/>
+          <w:i/>
+        </w:rPr>
+        <w:t xml:space="preserve">, </w:t>
+      </w:r>
+      <w:r>
+        <w:rPr>
+          <w:rStyle w:val="HTMLCode"/>
+          <w:rFonts w:eastAsiaTheme="majorEastAsia"/>
+          <w:b/>
+          <w:i/>
+        </w:rPr>
+        <w:t>*</w:t>
+      </w:r>
+      <w:r>
+        <w:rPr>
+          <w:b/>
+          <w:i/>
+        </w:rPr>
+        <w:t xml:space="preserve">, </w:t>
+      </w:r>
+      <w:r>
+        <w:rPr>
+          <w:rStyle w:val="HTMLCode"/>
+          <w:rFonts w:eastAsiaTheme="majorEastAsia"/>
+          <w:b/>
+          <w:i/>
+        </w:rPr>
+        <w:t>-</w:t>
+      </w:r>
+      <w:r>
+        <w:rPr>
+          <w:b/>
+          <w:i/>
+        </w:rPr>
+        <w:t xml:space="preserve">, </w:t>
+      </w:r>
+      <w:r>
+        <w:rPr>
+          <w:rStyle w:val="HTMLCode"/>
+          <w:rFonts w:eastAsiaTheme="majorEastAsia"/>
+          <w:b/>
+          <w:i/>
+        </w:rPr>
+        <w:t>+</w:t>
+      </w:r>
+      <w:r>
+        <w:rPr>
+          <w:b/>
+          <w:i/>
+        </w:rPr>
+        <w:t>.</w:t>
+      </w:r>
+    </w:p>
+    <w:p>
+      <w:pPr>
+        <w:spacing w:line="240" w:lineRule="auto"/>
+        <w:ind w:firstLine="720"/>
+      </w:pPr>
+      <w:r>
+        <w:t>Ví dụ:</w:t>
+      </w:r>
+      <w:r>
+        <w:t xml:space="preserve"> Biểu thức trung tố: </w:t>
+      </w:r>
+      <w:r>
+        <w:rPr>
+          <w:rStyle w:val="HTMLCode"/>
+          <w:rFonts w:eastAsiaTheme="majorEastAsia"/>
+        </w:rPr>
+        <w:t>a*(b+c)-(d*a)</w:t>
+      </w:r>
+    </w:p>
+    <w:p>
+      <w:pPr>
+        <w:pStyle w:val="ListParagraph"/>
+        <w:numPr>
+          <w:ilvl w:val="0"/>
+          <w:numId w:val="68"/>
+        </w:numPr>
+        <w:spacing w:line="240" w:lineRule="auto"/>
+      </w:pPr>
+      <w:r>
+        <w:t>Bước 1</w:t>
+      </w:r>
+      <w:r>
+        <w:t xml:space="preserve">: Đọc </w:t>
+      </w:r>
+      <w:r>
+        <w:rPr>
+          <w:rStyle w:val="HTMLCode"/>
+          <w:rFonts w:eastAsiaTheme="majorEastAsia"/>
+        </w:rPr>
+        <w:t>a</w:t>
+      </w:r>
+      <w:r>
+        <w:t xml:space="preserve">, PUSH vào </w:t>
+      </w:r>
+      <w:r>
+        <w:rPr>
+          <w:rStyle w:val="HTMLCode"/>
+          <w:rFonts w:eastAsiaTheme="majorEastAsia"/>
+        </w:rPr>
+        <w:t>BLExp</w:t>
+      </w:r>
+      <w:r>
+        <w:t>.</w:t>
+      </w:r>
+    </w:p>
+    <w:p>
+      <w:pPr>
+        <w:pStyle w:val="ListParagraph"/>
+        <w:numPr>
+          <w:ilvl w:val="0"/>
+          <w:numId w:val="68"/>
+        </w:numPr>
+        <w:spacing w:before="100" w:beforeAutospacing="1" w:after="100" w:afterAutospacing="1" w:line="240" w:lineRule="auto"/>
+      </w:pPr>
+      <w:r>
+        <w:t>Bước 2:</w:t>
+      </w:r>
+      <w:r>
+        <w:t xml:space="preserve"> Gặp </w:t>
+      </w:r>
+      <w:r>
+        <w:rPr>
+          <w:rStyle w:val="HTMLCode"/>
+          <w:rFonts w:eastAsiaTheme="majorEastAsia"/>
+        </w:rPr>
+        <w:t>*</w:t>
+      </w:r>
+      <w:r>
+        <w:t xml:space="preserve">, PUSH vào </w:t>
+      </w:r>
+      <w:r>
+        <w:rPr>
+          <w:rStyle w:val="HTMLCode"/>
+          <w:rFonts w:eastAsiaTheme="majorEastAsia"/>
+        </w:rPr>
+        <w:t>Opr</w:t>
+      </w:r>
+      <w:r>
+        <w:t>.</w:t>
+      </w:r>
+    </w:p>
+    <w:p>
+      <w:pPr>
+        <w:pStyle w:val="ListParagraph"/>
+        <w:numPr>
+          <w:ilvl w:val="0"/>
+          <w:numId w:val="68"/>
+        </w:numPr>
+        <w:spacing w:before="100" w:beforeAutospacing="1" w:after="100" w:afterAutospacing="1" w:line="240" w:lineRule="auto"/>
+      </w:pPr>
+      <w:r>
+        <w:t>Bước 3:</w:t>
+      </w:r>
+      <w:r>
+        <w:t xml:space="preserve"> Gặp </w:t>
+      </w:r>
+      <w:r>
+        <w:rPr>
+          <w:rStyle w:val="HTMLCode"/>
+          <w:rFonts w:eastAsiaTheme="majorEastAsia"/>
+        </w:rPr>
+        <w:t>(</w:t>
+      </w:r>
+      <w:r>
+        <w:t xml:space="preserve">, PUSH vào </w:t>
+      </w:r>
+      <w:r>
+        <w:rPr>
+          <w:rStyle w:val="HTMLCode"/>
+          <w:rFonts w:eastAsiaTheme="majorEastAsia"/>
+        </w:rPr>
+        <w:t>Opr</w:t>
+      </w:r>
+      <w:r>
+        <w:t>.</w:t>
+      </w:r>
+    </w:p>
+    <w:p>
+      <w:pPr>
+        <w:pStyle w:val="ListParagraph"/>
+        <w:numPr>
+          <w:ilvl w:val="0"/>
+          <w:numId w:val="68"/>
+        </w:numPr>
+        <w:spacing w:before="100" w:beforeAutospacing="1" w:after="100" w:afterAutospacing="1" w:line="240" w:lineRule="auto"/>
+      </w:pPr>
+      <w:r>
+        <w:t>Bước 4:</w:t>
+      </w:r>
+      <w:r>
+        <w:t xml:space="preserve"> Gặp </w:t>
+      </w:r>
+      <w:r>
+        <w:rPr>
+          <w:rStyle w:val="HTMLCode"/>
+          <w:rFonts w:eastAsiaTheme="majorEastAsia"/>
+        </w:rPr>
+        <w:t>b</w:t>
+      </w:r>
+      <w:r>
+        <w:t xml:space="preserve">, PUSH vào </w:t>
+      </w:r>
+      <w:r>
+        <w:rPr>
+          <w:rStyle w:val="HTMLCode"/>
+          <w:rFonts w:eastAsiaTheme="majorEastAsia"/>
+        </w:rPr>
+        <w:t>BLExp</w:t>
+      </w:r>
+      <w:r>
+        <w:t>.</w:t>
+      </w:r>
+    </w:p>
+    <w:p>
+      <w:pPr>
+        <w:pStyle w:val="ListParagraph"/>
+        <w:numPr>
+          <w:ilvl w:val="0"/>
+          <w:numId w:val="68"/>
+        </w:numPr>
+        <w:spacing w:before="100" w:beforeAutospacing="1" w:after="100" w:afterAutospacing="1" w:line="240" w:lineRule="auto"/>
+      </w:pPr>
+      <w:r>
+        <w:t>Bước 5:</w:t>
+      </w:r>
+      <w:r>
+        <w:t xml:space="preserve"> Gặp </w:t>
+      </w:r>
+      <w:r>
+        <w:rPr>
+          <w:rStyle w:val="HTMLCode"/>
+          <w:rFonts w:eastAsiaTheme="majorEastAsia"/>
+        </w:rPr>
+        <w:t>+</w:t>
+      </w:r>
+      <w:r>
+        <w:t xml:space="preserve">, PUSH vào </w:t>
+      </w:r>
+      <w:r>
+        <w:rPr>
+          <w:rStyle w:val="HTMLCode"/>
+          <w:rFonts w:eastAsiaTheme="majorEastAsia"/>
+        </w:rPr>
+        <w:t>Opr</w:t>
+      </w:r>
+      <w:r>
+        <w:t>.</w:t>
+      </w:r>
+    </w:p>
+    <w:p>
+      <w:pPr>
+        <w:pStyle w:val="ListParagraph"/>
+        <w:numPr>
+          <w:ilvl w:val="0"/>
+          <w:numId w:val="68"/>
+        </w:numPr>
+        <w:spacing w:before="100" w:beforeAutospacing="1" w:after="100" w:afterAutospacing="1" w:line="240" w:lineRule="auto"/>
+      </w:pPr>
+      <w:r>
+        <w:t>Bước 6:</w:t>
+      </w:r>
+      <w:r>
+        <w:t xml:space="preserve"> Gặp </w:t>
+      </w:r>
+      <w:r>
+        <w:rPr>
+          <w:rStyle w:val="HTMLCode"/>
+          <w:rFonts w:eastAsiaTheme="majorEastAsia"/>
+        </w:rPr>
+        <w:t>c</w:t>
+      </w:r>
+      <w:r>
+        <w:t xml:space="preserve">, PUSH vào </w:t>
+      </w:r>
+      <w:r>
+        <w:rPr>
+          <w:rStyle w:val="HTMLCode"/>
+          <w:rFonts w:eastAsiaTheme="majorEastAsia"/>
+        </w:rPr>
+        <w:t>BLExp</w:t>
+      </w:r>
+      <w:r>
+        <w:t>.</w:t>
+      </w:r>
+    </w:p>
+    <w:p>
+      <w:pPr>
+        <w:pStyle w:val="ListParagraph"/>
+        <w:numPr>
+          <w:ilvl w:val="0"/>
+          <w:numId w:val="68"/>
+        </w:numPr>
+        <w:spacing w:before="100" w:beforeAutospacing="1" w:after="100" w:afterAutospacing="1" w:line="240" w:lineRule="auto"/>
+      </w:pPr>
+      <w:r>
+        <w:t>Bước 7:</w:t>
+      </w:r>
+      <w:r>
+        <w:t xml:space="preserve"> Gặp </w:t>
+      </w:r>
+      <w:r>
+        <w:rPr>
+          <w:rStyle w:val="HTMLCode"/>
+          <w:rFonts w:eastAsiaTheme="majorEastAsia"/>
+        </w:rPr>
+        <w:t>)</w:t>
+      </w:r>
+      <w:r>
+        <w:t xml:space="preserve">, POP </w:t>
+      </w:r>
+      <w:r>
+        <w:rPr>
+          <w:rStyle w:val="HTMLCode"/>
+          <w:rFonts w:eastAsiaTheme="majorEastAsia"/>
+        </w:rPr>
+        <w:t>+</w:t>
+      </w:r>
+      <w:r>
+        <w:t xml:space="preserve"> từ </w:t>
+      </w:r>
+      <w:r>
+        <w:rPr>
+          <w:rStyle w:val="HTMLCode"/>
+          <w:rFonts w:eastAsiaTheme="majorEastAsia"/>
+        </w:rPr>
+        <w:t>Opr</w:t>
+      </w:r>
+      <w:r>
+        <w:t xml:space="preserve"> vào </w:t>
+      </w:r>
+      <w:r>
+        <w:rPr>
+          <w:rStyle w:val="HTMLCode"/>
+          <w:rFonts w:eastAsiaTheme="majorEastAsia"/>
+        </w:rPr>
+        <w:t>BLExp</w:t>
+      </w:r>
+      <w:r>
+        <w:t xml:space="preserve">, sau đó POP </w:t>
+      </w:r>
+      <w:r>
+        <w:rPr>
+          <w:rStyle w:val="HTMLCode"/>
+          <w:rFonts w:eastAsiaTheme="majorEastAsia"/>
+        </w:rPr>
+        <w:t>(</w:t>
+      </w:r>
+      <w:r>
+        <w:t xml:space="preserve"> và bỏ qua.</w:t>
+      </w:r>
+    </w:p>
+    <w:p>
+      <w:pPr>
+        <w:pStyle w:val="ListParagraph"/>
+        <w:numPr>
+          <w:ilvl w:val="0"/>
+          <w:numId w:val="68"/>
+        </w:numPr>
+        <w:spacing w:before="100" w:beforeAutospacing="1" w:after="100" w:afterAutospacing="1" w:line="240" w:lineRule="auto"/>
+      </w:pPr>
+      <w:r>
+        <w:t>Bước 8:</w:t>
+      </w:r>
+      <w:r>
+        <w:t xml:space="preserve"> Gặp </w:t>
+      </w:r>
+      <w:r>
+        <w:rPr>
+          <w:rStyle w:val="HTMLCode"/>
+          <w:rFonts w:eastAsiaTheme="majorEastAsia"/>
+        </w:rPr>
+        <w:t>-</w:t>
+      </w:r>
+      <w:r>
+        <w:t>, xử lý tương tự cho đến hết.</w:t>
+      </w:r>
+    </w:p>
+    <w:p>
+      <w:pPr>
+        <w:pStyle w:val="NormalWeb"/>
+        <w:ind w:left="720" w:firstLine="720"/>
+        <w:rPr>
+          <w:rStyle w:val="HTMLCode"/>
+          <w:rFonts w:eastAsiaTheme="majorEastAsia"/>
+        </w:rPr>
+      </w:pPr>
+      <w:r>
+        <w:rPr>
+          <w:sz w:val="26"/>
+          <w:szCs w:val="26"/>
+        </w:rPr>
+        <w:t>Kết quả cuối cùng trong</w:t>
+      </w:r>
+      <w:r>
+        <w:t xml:space="preserve"> </w:t>
+      </w:r>
+      <w:r>
+        <w:rPr>
+          <w:rStyle w:val="HTMLCode"/>
+          <w:rFonts w:eastAsiaTheme="majorEastAsia"/>
+        </w:rPr>
+        <w:t>BLExp</w:t>
+      </w:r>
+      <w:r>
+        <w:t xml:space="preserve">: </w:t>
+      </w:r>
+      <w:r>
+        <w:rPr>
+          <w:rStyle w:val="HTMLCode"/>
+          <w:rFonts w:eastAsiaTheme="majorEastAsia"/>
+        </w:rPr>
+        <w:t>abc+*da*-</w:t>
+      </w:r>
+    </w:p>
+    <w:p>
+      <w:pPr>
+        <w:pStyle w:val="NormalWeb"/>
+      </w:pPr>
+      <w:r>
+        <w:rPr>
+          <w:sz w:val="26"/>
+          <w:szCs w:val="26"/>
+        </w:rPr>
+        <w:tab/>
+      </w:r>
+    </w:p>
+    <w:p>
+      <w:pPr>
+        <w:ind w:left="720"/>
+        <w:rPr>
+          <w:b/>
+          <w:i/>
+        </w:rPr>
+      </w:pPr>
+    </w:p>
+    <w:p>
+      <w:pPr>
+        <w:ind w:firstLine="720"/>
+        <w:jc w:val="both"/>
+        <w:rPr>
+          <w:b/>
+        </w:rPr>
+      </w:pPr>
+      <w:r>
+        <w:rPr>
+          <w:b/>
+        </w:rPr>
+        <w:lastRenderedPageBreak/>
+        <w:t>Thuật toán tính giá trị biểu thức dạng hậu tố:</w:t>
+      </w:r>
+    </w:p>
+    <w:p>
+      <w:pPr>
+        <w:pStyle w:val="ListParagraph"/>
+        <w:numPr>
+          <w:ilvl w:val="0"/>
+          <w:numId w:val="69"/>
+        </w:numPr>
+      </w:pPr>
+      <w:r>
+        <w:t>Khởi tạo:</w:t>
+      </w:r>
+    </w:p>
+    <w:p>
+      <w:pPr>
+        <w:pStyle w:val="ListParagraph"/>
+        <w:numPr>
+          <w:ilvl w:val="1"/>
+          <w:numId w:val="69"/>
+        </w:numPr>
+        <w:ind w:left="1440"/>
+      </w:pPr>
+      <w:r>
+        <w:t xml:space="preserve">Sử dụng stack </w:t>
+      </w:r>
+      <w:r>
+        <w:rPr>
+          <w:rFonts w:ascii="Courier New" w:hAnsi="Courier New" w:cs="Courier New"/>
+          <w:sz w:val="20"/>
+          <w:szCs w:val="20"/>
+        </w:rPr>
+        <w:t>BLExp</w:t>
+      </w:r>
+      <w:r>
+        <w:t xml:space="preserve"> chứa biểu thức hậu tố.</w:t>
+      </w:r>
+    </w:p>
+    <w:p>
+      <w:pPr>
+        <w:pStyle w:val="ListParagraph"/>
+        <w:numPr>
+          <w:ilvl w:val="1"/>
+          <w:numId w:val="69"/>
+        </w:numPr>
+        <w:ind w:left="1440"/>
+      </w:pPr>
+      <w:r>
+        <w:t xml:space="preserve">Tạo một stack phụ </w:t>
+      </w:r>
+      <w:r>
+        <w:rPr>
+          <w:rFonts w:ascii="Courier New" w:hAnsi="Courier New" w:cs="Courier New"/>
+          <w:sz w:val="20"/>
+          <w:szCs w:val="20"/>
+        </w:rPr>
+        <w:t>T</w:t>
+      </w:r>
+      <w:r>
+        <w:t xml:space="preserve"> để lưu trữ các toán hạng và kết quả trung gian.</w:t>
+      </w:r>
+    </w:p>
+    <w:p>
+      <w:pPr>
+        <w:pStyle w:val="ListParagraph"/>
+        <w:numPr>
+          <w:ilvl w:val="0"/>
+          <w:numId w:val="69"/>
+        </w:numPr>
+      </w:pPr>
+      <w:r>
+        <w:t>Xử lý biểu thức:</w:t>
+      </w:r>
+      <w:r>
+        <w:t xml:space="preserve"> </w:t>
+      </w:r>
+      <w:r>
+        <w:t xml:space="preserve">Thực hiện POP từng phần tử từ </w:t>
+      </w:r>
+      <w:r>
+        <w:rPr>
+          <w:rFonts w:ascii="Courier New" w:hAnsi="Courier New" w:cs="Courier New"/>
+          <w:sz w:val="20"/>
+          <w:szCs w:val="20"/>
+        </w:rPr>
+        <w:t>BLExp</w:t>
+      </w:r>
+      <w:r>
+        <w:t xml:space="preserve"> cho đến khi </w:t>
+      </w:r>
+      <w:r>
+        <w:rPr>
+          <w:rFonts w:ascii="Courier New" w:hAnsi="Courier New" w:cs="Courier New"/>
+          <w:sz w:val="20"/>
+          <w:szCs w:val="20"/>
+        </w:rPr>
+        <w:t>BLExp</w:t>
+      </w:r>
+      <w:r>
+        <w:t xml:space="preserve"> rỗng.</w:t>
+      </w:r>
+    </w:p>
+    <w:p>
+      <w:pPr>
+        <w:pStyle w:val="ListParagraph"/>
+        <w:numPr>
+          <w:ilvl w:val="0"/>
+          <w:numId w:val="69"/>
+        </w:numPr>
+      </w:pPr>
+      <w:r>
+        <w:t>Xử lý các phần tử:</w:t>
+      </w:r>
+    </w:p>
+    <w:p>
+      <w:pPr>
+        <w:pStyle w:val="ListParagraph"/>
+        <w:numPr>
+          <w:ilvl w:val="1"/>
+          <w:numId w:val="69"/>
+        </w:numPr>
+        <w:ind w:left="1440"/>
+      </w:pPr>
+      <w:r>
+        <w:t>Nếu phần tử là toán hạng:</w:t>
+      </w:r>
+    </w:p>
+    <w:p>
+      <w:pPr>
+        <w:pStyle w:val="ListParagraph"/>
+        <w:numPr>
+          <w:ilvl w:val="2"/>
+          <w:numId w:val="69"/>
+        </w:numPr>
+        <w:ind w:left="1800"/>
+      </w:pPr>
+      <w:r>
+        <w:t xml:space="preserve">PUSH toán hạng đó vào stack </w:t>
+      </w:r>
+      <w:r>
+        <w:rPr>
+          <w:rFonts w:ascii="Courier New" w:hAnsi="Courier New" w:cs="Courier New"/>
+          <w:sz w:val="20"/>
+          <w:szCs w:val="20"/>
+        </w:rPr>
+        <w:t>T</w:t>
+      </w:r>
+      <w:r>
+        <w:t>.</w:t>
+      </w:r>
+    </w:p>
+    <w:p>
+      <w:pPr>
+        <w:pStyle w:val="ListParagraph"/>
+        <w:numPr>
+          <w:ilvl w:val="1"/>
+          <w:numId w:val="69"/>
+        </w:numPr>
+        <w:ind w:left="1440"/>
+      </w:pPr>
+      <w:r>
+        <w:t>Nếu phần tử là toán tử:</w:t>
+      </w:r>
+    </w:p>
+    <w:p>
+      <w:pPr>
+        <w:pStyle w:val="ListParagraph"/>
+        <w:numPr>
+          <w:ilvl w:val="2"/>
+          <w:numId w:val="69"/>
+        </w:numPr>
+        <w:ind w:left="1800"/>
+      </w:pPr>
+      <w:r>
+        <w:t xml:space="preserve">POP hai phần tử đầu từ stack </w:t>
+      </w:r>
+      <w:r>
+        <w:rPr>
+          <w:rFonts w:ascii="Courier New" w:hAnsi="Courier New" w:cs="Courier New"/>
+          <w:sz w:val="20"/>
+          <w:szCs w:val="20"/>
+        </w:rPr>
+        <w:t>T</w:t>
+      </w:r>
+      <w:r>
+        <w:t xml:space="preserve"> (lần lượt là </w:t>
+      </w:r>
+      <w:r>
+        <w:rPr>
+          <w:rFonts w:ascii="Courier New" w:hAnsi="Courier New" w:cs="Courier New"/>
+          <w:sz w:val="20"/>
+          <w:szCs w:val="20"/>
+        </w:rPr>
+        <w:t>operand2</w:t>
+      </w:r>
+      <w:r>
+        <w:t xml:space="preserve"> và </w:t>
+      </w:r>
+      <w:r>
+        <w:rPr>
+          <w:rFonts w:ascii="Courier New" w:hAnsi="Courier New" w:cs="Courier New"/>
+          <w:sz w:val="20"/>
+          <w:szCs w:val="20"/>
+        </w:rPr>
+        <w:t>operand1</w:t>
+      </w:r>
+      <w:r>
+        <w:t>).</w:t>
+      </w:r>
+    </w:p>
+    <w:p>
+      <w:pPr>
+        <w:pStyle w:val="ListParagraph"/>
+        <w:numPr>
+          <w:ilvl w:val="2"/>
+          <w:numId w:val="69"/>
+        </w:numPr>
+        <w:ind w:left="1800"/>
+      </w:pPr>
+      <w:r>
+        <w:t>Thực hiện phép toán với hai toán hạng này, sử dụng toán tử vừa đọc:</w:t>
+      </w:r>
+      <w:r>
+        <w:t xml:space="preserve"> </w:t>
+      </w:r>
+      <w:r>
+        <w:t xml:space="preserve">Ví dụ, với toán tử </w:t>
+      </w:r>
+      <w:r>
+        <w:rPr>
+          <w:rFonts w:ascii="Courier New" w:hAnsi="Courier New" w:cs="Courier New"/>
+          <w:sz w:val="20"/>
+          <w:szCs w:val="20"/>
+        </w:rPr>
+        <w:t>+</w:t>
+      </w:r>
+      <w:r>
+        <w:t xml:space="preserve">, thực hiện phép tính </w:t>
+      </w:r>
+      <w:r>
+        <w:rPr>
+          <w:rFonts w:ascii="Courier New" w:hAnsi="Courier New" w:cs="Courier New"/>
+          <w:sz w:val="20"/>
+          <w:szCs w:val="20"/>
+        </w:rPr>
+        <w:t>operand1</w:t>
+      </w:r>
+      <w:r>
+        <w:t xml:space="preserve"> </w:t>
+      </w:r>
+      <w:r>
+        <w:rPr>
+          <w:rFonts w:ascii="Courier New" w:hAnsi="Courier New" w:cs="Courier New"/>
+          <w:sz w:val="20"/>
+          <w:szCs w:val="20"/>
+        </w:rPr>
+        <w:t>+ operand2</w:t>
+      </w:r>
+      <w:r>
+        <w:t>.</w:t>
+      </w:r>
+    </w:p>
+    <w:p>
+      <w:pPr>
+        <w:pStyle w:val="ListParagraph"/>
+        <w:numPr>
+          <w:ilvl w:val="2"/>
+          <w:numId w:val="69"/>
+        </w:numPr>
+        <w:ind w:left="1800"/>
+      </w:pPr>
+      <w:r>
+        <w:t xml:space="preserve">PUSH kết quả của phép toán trở lại vào stack </w:t>
+      </w:r>
+      <w:r>
+        <w:rPr>
+          <w:rFonts w:ascii="Courier New" w:hAnsi="Courier New" w:cs="Courier New"/>
+          <w:sz w:val="20"/>
+          <w:szCs w:val="20"/>
+        </w:rPr>
+        <w:t>T</w:t>
+      </w:r>
+      <w:r>
+        <w:t>.</w:t>
+      </w:r>
+    </w:p>
+    <w:p>
+      <w:pPr>
+        <w:pStyle w:val="ListParagraph"/>
+        <w:numPr>
+          <w:ilvl w:val="0"/>
+          <w:numId w:val="69"/>
+        </w:numPr>
+      </w:pPr>
+      <w:r>
+        <w:t>Hoàn tất:</w:t>
+      </w:r>
+      <w:r>
+        <w:t xml:space="preserve"> </w:t>
+      </w:r>
+      <w:r>
+        <w:t xml:space="preserve">Khi </w:t>
+      </w:r>
+      <w:r>
+        <w:rPr>
+          <w:rFonts w:ascii="Courier New" w:hAnsi="Courier New" w:cs="Courier New"/>
+          <w:sz w:val="20"/>
+          <w:szCs w:val="20"/>
+        </w:rPr>
+        <w:t>BLExp</w:t>
+      </w:r>
+      <w:r>
+        <w:t xml:space="preserve"> rỗng, giá trị cuối cùng còn lại trong stack </w:t>
+      </w:r>
+      <w:r>
+        <w:rPr>
+          <w:rFonts w:ascii="Courier New" w:hAnsi="Courier New" w:cs="Courier New"/>
+          <w:sz w:val="20"/>
+          <w:szCs w:val="20"/>
+        </w:rPr>
+        <w:t>T</w:t>
+      </w:r>
+      <w:r>
+        <w:t xml:space="preserve"> chính là giá trị của biểu thức.</w:t>
+      </w:r>
+    </w:p>
+    <w:p>
+      <w:pPr>
+        <w:pStyle w:val="Heading2"/>
+      </w:pPr>
+      <w:r>
+        <w:t xml:space="preserve">4.4. </w:t>
+      </w:r>
+      <w:r>
+        <w:t>Cấu trúc dữ liệu hàng đợi</w:t>
+      </w:r>
+      <w:r>
+        <w:t xml:space="preserve"> (Queue)</w:t>
+      </w:r>
+    </w:p>
+    <w:p>
+      <w:pPr>
+        <w:pStyle w:val="Heading3"/>
+      </w:pPr>
+      <w:r>
+        <w:t xml:space="preserve">4.4.1. </w:t>
+      </w:r>
+      <w:r>
+        <w:t>Định nghĩa danh sách kiểu hàng đợi</w:t>
+      </w:r>
+    </w:p>
+    <w:p>
+      <w:pPr>
+        <w:ind w:firstLine="720"/>
+        <w:jc w:val="both"/>
+      </w:pPr>
+      <w:r>
+        <w:t>Queue là một cấu trúc dữ liệu trừu tượng, tổ chức lưu trữ các đối tượng dưới dạng một danh sách tuyến tính mà việc bổ sung đối tượng được thực hiện ở đầu này danh sách và việc lấy đối tượng ra được thực hiện đầu kia của danh sách (FIFO – first in first out).</w:t>
+      </w:r>
+    </w:p>
+    <w:p>
+      <w:pPr>
+        <w:ind w:firstLine="720"/>
+        <w:jc w:val="both"/>
+      </w:pPr>
+      <w:r>
+        <w:t>Queue còn được gọi là danh sách kiểu FIFO (First In First Out - vào trước ra trước)</w:t>
+      </w:r>
+    </w:p>
+    <w:p>
+      <w:pPr>
+        <w:pStyle w:val="Heading3"/>
+      </w:pPr>
+      <w:r>
+        <w:t xml:space="preserve">4.4.2. </w:t>
+      </w:r>
+      <w:r>
+        <w:t>Cấu trúc dữ liệu trừu tượng Queue</w:t>
+      </w:r>
+    </w:p>
+    <w:p>
+      <w:pPr>
+        <w:ind w:firstLine="720"/>
+        <w:jc w:val="both"/>
+      </w:pPr>
+      <w:r>
+        <w:t>Cấu trúc dữ liệu Queue (Hàng đợi) là một cấu trúc dữ liệu trừu tượng được sử dụng để lưu trữ và truy cập dữ liệu theo nguyên tắ</w:t>
+      </w:r>
+      <w:r>
+        <w:t>c F</w:t>
+      </w:r>
+      <w:r>
+        <w:t>IFO (</w:t>
+      </w:r>
+      <w:r>
+        <w:t>First</w:t>
+      </w:r>
+      <w:r>
+        <w:t xml:space="preserve"> In, First Out), tức là phần tử được đưa vào </w:t>
+      </w:r>
+      <w:r>
+        <w:t>đầu tiên</w:t>
+      </w:r>
+      <w:r>
+        <w:t xml:space="preserve"> sẽ được lấy ra đầu tiên.</w:t>
+      </w:r>
+    </w:p>
+    <w:p>
+      <w:pPr>
+        <w:ind w:firstLine="720"/>
+      </w:pPr>
+      <w:r>
+        <w:t xml:space="preserve">Các thao tác cơ bản trong </w:t>
+      </w:r>
+      <w:r>
+        <w:t>Queue</w:t>
+      </w:r>
+      <w:r>
+        <w:t>:</w:t>
+      </w:r>
+    </w:p>
+    <w:p>
+      <w:pPr>
+        <w:pStyle w:val="ListParagraph"/>
+        <w:numPr>
+          <w:ilvl w:val="0"/>
+          <w:numId w:val="66"/>
+        </w:numPr>
+      </w:pPr>
+      <w:r>
+        <w:rPr>
+          <w:rFonts w:ascii="Courier New" w:hAnsi="Courier New" w:cs="Courier New"/>
+          <w:sz w:val="20"/>
+          <w:szCs w:val="20"/>
+        </w:rPr>
+        <w:t>push(Object o):</w:t>
+      </w:r>
+      <w:r>
+        <w:t xml:space="preserve"> bổ sung đối tượng o vào</w:t>
+      </w:r>
+      <w:r>
+        <w:t xml:space="preserve"> cuối</w:t>
+      </w:r>
+      <w:r>
+        <w:t xml:space="preserve"> </w:t>
+      </w:r>
+      <w:r>
+        <w:t>Queue</w:t>
+      </w:r>
+      <w:r>
+        <w:t>.</w:t>
+      </w:r>
+    </w:p>
+    <w:p>
+      <w:pPr>
+        <w:pStyle w:val="ListParagraph"/>
+        <w:numPr>
+          <w:ilvl w:val="0"/>
+          <w:numId w:val="66"/>
+        </w:numPr>
+      </w:pPr>
+      <w:r>
+        <w:rPr>
+          <w:rFonts w:ascii="Courier New" w:hAnsi="Courier New" w:cs="Courier New"/>
+          <w:sz w:val="20"/>
+          <w:szCs w:val="20"/>
+        </w:rPr>
+        <w:t>pop():</w:t>
+      </w:r>
+      <w:r>
+        <w:t xml:space="preserve"> </w:t>
+      </w:r>
+      <w:r>
+        <w:t>xóa phần tử đầu tiên của Queue</w:t>
+      </w:r>
+      <w:r>
+        <w:t>.</w:t>
+      </w:r>
+    </w:p>
+    <w:p>
+      <w:pPr>
+        <w:pStyle w:val="ListParagraph"/>
+        <w:numPr>
+          <w:ilvl w:val="0"/>
+          <w:numId w:val="66"/>
+        </w:numPr>
+      </w:pPr>
+      <w:r>
+        <w:rPr>
+          <w:rFonts w:ascii="Courier New" w:hAnsi="Courier New" w:cs="Courier New"/>
+          <w:sz w:val="20"/>
+          <w:szCs w:val="20"/>
+        </w:rPr>
+        <w:t>front():</w:t>
+      </w:r>
+      <w:r>
+        <w:t xml:space="preserve"> trả lại phần tử đầu Queue nhưng không xóa</w:t>
+      </w:r>
+    </w:p>
+    <w:p>
+      <w:pPr>
+        <w:pStyle w:val="ListParagraph"/>
+        <w:numPr>
+          <w:ilvl w:val="0"/>
+          <w:numId w:val="66"/>
+        </w:numPr>
+      </w:pPr>
+      <w:r>
+        <w:rPr>
+          <w:rFonts w:ascii="Courier New" w:hAnsi="Courier New" w:cs="Courier New"/>
+          <w:sz w:val="20"/>
+          <w:szCs w:val="20"/>
+        </w:rPr>
+        <w:t>back</w:t>
+      </w:r>
+      <w:r>
+        <w:rPr>
+          <w:rFonts w:ascii="Courier New" w:hAnsi="Courier New" w:cs="Courier New"/>
+          <w:sz w:val="20"/>
+          <w:szCs w:val="20"/>
+        </w:rPr>
+        <w:t>():</w:t>
+      </w:r>
+      <w:r>
+        <w:t xml:space="preserve"> </w:t>
+      </w:r>
+      <w:r>
+        <w:t>trả lại phần tử cuối Queue nhưng không xóa</w:t>
+      </w:r>
+    </w:p>
+    <w:p>
+      <w:pPr>
+        <w:pStyle w:val="ListParagraph"/>
+        <w:numPr>
+          <w:ilvl w:val="0"/>
+          <w:numId w:val="66"/>
+        </w:numPr>
+        <w:jc w:val="both"/>
+      </w:pPr>
+      <w:r>
+        <w:rPr>
+          <w:rFonts w:ascii="Courier New" w:hAnsi="Courier New" w:cs="Courier New"/>
+          <w:sz w:val="20"/>
+          <w:szCs w:val="20"/>
+        </w:rPr>
+        <w:t>size():</w:t>
+      </w:r>
+      <w:r>
+        <w:t xml:space="preserve"> trả lại số phần tử hiện lưu trữ trong </w:t>
+      </w:r>
+      <w:r>
+        <w:t>Queue</w:t>
+      </w:r>
+      <w:r>
+        <w:t>.</w:t>
+      </w:r>
+    </w:p>
+    <w:p>
+      <w:pPr>
+        <w:pStyle w:val="ListParagraph"/>
+        <w:numPr>
+          <w:ilvl w:val="0"/>
+          <w:numId w:val="66"/>
+        </w:numPr>
+        <w:jc w:val="both"/>
+      </w:pPr>
+      <w:r>
+        <w:rPr>
+          <w:rFonts w:ascii="Courier New" w:hAnsi="Courier New" w:cs="Courier New"/>
+          <w:sz w:val="20"/>
+          <w:szCs w:val="20"/>
+        </w:rPr>
+        <w:t>empty():</w:t>
+      </w:r>
+      <w:r>
+        <w:t xml:space="preserve"> trả lại giá trị kiểu boolean để xác định </w:t>
+      </w:r>
+      <w:r>
+        <w:t>Queue</w:t>
+      </w:r>
+      <w:r>
+        <w:t xml:space="preserve"> có lưu trữ phần tử nào hay không.</w:t>
+      </w:r>
+    </w:p>
+    <w:p>
+      <w:pPr>
+        <w:ind w:firstLine="720"/>
+        <w:jc w:val="both"/>
+        <w:rPr>
+          <w:b/>
+          <w:bCs/>
+          <w:i/>
+          <w:iCs/>
+        </w:rPr>
+      </w:pPr>
+      <w:r>
+        <w:rPr>
+          <w:b/>
+          <w:bCs/>
+          <w:i/>
+          <w:iCs/>
+        </w:rPr>
+        <w:lastRenderedPageBreak/>
+        <w:t xml:space="preserve">Chú ý: </w:t>
+      </w:r>
+      <w:r>
+        <w:rPr>
+          <w:b/>
+          <w:bCs/>
+          <w:i/>
+          <w:iCs/>
+        </w:rPr>
+        <w:t>Queue</w:t>
+      </w:r>
+      <w:r>
+        <w:rPr>
+          <w:b/>
+          <w:bCs/>
+          <w:i/>
+          <w:iCs/>
+        </w:rPr>
+        <w:t xml:space="preserve"> rỗng thì phép toán </w:t>
+      </w:r>
+      <w:r>
+        <w:rPr>
+          <w:rFonts w:ascii="Courier New" w:hAnsi="Courier New" w:cs="Courier New"/>
+          <w:b/>
+          <w:bCs/>
+          <w:i/>
+          <w:iCs/>
+          <w:sz w:val="20"/>
+          <w:szCs w:val="20"/>
+        </w:rPr>
+        <w:t xml:space="preserve">pop(), </w:t>
+      </w:r>
+      <w:r>
+        <w:rPr>
+          <w:rFonts w:ascii="Courier New" w:hAnsi="Courier New" w:cs="Courier New"/>
+          <w:b/>
+          <w:i/>
+          <w:sz w:val="20"/>
+          <w:szCs w:val="20"/>
+        </w:rPr>
+        <w:t xml:space="preserve">front() </w:t>
+      </w:r>
+      <w:r>
+        <w:t>và</w:t>
+      </w:r>
+      <w:r>
+        <w:rPr>
+          <w:rFonts w:ascii="Courier New" w:hAnsi="Courier New" w:cs="Courier New"/>
+          <w:sz w:val="20"/>
+          <w:szCs w:val="20"/>
+        </w:rPr>
+        <w:t xml:space="preserve"> </w:t>
+      </w:r>
+      <w:r>
+        <w:rPr>
+          <w:rFonts w:ascii="Courier New" w:hAnsi="Courier New" w:cs="Courier New"/>
+          <w:b/>
+          <w:i/>
+          <w:sz w:val="20"/>
+          <w:szCs w:val="20"/>
+        </w:rPr>
+        <w:t>back()</w:t>
+      </w:r>
+      <w:r>
+        <w:rPr>
+          <w:rFonts w:ascii="Courier New" w:hAnsi="Courier New" w:cs="Courier New"/>
+          <w:sz w:val="20"/>
+          <w:szCs w:val="20"/>
+        </w:rPr>
+        <w:t xml:space="preserve"> </w:t>
+      </w:r>
+      <w:r>
+        <w:rPr>
+          <w:b/>
+          <w:bCs/>
+          <w:i/>
+          <w:iCs/>
+        </w:rPr>
+        <w:t>không thể thực hiện được.</w:t>
+      </w:r>
+    </w:p>
+    <w:p>
+      <w:pPr>
+        <w:ind w:firstLine="720"/>
+        <w:jc w:val="both"/>
+      </w:pPr>
+      <w:r>
+        <w:t>Một số ứng dụng của hàng đợi:</w:t>
+      </w:r>
+    </w:p>
+    <w:p>
+      <w:pPr>
+        <w:pStyle w:val="ListParagraph"/>
+        <w:numPr>
+          <w:ilvl w:val="0"/>
+          <w:numId w:val="70"/>
+        </w:numPr>
+      </w:pPr>
+      <w:r>
+        <w:t>Ứng</w:t>
+      </w:r>
+      <w:r>
+        <w:t xml:space="preserve"> dụng trực tiếp</w:t>
+      </w:r>
+      <w:r>
+        <w:t xml:space="preserve"> của Queue</w:t>
+      </w:r>
+    </w:p>
+    <w:p>
+      <w:pPr>
+        <w:ind w:firstLine="720"/>
+        <w:jc w:val="both"/>
+      </w:pPr>
+      <w:r>
+        <w:t>Danh Sách Hàng Đợi: Quản lý lượt chờ của khách hàng tại quầy dịch vụ, trung tâm hỗ trợ, hoặc các tác vụ đợi xử lý trong hệ thống điều hành.</w:t>
+      </w:r>
+    </w:p>
+    <w:p>
+      <w:pPr>
+        <w:ind w:firstLine="720"/>
+        <w:jc w:val="both"/>
+      </w:pPr>
+      <w:r>
+        <w:t>Truy Cập Nguồn Dùng Chung: Quản lý việc truy cập đến các tài nguyên chung như máy in hoặc máy chủ, đảm bảo thứ tự xử lý và tránh xung đột.</w:t>
+      </w:r>
+    </w:p>
+    <w:p>
+      <w:pPr>
+        <w:ind w:firstLine="720"/>
+        <w:jc w:val="both"/>
+      </w:pPr>
+      <w:r>
+        <w:t>Đa Lập Trình: Hệ điều hành sử dụng hàng đợi để quản lý và sắp xếp các tiến trình đang chờ tài nguyên CPU, tối ưu hóa sử dụng CPU.</w:t>
+      </w:r>
+    </w:p>
+    <w:p>
+      <w:pPr>
+        <w:pStyle w:val="ListParagraph"/>
+        <w:numPr>
+          <w:ilvl w:val="0"/>
+          <w:numId w:val="70"/>
+        </w:numPr>
+      </w:pPr>
+      <w:r>
+        <w:t>Ứng</w:t>
+      </w:r>
+      <w:r>
+        <w:t xml:space="preserve"> dụng </w:t>
+      </w:r>
+      <w:r>
+        <w:t>gián</w:t>
+      </w:r>
+      <w:r>
+        <w:t xml:space="preserve"> tiếp</w:t>
+      </w:r>
+      <w:r>
+        <w:t xml:space="preserve"> của Queue</w:t>
+      </w:r>
+    </w:p>
+    <w:p>
+      <w:pPr>
+        <w:ind w:firstLine="720"/>
+        <w:jc w:val="both"/>
+      </w:pPr>
+      <w:r>
+        <w:t>Hỗ Trợ Thuật Toán: Sử dụng trong thuật toán tìm kiếm theo chiều rộng (BFS) và các hệ thống xử lý ngôn ngữ tự nhiên, quản lý nhiệm vụ và phân phối công việc.</w:t>
+      </w:r>
+    </w:p>
+    <w:p>
+      <w:pPr>
+        <w:ind w:firstLine="720"/>
+        <w:jc w:val="both"/>
+      </w:pPr>
+      <w:r>
+        <w:t>Thành Phần Cấu Trúc Dữ Liệu: Làm nền tảng cho các cấu trúc dữ liệu phức tạp hơn như hàng đợi ưu tiên, hàng đợi vòng, và hàng đợi hai đầu, cung cấp các tính năng đặc biệt cho các ứng dụng cụ thể.</w:t>
+      </w:r>
+    </w:p>
+    <w:p>
+      <w:pPr>
+        <w:pStyle w:val="Heading3"/>
+      </w:pPr>
+      <w:r>
+        <w:t>4.4.3. Cài đặt Queue bằng mảng</w:t>
+      </w:r>
+    </w:p>
+    <w:p>
+      <w:pPr>
+        <w:ind w:firstLine="720"/>
+      </w:pPr>
+      <w:r>
+        <w:t>Code mẫu cài đặt Queue bằng mảng:</w:t>
+      </w:r>
+    </w:p>
+    <w:p>
+      <w:pPr>
+        <w:spacing w:line="240" w:lineRule="auto"/>
+        <w:ind w:left="720"/>
+        <w:rPr>
+          <w:rFonts w:ascii="Courier New" w:hAnsi="Courier New" w:cs="Courier New"/>
+          <w:sz w:val="18"/>
+          <w:szCs w:val="18"/>
+        </w:rPr>
+      </w:pPr>
+      <w:r>
+        <w:rPr>
+          <w:rFonts w:ascii="Courier New" w:hAnsi="Courier New" w:cs="Courier New"/>
+          <w:sz w:val="18"/>
+          <w:szCs w:val="18"/>
+        </w:rPr>
+        <w:t>#include&lt;bits/stdc++.h&gt;</w:t>
+      </w:r>
+    </w:p>
+    <w:p>
+      <w:pPr>
+        <w:spacing w:line="240" w:lineRule="auto"/>
+        <w:ind w:left="720"/>
+        <w:rPr>
+          <w:rFonts w:ascii="Courier New" w:hAnsi="Courier New" w:cs="Courier New"/>
+          <w:sz w:val="18"/>
+          <w:szCs w:val="18"/>
+        </w:rPr>
+      </w:pPr>
+      <w:r>
+        <w:rPr>
+          <w:rFonts w:ascii="Courier New" w:hAnsi="Courier New" w:cs="Courier New"/>
+          <w:sz w:val="18"/>
+          <w:szCs w:val="18"/>
+        </w:rPr>
+        <w:t>using namespace std;</w:t>
+      </w:r>
+    </w:p>
+    <w:p>
+      <w:pPr>
+        <w:spacing w:line="240" w:lineRule="auto"/>
+        <w:ind w:left="720"/>
+        <w:rPr>
+          <w:rFonts w:ascii="Courier New" w:hAnsi="Courier New" w:cs="Courier New"/>
+          <w:sz w:val="18"/>
+          <w:szCs w:val="18"/>
+        </w:rPr>
+      </w:pPr>
+      <w:r>
+        <w:rPr>
+          <w:rFonts w:ascii="Courier New" w:hAnsi="Courier New" w:cs="Courier New"/>
+          <w:sz w:val="18"/>
+          <w:szCs w:val="18"/>
+        </w:rPr>
+        <w:t xml:space="preserve">#ifndef </w:t>
+      </w:r>
+      <w:r>
+        <w:rPr>
+          <w:rFonts w:ascii="Courier New" w:hAnsi="Courier New" w:cs="Courier New"/>
+          <w:sz w:val="18"/>
+          <w:szCs w:val="18"/>
+        </w:rPr>
+        <w:t>queue</w:t>
+      </w:r>
+      <w:r>
+        <w:rPr>
+          <w:rFonts w:ascii="Courier New" w:hAnsi="Courier New" w:cs="Courier New"/>
+          <w:sz w:val="18"/>
+          <w:szCs w:val="18"/>
+        </w:rPr>
+        <w:t>__cpp</w:t>
+      </w:r>
+    </w:p>
+    <w:p>
+      <w:pPr>
+        <w:spacing w:line="240" w:lineRule="auto"/>
+        <w:ind w:left="720"/>
+        <w:rPr>
+          <w:rFonts w:ascii="Courier New" w:hAnsi="Courier New" w:cs="Courier New"/>
+          <w:sz w:val="18"/>
+          <w:szCs w:val="18"/>
+        </w:rPr>
+      </w:pPr>
+      <w:r>
+        <w:rPr>
+          <w:rFonts w:ascii="Courier New" w:hAnsi="Courier New" w:cs="Courier New"/>
+          <w:sz w:val="18"/>
+          <w:szCs w:val="18"/>
+        </w:rPr>
+        <w:t xml:space="preserve">#define </w:t>
+      </w:r>
+      <w:r>
+        <w:rPr>
+          <w:rFonts w:ascii="Courier New" w:hAnsi="Courier New" w:cs="Courier New"/>
+          <w:sz w:val="18"/>
+          <w:szCs w:val="18"/>
+        </w:rPr>
+        <w:t>queue</w:t>
+      </w:r>
+      <w:r>
+        <w:rPr>
+          <w:rFonts w:ascii="Courier New" w:hAnsi="Courier New" w:cs="Courier New"/>
+          <w:sz w:val="18"/>
+          <w:szCs w:val="18"/>
+        </w:rPr>
+        <w:t>__cpp</w:t>
+      </w:r>
+    </w:p>
+    <w:p>
+      <w:pPr>
+        <w:spacing w:line="240" w:lineRule="auto"/>
+        <w:ind w:left="720"/>
+        <w:rPr>
+          <w:rFonts w:ascii="Courier New" w:hAnsi="Courier New" w:cs="Courier New"/>
+          <w:sz w:val="18"/>
+          <w:szCs w:val="18"/>
+        </w:rPr>
+      </w:pPr>
+      <w:r>
+        <w:rPr>
+          <w:rFonts w:ascii="Courier New" w:hAnsi="Courier New" w:cs="Courier New"/>
+          <w:sz w:val="18"/>
+          <w:szCs w:val="18"/>
+        </w:rPr>
+        <w:t xml:space="preserve">template &lt;class T&gt; </w:t>
+      </w:r>
+    </w:p>
+    <w:p>
+      <w:pPr>
+        <w:spacing w:line="240" w:lineRule="auto"/>
+        <w:ind w:left="720"/>
+        <w:rPr>
+          <w:rFonts w:ascii="Courier New" w:hAnsi="Courier New" w:cs="Courier New"/>
+          <w:sz w:val="18"/>
+          <w:szCs w:val="18"/>
+        </w:rPr>
+      </w:pPr>
+      <w:r>
+        <w:rPr>
+          <w:rFonts w:ascii="Courier New" w:hAnsi="Courier New" w:cs="Courier New"/>
+          <w:sz w:val="18"/>
+          <w:szCs w:val="18"/>
+        </w:rPr>
+        <w:t>class Queue{</w:t>
+      </w:r>
+    </w:p>
+    <w:p>
+      <w:pPr>
+        <w:spacing w:line="240" w:lineRule="auto"/>
+        <w:ind w:left="1440"/>
+        <w:rPr>
+          <w:rFonts w:ascii="Courier New" w:hAnsi="Courier New" w:cs="Courier New"/>
+          <w:sz w:val="18"/>
+          <w:szCs w:val="18"/>
+        </w:rPr>
+      </w:pPr>
+      <w:r>
+        <w:rPr>
+          <w:rFonts w:ascii="Courier New" w:hAnsi="Courier New" w:cs="Courier New"/>
+          <w:sz w:val="18"/>
+          <w:szCs w:val="18"/>
+        </w:rPr>
+        <w:t>int num,</w:t>
+      </w:r>
+      <w:r>
+        <w:rPr>
+          <w:rFonts w:ascii="Courier New" w:hAnsi="Courier New" w:cs="Courier New"/>
+          <w:sz w:val="18"/>
+          <w:szCs w:val="18"/>
+        </w:rPr>
+        <w:t xml:space="preserve"> </w:t>
+      </w:r>
+      <w:r>
+        <w:rPr>
+          <w:rFonts w:ascii="Courier New" w:hAnsi="Courier New" w:cs="Courier New"/>
+          <w:sz w:val="18"/>
+          <w:szCs w:val="18"/>
+        </w:rPr>
+        <w:t>cap;</w:t>
+      </w:r>
+      <w:r>
+        <w:rPr>
+          <w:rFonts w:ascii="Courier New" w:hAnsi="Courier New" w:cs="Courier New"/>
+          <w:sz w:val="18"/>
+          <w:szCs w:val="18"/>
+        </w:rPr>
+        <w:t xml:space="preserve"> </w:t>
+      </w:r>
+      <w:r>
+        <w:rPr>
+          <w:rFonts w:ascii="Courier New" w:hAnsi="Courier New" w:cs="Courier New"/>
+          <w:sz w:val="18"/>
+          <w:szCs w:val="18"/>
+        </w:rPr>
+        <w:t>//</w:t>
+      </w:r>
+      <w:r>
+        <w:rPr>
+          <w:rFonts w:ascii="Courier New" w:hAnsi="Courier New" w:cs="Courier New"/>
+          <w:sz w:val="18"/>
+          <w:szCs w:val="18"/>
+        </w:rPr>
+        <w:t xml:space="preserve">Lưu trữ số lượng phần tử hiện tại </w:t>
+      </w:r>
+      <w:r>
+        <w:rPr>
+          <w:rFonts w:ascii="Courier New" w:hAnsi="Courier New" w:cs="Courier New"/>
+          <w:sz w:val="18"/>
+          <w:szCs w:val="18"/>
+        </w:rPr>
+        <w:t>và sức chứa trong</w:t>
+      </w:r>
+      <w:r>
+        <w:rPr>
+          <w:rFonts w:ascii="Courier New" w:hAnsi="Courier New" w:cs="Courier New"/>
+          <w:sz w:val="18"/>
+          <w:szCs w:val="18"/>
+        </w:rPr>
+        <w:t xml:space="preserve"> stack</w:t>
+      </w:r>
+      <w:r>
+        <w:rPr>
+          <w:rFonts w:ascii="Courier New" w:hAnsi="Courier New" w:cs="Courier New"/>
+          <w:sz w:val="18"/>
+          <w:szCs w:val="18"/>
+        </w:rPr>
+        <w:t>;</w:t>
+      </w:r>
+    </w:p>
+    <w:p>
+      <w:pPr>
+        <w:spacing w:line="240" w:lineRule="auto"/>
+        <w:ind w:left="720" w:firstLine="720"/>
+        <w:rPr>
+          <w:rFonts w:ascii="Courier New" w:hAnsi="Courier New" w:cs="Courier New"/>
+          <w:sz w:val="18"/>
+          <w:szCs w:val="18"/>
+        </w:rPr>
+      </w:pPr>
+      <w:r>
+        <w:rPr>
+          <w:rFonts w:ascii="Courier New" w:hAnsi="Courier New" w:cs="Courier New"/>
+          <w:sz w:val="18"/>
+          <w:szCs w:val="18"/>
+        </w:rPr>
+        <w:t>int F, L; //Lưu trữ vị trí của phần tử front và back</w:t>
+      </w:r>
+    </w:p>
+    <w:p>
+      <w:pPr>
+        <w:spacing w:line="240" w:lineRule="auto"/>
+        <w:ind w:left="1440"/>
+        <w:rPr>
+          <w:rFonts w:ascii="Courier New" w:hAnsi="Courier New" w:cs="Courier New"/>
+          <w:sz w:val="18"/>
+          <w:szCs w:val="18"/>
+        </w:rPr>
+      </w:pPr>
+      <w:r>
+        <w:rPr>
+          <w:rFonts w:ascii="Courier New" w:hAnsi="Courier New" w:cs="Courier New"/>
+          <w:sz w:val="18"/>
+          <w:szCs w:val="18"/>
+        </w:rPr>
+        <w:t>T *elem;</w:t>
+      </w:r>
+      <w:r>
+        <w:rPr>
+          <w:rFonts w:ascii="Courier New" w:hAnsi="Courier New" w:cs="Courier New"/>
+          <w:sz w:val="18"/>
+          <w:szCs w:val="18"/>
+        </w:rPr>
+        <w:t xml:space="preserve"> //</w:t>
+      </w:r>
+      <w:r>
+        <w:rPr>
+          <w:rFonts w:ascii="Courier New" w:hAnsi="Courier New" w:cs="Courier New"/>
+          <w:sz w:val="18"/>
+          <w:szCs w:val="18"/>
+        </w:rPr>
+        <w:t>Con trỏ đến mảng động chứa các phần tử của stack.</w:t>
+      </w:r>
+    </w:p>
+    <w:p>
+      <w:pPr>
+        <w:spacing w:line="240" w:lineRule="auto"/>
+        <w:ind w:left="720"/>
+        <w:rPr>
+          <w:rFonts w:ascii="Courier New" w:hAnsi="Courier New" w:cs="Courier New"/>
+          <w:sz w:val="18"/>
+          <w:szCs w:val="18"/>
+        </w:rPr>
+      </w:pPr>
+      <w:r>
+        <w:rPr>
+          <w:rFonts w:ascii="Courier New" w:hAnsi="Courier New" w:cs="Courier New"/>
+          <w:sz w:val="18"/>
+          <w:szCs w:val="18"/>
+        </w:rPr>
+        <w:t>public:</w:t>
+      </w:r>
+    </w:p>
+    <w:p>
+      <w:pPr>
+        <w:spacing w:line="240" w:lineRule="auto"/>
+        <w:ind w:left="720" w:firstLine="720"/>
+        <w:rPr>
+          <w:rFonts w:ascii="Courier New" w:hAnsi="Courier New" w:cs="Courier New"/>
+          <w:sz w:val="18"/>
+          <w:szCs w:val="18"/>
+        </w:rPr>
+      </w:pPr>
+      <w:r>
+        <w:rPr>
+          <w:rFonts w:ascii="Courier New" w:hAnsi="Courier New" w:cs="Courier New"/>
+          <w:sz w:val="18"/>
+          <w:szCs w:val="18"/>
+        </w:rPr>
+        <w:t>Queue() {num</w:t>
+      </w:r>
+      <w:r>
+        <w:rPr>
+          <w:rFonts w:ascii="Courier New" w:hAnsi="Courier New" w:cs="Courier New"/>
+          <w:sz w:val="18"/>
+          <w:szCs w:val="18"/>
+        </w:rPr>
+        <w:t xml:space="preserve"> </w:t>
+      </w:r>
+      <w:r>
+        <w:rPr>
+          <w:rFonts w:ascii="Courier New" w:hAnsi="Courier New" w:cs="Courier New"/>
+          <w:sz w:val="18"/>
+          <w:szCs w:val="18"/>
+        </w:rPr>
+        <w:t>=</w:t>
+      </w:r>
+      <w:r>
+        <w:rPr>
+          <w:rFonts w:ascii="Courier New" w:hAnsi="Courier New" w:cs="Courier New"/>
+          <w:sz w:val="18"/>
+          <w:szCs w:val="18"/>
+        </w:rPr>
+        <w:t xml:space="preserve"> </w:t>
+      </w:r>
+      <w:r>
+        <w:rPr>
+          <w:rFonts w:ascii="Courier New" w:hAnsi="Courier New" w:cs="Courier New"/>
+          <w:sz w:val="18"/>
+          <w:szCs w:val="18"/>
+        </w:rPr>
+        <w:t>F</w:t>
+      </w:r>
+      <w:r>
+        <w:rPr>
+          <w:rFonts w:ascii="Courier New" w:hAnsi="Courier New" w:cs="Courier New"/>
+          <w:sz w:val="18"/>
+          <w:szCs w:val="18"/>
+        </w:rPr>
+        <w:t xml:space="preserve"> </w:t>
+      </w:r>
+      <w:r>
+        <w:rPr>
+          <w:rFonts w:ascii="Courier New" w:hAnsi="Courier New" w:cs="Courier New"/>
+          <w:sz w:val="18"/>
+          <w:szCs w:val="18"/>
+        </w:rPr>
+        <w:t>=</w:t>
+      </w:r>
+      <w:r>
+        <w:rPr>
+          <w:rFonts w:ascii="Courier New" w:hAnsi="Courier New" w:cs="Courier New"/>
+          <w:sz w:val="18"/>
+          <w:szCs w:val="18"/>
+        </w:rPr>
+        <w:t xml:space="preserve"> </w:t>
+      </w:r>
+      <w:r>
+        <w:rPr>
+          <w:rFonts w:ascii="Courier New" w:hAnsi="Courier New" w:cs="Courier New"/>
+          <w:sz w:val="18"/>
+          <w:szCs w:val="18"/>
+        </w:rPr>
+        <w:t>L</w:t>
+      </w:r>
+      <w:r>
+        <w:rPr>
+          <w:rFonts w:ascii="Courier New" w:hAnsi="Courier New" w:cs="Courier New"/>
+          <w:sz w:val="18"/>
+          <w:szCs w:val="18"/>
+        </w:rPr>
+        <w:t xml:space="preserve"> </w:t>
+      </w:r>
+      <w:r>
+        <w:rPr>
+          <w:rFonts w:ascii="Courier New" w:hAnsi="Courier New" w:cs="Courier New"/>
+          <w:sz w:val="18"/>
+          <w:szCs w:val="18"/>
+        </w:rPr>
+        <w:t>=</w:t>
+      </w:r>
+      <w:r>
+        <w:rPr>
+          <w:rFonts w:ascii="Courier New" w:hAnsi="Courier New" w:cs="Courier New"/>
+          <w:sz w:val="18"/>
+          <w:szCs w:val="18"/>
+        </w:rPr>
+        <w:t xml:space="preserve"> </w:t>
+      </w:r>
+      <w:r>
+        <w:rPr>
+          <w:rFonts w:ascii="Courier New" w:hAnsi="Courier New" w:cs="Courier New"/>
+          <w:sz w:val="18"/>
+          <w:szCs w:val="18"/>
+        </w:rPr>
+        <w:t>cap</w:t>
+      </w:r>
+      <w:r>
+        <w:rPr>
+          <w:rFonts w:ascii="Courier New" w:hAnsi="Courier New" w:cs="Courier New"/>
+          <w:sz w:val="18"/>
+          <w:szCs w:val="18"/>
+        </w:rPr>
+        <w:t xml:space="preserve"> </w:t>
+      </w:r>
+      <w:r>
+        <w:rPr>
+          <w:rFonts w:ascii="Courier New" w:hAnsi="Courier New" w:cs="Courier New"/>
+          <w:sz w:val="18"/>
+          <w:szCs w:val="18"/>
+        </w:rPr>
+        <w:t>=</w:t>
+      </w:r>
+      <w:r>
+        <w:rPr>
+          <w:rFonts w:ascii="Courier New" w:hAnsi="Courier New" w:cs="Courier New"/>
+          <w:sz w:val="18"/>
+          <w:szCs w:val="18"/>
+        </w:rPr>
+        <w:t xml:space="preserve"> </w:t>
+      </w:r>
+      <w:r>
+        <w:rPr>
+          <w:rFonts w:ascii="Courier New" w:hAnsi="Courier New" w:cs="Courier New"/>
+          <w:sz w:val="18"/>
+          <w:szCs w:val="18"/>
+        </w:rPr>
+        <w:t>0; elem</w:t>
+      </w:r>
+      <w:r>
+        <w:rPr>
+          <w:rFonts w:ascii="Courier New" w:hAnsi="Courier New" w:cs="Courier New"/>
+          <w:sz w:val="18"/>
+          <w:szCs w:val="18"/>
+        </w:rPr>
+        <w:t xml:space="preserve"> </w:t>
+      </w:r>
+      <w:r>
+        <w:rPr>
+          <w:rFonts w:ascii="Courier New" w:hAnsi="Courier New" w:cs="Courier New"/>
+          <w:sz w:val="18"/>
+          <w:szCs w:val="18"/>
+        </w:rPr>
+        <w:t>=</w:t>
+      </w:r>
+      <w:r>
+        <w:rPr>
+          <w:rFonts w:ascii="Courier New" w:hAnsi="Courier New" w:cs="Courier New"/>
+          <w:sz w:val="18"/>
+          <w:szCs w:val="18"/>
+        </w:rPr>
+        <w:t xml:space="preserve"> </w:t>
+      </w:r>
+      <w:r>
+        <w:rPr>
+          <w:rFonts w:ascii="Courier New" w:hAnsi="Courier New" w:cs="Courier New"/>
+          <w:sz w:val="18"/>
+          <w:szCs w:val="18"/>
+        </w:rPr>
+        <w:t>NULL;}</w:t>
+      </w:r>
+    </w:p>
+    <w:p>
+      <w:pPr>
+        <w:spacing w:line="240" w:lineRule="auto"/>
+        <w:ind w:left="720" w:firstLine="720"/>
+        <w:rPr>
+          <w:rFonts w:ascii="Courier New" w:hAnsi="Courier New" w:cs="Courier New"/>
+          <w:sz w:val="18"/>
+          <w:szCs w:val="18"/>
+        </w:rPr>
+      </w:pPr>
+      <w:r>
+        <w:rPr>
+          <w:rFonts w:ascii="Courier New" w:hAnsi="Courier New" w:cs="Courier New"/>
+          <w:sz w:val="18"/>
+          <w:szCs w:val="18"/>
+        </w:rPr>
+        <w:t>~Queue() {if(elem) delete[]</w:t>
+      </w:r>
+      <w:r>
+        <w:rPr>
+          <w:rFonts w:ascii="Courier New" w:hAnsi="Courier New" w:cs="Courier New"/>
+          <w:sz w:val="18"/>
+          <w:szCs w:val="18"/>
+        </w:rPr>
+        <w:t xml:space="preserve"> </w:t>
+      </w:r>
+      <w:r>
+        <w:rPr>
+          <w:rFonts w:ascii="Courier New" w:hAnsi="Courier New" w:cs="Courier New"/>
+          <w:sz w:val="18"/>
+          <w:szCs w:val="18"/>
+        </w:rPr>
+        <w:t>elem;}</w:t>
+      </w:r>
+    </w:p>
+    <w:p>
+      <w:pPr>
+        <w:spacing w:line="240" w:lineRule="auto"/>
+        <w:ind w:left="720" w:firstLine="720"/>
+        <w:rPr>
+          <w:rFonts w:ascii="Courier New" w:hAnsi="Courier New" w:cs="Courier New"/>
+          <w:sz w:val="18"/>
+          <w:szCs w:val="18"/>
+        </w:rPr>
+      </w:pPr>
+      <w:r>
+        <w:rPr>
+          <w:rFonts w:ascii="Courier New" w:hAnsi="Courier New" w:cs="Courier New"/>
+          <w:sz w:val="18"/>
+          <w:szCs w:val="18"/>
+        </w:rPr>
+        <w:t>int size() {return num;}</w:t>
+      </w:r>
+    </w:p>
+    <w:p>
+      <w:pPr>
+        <w:spacing w:line="240" w:lineRule="auto"/>
+        <w:ind w:left="720" w:firstLine="720"/>
+        <w:rPr>
+          <w:rFonts w:ascii="Courier New" w:hAnsi="Courier New" w:cs="Courier New"/>
+          <w:sz w:val="18"/>
+          <w:szCs w:val="18"/>
+        </w:rPr>
+      </w:pPr>
+      <w:r>
+        <w:rPr>
+          <w:rFonts w:ascii="Courier New" w:hAnsi="Courier New" w:cs="Courier New"/>
+          <w:sz w:val="18"/>
+          <w:szCs w:val="18"/>
+        </w:rPr>
+        <w:t>bool empty() {return num</w:t>
+      </w:r>
+      <w:r>
+        <w:rPr>
+          <w:rFonts w:ascii="Courier New" w:hAnsi="Courier New" w:cs="Courier New"/>
+          <w:sz w:val="18"/>
+          <w:szCs w:val="18"/>
+        </w:rPr>
+        <w:t xml:space="preserve"> </w:t>
+      </w:r>
+      <w:r>
+        <w:rPr>
+          <w:rFonts w:ascii="Courier New" w:hAnsi="Courier New" w:cs="Courier New"/>
+          <w:sz w:val="18"/>
+          <w:szCs w:val="18"/>
+        </w:rPr>
+        <w:t>==</w:t>
+      </w:r>
+      <w:r>
+        <w:rPr>
+          <w:rFonts w:ascii="Courier New" w:hAnsi="Courier New" w:cs="Courier New"/>
+          <w:sz w:val="18"/>
+          <w:szCs w:val="18"/>
+        </w:rPr>
+        <w:t xml:space="preserve"> </w:t>
+      </w:r>
+      <w:r>
+        <w:rPr>
+          <w:rFonts w:ascii="Courier New" w:hAnsi="Courier New" w:cs="Courier New"/>
+          <w:sz w:val="18"/>
+          <w:szCs w:val="18"/>
+        </w:rPr>
+        <w:t xml:space="preserve">0;} </w:t>
+      </w:r>
+    </w:p>
+    <w:p>
+      <w:pPr>
+        <w:spacing w:line="240" w:lineRule="auto"/>
+        <w:ind w:left="720" w:firstLine="720"/>
+        <w:rPr>
+          <w:rFonts w:ascii="Courier New" w:hAnsi="Courier New" w:cs="Courier New"/>
+          <w:sz w:val="18"/>
+          <w:szCs w:val="18"/>
+        </w:rPr>
+      </w:pPr>
+      <w:r>
+        <w:rPr>
+          <w:rFonts w:ascii="Courier New" w:hAnsi="Courier New" w:cs="Courier New"/>
+          <w:sz w:val="18"/>
+          <w:szCs w:val="18"/>
+        </w:rPr>
+        <w:t>T &amp;front() {return elem[F];}</w:t>
+      </w:r>
+    </w:p>
+    <w:p>
+      <w:pPr>
+        <w:spacing w:line="240" w:lineRule="auto"/>
+        <w:ind w:left="720" w:firstLine="720"/>
+        <w:rPr>
+          <w:rFonts w:ascii="Courier New" w:hAnsi="Courier New" w:cs="Courier New"/>
+          <w:sz w:val="18"/>
+          <w:szCs w:val="18"/>
+        </w:rPr>
+      </w:pPr>
+      <w:r>
+        <w:rPr>
+          <w:rFonts w:ascii="Courier New" w:hAnsi="Courier New" w:cs="Courier New"/>
+          <w:sz w:val="18"/>
+          <w:szCs w:val="18"/>
+        </w:rPr>
+        <w:t>T &amp;back() {return L</w:t>
+      </w:r>
+      <w:r>
+        <w:rPr>
+          <w:rFonts w:ascii="Courier New" w:hAnsi="Courier New" w:cs="Courier New"/>
+          <w:sz w:val="18"/>
+          <w:szCs w:val="18"/>
+        </w:rPr>
+        <w:t xml:space="preserve"> </w:t>
+      </w:r>
+      <w:r>
+        <w:rPr>
+          <w:rFonts w:ascii="Courier New" w:hAnsi="Courier New" w:cs="Courier New"/>
+          <w:sz w:val="18"/>
+          <w:szCs w:val="18"/>
+        </w:rPr>
+        <w:t>==</w:t>
+      </w:r>
+      <w:r>
+        <w:rPr>
+          <w:rFonts w:ascii="Courier New" w:hAnsi="Courier New" w:cs="Courier New"/>
+          <w:sz w:val="18"/>
+          <w:szCs w:val="18"/>
+        </w:rPr>
+        <w:t xml:space="preserve"> </w:t>
+      </w:r>
+      <w:r>
+        <w:rPr>
+          <w:rFonts w:ascii="Courier New" w:hAnsi="Courier New" w:cs="Courier New"/>
+          <w:sz w:val="18"/>
+          <w:szCs w:val="18"/>
+        </w:rPr>
+        <w:t>0</w:t>
+      </w:r>
+      <w:r>
+        <w:rPr>
+          <w:rFonts w:ascii="Courier New" w:hAnsi="Courier New" w:cs="Courier New"/>
+          <w:sz w:val="18"/>
+          <w:szCs w:val="18"/>
+        </w:rPr>
+        <w:t xml:space="preserve"> </w:t>
+      </w:r>
+      <w:r>
+        <w:rPr>
+          <w:rFonts w:ascii="Courier New" w:hAnsi="Courier New" w:cs="Courier New"/>
+          <w:sz w:val="18"/>
+          <w:szCs w:val="18"/>
+        </w:rPr>
+        <w:t>?</w:t>
+      </w:r>
+      <w:r>
+        <w:rPr>
+          <w:rFonts w:ascii="Courier New" w:hAnsi="Courier New" w:cs="Courier New"/>
+          <w:sz w:val="18"/>
+          <w:szCs w:val="18"/>
+        </w:rPr>
+        <w:t xml:space="preserve"> </w:t>
+      </w:r>
+      <w:r>
+        <w:rPr>
+          <w:rFonts w:ascii="Courier New" w:hAnsi="Courier New" w:cs="Courier New"/>
+          <w:sz w:val="18"/>
+          <w:szCs w:val="18"/>
+        </w:rPr>
+        <w:t>elem[cap-1]</w:t>
+      </w:r>
+      <w:r>
+        <w:rPr>
+          <w:rFonts w:ascii="Courier New" w:hAnsi="Courier New" w:cs="Courier New"/>
+          <w:sz w:val="18"/>
+          <w:szCs w:val="18"/>
+        </w:rPr>
+        <w:t xml:space="preserve"> </w:t>
+      </w:r>
+      <w:r>
+        <w:rPr>
+          <w:rFonts w:ascii="Courier New" w:hAnsi="Courier New" w:cs="Courier New"/>
+          <w:sz w:val="18"/>
+          <w:szCs w:val="18"/>
+        </w:rPr>
+        <w:t>:</w:t>
+      </w:r>
+      <w:r>
+        <w:rPr>
+          <w:rFonts w:ascii="Courier New" w:hAnsi="Courier New" w:cs="Courier New"/>
+          <w:sz w:val="18"/>
+          <w:szCs w:val="18"/>
+        </w:rPr>
+        <w:t xml:space="preserve"> </w:t>
+      </w:r>
+      <w:r>
+        <w:rPr>
+          <w:rFonts w:ascii="Courier New" w:hAnsi="Courier New" w:cs="Courier New"/>
+          <w:sz w:val="18"/>
+          <w:szCs w:val="18"/>
+        </w:rPr>
+        <w:t>elem[L-1];}</w:t>
+      </w:r>
+    </w:p>
+    <w:p>
+      <w:pPr>
+        <w:spacing w:line="240" w:lineRule="auto"/>
+        <w:ind w:left="720" w:firstLine="720"/>
+        <w:rPr>
+          <w:rFonts w:ascii="Courier New" w:hAnsi="Courier New" w:cs="Courier New"/>
+          <w:sz w:val="18"/>
+          <w:szCs w:val="18"/>
+        </w:rPr>
+      </w:pPr>
+      <w:r>
+        <w:rPr>
+          <w:rFonts w:ascii="Courier New" w:hAnsi="Courier New" w:cs="Courier New"/>
+          <w:sz w:val="18"/>
+          <w:szCs w:val="18"/>
+        </w:rPr>
+        <w:lastRenderedPageBreak/>
+        <w:t>void pop() {F</w:t>
+      </w:r>
+      <w:r>
+        <w:rPr>
+          <w:rFonts w:ascii="Courier New" w:hAnsi="Courier New" w:cs="Courier New"/>
+          <w:sz w:val="18"/>
+          <w:szCs w:val="18"/>
+        </w:rPr>
+        <w:t xml:space="preserve"> </w:t>
+      </w:r>
+      <w:r>
+        <w:rPr>
+          <w:rFonts w:ascii="Courier New" w:hAnsi="Courier New" w:cs="Courier New"/>
+          <w:sz w:val="18"/>
+          <w:szCs w:val="18"/>
+        </w:rPr>
+        <w:t>=</w:t>
+      </w:r>
+      <w:r>
+        <w:rPr>
+          <w:rFonts w:ascii="Courier New" w:hAnsi="Courier New" w:cs="Courier New"/>
+          <w:sz w:val="18"/>
+          <w:szCs w:val="18"/>
+        </w:rPr>
+        <w:t xml:space="preserve"> </w:t>
+      </w:r>
+      <w:r>
+        <w:rPr>
+          <w:rFonts w:ascii="Courier New" w:hAnsi="Courier New" w:cs="Courier New"/>
+          <w:sz w:val="18"/>
+          <w:szCs w:val="18"/>
+        </w:rPr>
+        <w:t>(F+1)</w:t>
+      </w:r>
+      <w:r>
+        <w:rPr>
+          <w:rFonts w:ascii="Courier New" w:hAnsi="Courier New" w:cs="Courier New"/>
+          <w:sz w:val="18"/>
+          <w:szCs w:val="18"/>
+        </w:rPr>
+        <w:t xml:space="preserve"> </w:t>
+      </w:r>
+      <w:r>
+        <w:rPr>
+          <w:rFonts w:ascii="Courier New" w:hAnsi="Courier New" w:cs="Courier New"/>
+          <w:sz w:val="18"/>
+          <w:szCs w:val="18"/>
+        </w:rPr>
+        <w:t>%</w:t>
+      </w:r>
+      <w:r>
+        <w:rPr>
+          <w:rFonts w:ascii="Courier New" w:hAnsi="Courier New" w:cs="Courier New"/>
+          <w:sz w:val="18"/>
+          <w:szCs w:val="18"/>
+        </w:rPr>
+        <w:t xml:space="preserve"> </w:t>
+      </w:r>
+      <w:r>
+        <w:rPr>
+          <w:rFonts w:ascii="Courier New" w:hAnsi="Courier New" w:cs="Courier New"/>
+          <w:sz w:val="18"/>
+          <w:szCs w:val="18"/>
+        </w:rPr>
+        <w:t xml:space="preserve">cap; num--;} </w:t>
+      </w:r>
+    </w:p>
+    <w:p>
+      <w:pPr>
+        <w:spacing w:line="240" w:lineRule="auto"/>
+        <w:ind w:left="720" w:firstLine="720"/>
+        <w:rPr>
+          <w:rFonts w:ascii="Courier New" w:hAnsi="Courier New" w:cs="Courier New"/>
+          <w:sz w:val="18"/>
+          <w:szCs w:val="18"/>
+        </w:rPr>
+      </w:pPr>
+      <w:r>
+        <w:rPr>
+          <w:rFonts w:ascii="Courier New" w:hAnsi="Courier New" w:cs="Courier New"/>
+          <w:sz w:val="18"/>
+          <w:szCs w:val="18"/>
+        </w:rPr>
+        <w:t>void push(T x){</w:t>
+      </w:r>
+    </w:p>
+    <w:p>
+      <w:pPr>
+        <w:spacing w:line="240" w:lineRule="auto"/>
+        <w:ind w:left="1440" w:firstLine="720"/>
+        <w:rPr>
+          <w:rFonts w:ascii="Courier New" w:hAnsi="Courier New" w:cs="Courier New"/>
+          <w:sz w:val="18"/>
+          <w:szCs w:val="18"/>
+        </w:rPr>
+      </w:pPr>
+      <w:r>
+        <w:rPr>
+          <w:rFonts w:ascii="Courier New" w:hAnsi="Courier New" w:cs="Courier New"/>
+          <w:sz w:val="18"/>
+          <w:szCs w:val="18"/>
+        </w:rPr>
+        <w:t>if(num</w:t>
+      </w:r>
+      <w:r>
+        <w:rPr>
+          <w:rFonts w:ascii="Courier New" w:hAnsi="Courier New" w:cs="Courier New"/>
+          <w:sz w:val="18"/>
+          <w:szCs w:val="18"/>
+        </w:rPr>
+        <w:t xml:space="preserve"> </w:t>
+      </w:r>
+      <w:r>
+        <w:rPr>
+          <w:rFonts w:ascii="Courier New" w:hAnsi="Courier New" w:cs="Courier New"/>
+          <w:sz w:val="18"/>
+          <w:szCs w:val="18"/>
+        </w:rPr>
+        <w:t>==</w:t>
+      </w:r>
+      <w:r>
+        <w:rPr>
+          <w:rFonts w:ascii="Courier New" w:hAnsi="Courier New" w:cs="Courier New"/>
+          <w:sz w:val="18"/>
+          <w:szCs w:val="18"/>
+        </w:rPr>
+        <w:t xml:space="preserve"> </w:t>
+      </w:r>
+      <w:r>
+        <w:rPr>
+          <w:rFonts w:ascii="Courier New" w:hAnsi="Courier New" w:cs="Courier New"/>
+          <w:sz w:val="18"/>
+          <w:szCs w:val="18"/>
+        </w:rPr>
+        <w:t>cap){</w:t>
+      </w:r>
+    </w:p>
+    <w:p>
+      <w:pPr>
+        <w:spacing w:line="240" w:lineRule="auto"/>
+        <w:ind w:left="2160" w:firstLine="720"/>
+        <w:rPr>
+          <w:rFonts w:ascii="Courier New" w:hAnsi="Courier New" w:cs="Courier New"/>
+          <w:sz w:val="18"/>
+          <w:szCs w:val="18"/>
+        </w:rPr>
+      </w:pPr>
+      <w:r>
+        <w:rPr>
+          <w:rFonts w:ascii="Courier New" w:hAnsi="Courier New" w:cs="Courier New"/>
+          <w:sz w:val="18"/>
+          <w:szCs w:val="18"/>
+        </w:rPr>
+        <w:t>cap</w:t>
+      </w:r>
+      <w:r>
+        <w:rPr>
+          <w:rFonts w:ascii="Courier New" w:hAnsi="Courier New" w:cs="Courier New"/>
+          <w:sz w:val="18"/>
+          <w:szCs w:val="18"/>
+        </w:rPr>
+        <w:t xml:space="preserve"> </w:t>
+      </w:r>
+      <w:r>
+        <w:rPr>
+          <w:rFonts w:ascii="Courier New" w:hAnsi="Courier New" w:cs="Courier New"/>
+          <w:sz w:val="18"/>
+          <w:szCs w:val="18"/>
+        </w:rPr>
+        <w:t>=</w:t>
+      </w:r>
+      <w:r>
+        <w:rPr>
+          <w:rFonts w:ascii="Courier New" w:hAnsi="Courier New" w:cs="Courier New"/>
+          <w:sz w:val="18"/>
+          <w:szCs w:val="18"/>
+        </w:rPr>
+        <w:t xml:space="preserve"> </w:t>
+      </w:r>
+      <w:r>
+        <w:rPr>
+          <w:rFonts w:ascii="Courier New" w:hAnsi="Courier New" w:cs="Courier New"/>
+          <w:sz w:val="18"/>
+          <w:szCs w:val="18"/>
+        </w:rPr>
+        <w:t>cap</w:t>
+      </w:r>
+      <w:r>
+        <w:rPr>
+          <w:rFonts w:ascii="Courier New" w:hAnsi="Courier New" w:cs="Courier New"/>
+          <w:sz w:val="18"/>
+          <w:szCs w:val="18"/>
+        </w:rPr>
+        <w:t xml:space="preserve"> </w:t>
+      </w:r>
+      <w:r>
+        <w:rPr>
+          <w:rFonts w:ascii="Courier New" w:hAnsi="Courier New" w:cs="Courier New"/>
+          <w:sz w:val="18"/>
+          <w:szCs w:val="18"/>
+        </w:rPr>
+        <w:t>?</w:t>
+      </w:r>
+      <w:r>
+        <w:rPr>
+          <w:rFonts w:ascii="Courier New" w:hAnsi="Courier New" w:cs="Courier New"/>
+          <w:sz w:val="18"/>
+          <w:szCs w:val="18"/>
+        </w:rPr>
+        <w:t xml:space="preserve"> </w:t>
+      </w:r>
+      <w:r>
+        <w:rPr>
+          <w:rFonts w:ascii="Courier New" w:hAnsi="Courier New" w:cs="Courier New"/>
+          <w:sz w:val="18"/>
+          <w:szCs w:val="18"/>
+        </w:rPr>
+        <w:t>cap</w:t>
+      </w:r>
+      <w:r>
+        <w:rPr>
+          <w:rFonts w:ascii="Courier New" w:hAnsi="Courier New" w:cs="Courier New"/>
+          <w:sz w:val="18"/>
+          <w:szCs w:val="18"/>
+        </w:rPr>
+        <w:t xml:space="preserve"> </w:t>
+      </w:r>
+      <w:r>
+        <w:rPr>
+          <w:rFonts w:ascii="Courier New" w:hAnsi="Courier New" w:cs="Courier New"/>
+          <w:sz w:val="18"/>
+          <w:szCs w:val="18"/>
+        </w:rPr>
+        <w:t>*</w:t>
+      </w:r>
+      <w:r>
+        <w:rPr>
+          <w:rFonts w:ascii="Courier New" w:hAnsi="Courier New" w:cs="Courier New"/>
+          <w:sz w:val="18"/>
+          <w:szCs w:val="18"/>
+        </w:rPr>
+        <w:t xml:space="preserve"> </w:t>
+      </w:r>
+      <w:r>
+        <w:rPr>
+          <w:rFonts w:ascii="Courier New" w:hAnsi="Courier New" w:cs="Courier New"/>
+          <w:sz w:val="18"/>
+          <w:szCs w:val="18"/>
+        </w:rPr>
+        <w:t>2</w:t>
+      </w:r>
+      <w:r>
+        <w:rPr>
+          <w:rFonts w:ascii="Courier New" w:hAnsi="Courier New" w:cs="Courier New"/>
+          <w:sz w:val="18"/>
+          <w:szCs w:val="18"/>
+        </w:rPr>
+        <w:t xml:space="preserve"> </w:t>
+      </w:r>
+      <w:r>
+        <w:rPr>
+          <w:rFonts w:ascii="Courier New" w:hAnsi="Courier New" w:cs="Courier New"/>
+          <w:sz w:val="18"/>
+          <w:szCs w:val="18"/>
+        </w:rPr>
+        <w:t>:</w:t>
+      </w:r>
+      <w:r>
+        <w:rPr>
+          <w:rFonts w:ascii="Courier New" w:hAnsi="Courier New" w:cs="Courier New"/>
+          <w:sz w:val="18"/>
+          <w:szCs w:val="18"/>
+        </w:rPr>
+        <w:t xml:space="preserve"> </w:t>
+      </w:r>
+      <w:r>
+        <w:rPr>
+          <w:rFonts w:ascii="Courier New" w:hAnsi="Courier New" w:cs="Courier New"/>
+          <w:sz w:val="18"/>
+          <w:szCs w:val="18"/>
+        </w:rPr>
+        <w:t>1;</w:t>
+      </w:r>
+    </w:p>
+    <w:p>
+      <w:pPr>
+        <w:spacing w:line="240" w:lineRule="auto"/>
+        <w:ind w:left="2160" w:firstLine="720"/>
+        <w:rPr>
+          <w:rFonts w:ascii="Courier New" w:hAnsi="Courier New" w:cs="Courier New"/>
+          <w:sz w:val="18"/>
+          <w:szCs w:val="18"/>
+        </w:rPr>
+      </w:pPr>
+      <w:r>
+        <w:rPr>
+          <w:rFonts w:ascii="Courier New" w:hAnsi="Courier New" w:cs="Courier New"/>
+          <w:sz w:val="18"/>
+          <w:szCs w:val="18"/>
+        </w:rPr>
+        <w:t>T *tem</w:t>
+      </w:r>
+      <w:r>
+        <w:rPr>
+          <w:rFonts w:ascii="Courier New" w:hAnsi="Courier New" w:cs="Courier New"/>
+          <w:sz w:val="18"/>
+          <w:szCs w:val="18"/>
+        </w:rPr>
+        <w:t xml:space="preserve"> </w:t>
+      </w:r>
+      <w:r>
+        <w:rPr>
+          <w:rFonts w:ascii="Courier New" w:hAnsi="Courier New" w:cs="Courier New"/>
+          <w:sz w:val="18"/>
+          <w:szCs w:val="18"/>
+        </w:rPr>
+        <w:t>=</w:t>
+      </w:r>
+      <w:r>
+        <w:rPr>
+          <w:rFonts w:ascii="Courier New" w:hAnsi="Courier New" w:cs="Courier New"/>
+          <w:sz w:val="18"/>
+          <w:szCs w:val="18"/>
+        </w:rPr>
+        <w:t xml:space="preserve"> </w:t>
+      </w:r>
+      <w:r>
+        <w:rPr>
+          <w:rFonts w:ascii="Courier New" w:hAnsi="Courier New" w:cs="Courier New"/>
+          <w:sz w:val="18"/>
+          <w:szCs w:val="18"/>
+        </w:rPr>
+        <w:t>new T[cap];</w:t>
+      </w:r>
+    </w:p>
+    <w:p>
+      <w:pPr>
+        <w:spacing w:line="240" w:lineRule="auto"/>
+        <w:ind w:left="2880"/>
+        <w:rPr>
+          <w:rFonts w:ascii="Courier New" w:hAnsi="Courier New" w:cs="Courier New"/>
+          <w:sz w:val="18"/>
+          <w:szCs w:val="18"/>
+        </w:rPr>
+      </w:pPr>
+      <w:r>
+        <w:rPr>
+          <w:rFonts w:ascii="Courier New" w:hAnsi="Courier New" w:cs="Courier New"/>
+          <w:sz w:val="18"/>
+          <w:szCs w:val="18"/>
+        </w:rPr>
+        <w:t xml:space="preserve">for(int </w:t>
+      </w:r>
+      <w:r>
+        <w:rPr>
+          <w:rFonts w:ascii="Courier New" w:hAnsi="Courier New" w:cs="Courier New"/>
+          <w:sz w:val="18"/>
+          <w:szCs w:val="18"/>
+        </w:rPr>
+        <w:t xml:space="preserve">i </w:t>
+      </w:r>
+      <w:r>
+        <w:rPr>
+          <w:rFonts w:ascii="Courier New" w:hAnsi="Courier New" w:cs="Courier New"/>
+          <w:sz w:val="18"/>
+          <w:szCs w:val="18"/>
+        </w:rPr>
+        <w:t>=</w:t>
+      </w:r>
+      <w:r>
+        <w:rPr>
+          <w:rFonts w:ascii="Courier New" w:hAnsi="Courier New" w:cs="Courier New"/>
+          <w:sz w:val="18"/>
+          <w:szCs w:val="18"/>
+        </w:rPr>
+        <w:t xml:space="preserve"> </w:t>
+      </w:r>
+      <w:r>
+        <w:rPr>
+          <w:rFonts w:ascii="Courier New" w:hAnsi="Courier New" w:cs="Courier New"/>
+          <w:sz w:val="18"/>
+          <w:szCs w:val="18"/>
+        </w:rPr>
+        <w:t>0</w:t>
+      </w:r>
+      <w:r>
+        <w:rPr>
+          <w:rFonts w:ascii="Courier New" w:hAnsi="Courier New" w:cs="Courier New"/>
+          <w:sz w:val="18"/>
+          <w:szCs w:val="18"/>
+        </w:rPr>
+        <w:t xml:space="preserve">,j </w:t>
+      </w:r>
+      <w:r>
+        <w:rPr>
+          <w:rFonts w:ascii="Courier New" w:hAnsi="Courier New" w:cs="Courier New"/>
+          <w:sz w:val="18"/>
+          <w:szCs w:val="18"/>
+        </w:rPr>
+        <w:t>=</w:t>
+      </w:r>
+      <w:r>
+        <w:rPr>
+          <w:rFonts w:ascii="Courier New" w:hAnsi="Courier New" w:cs="Courier New"/>
+          <w:sz w:val="18"/>
+          <w:szCs w:val="18"/>
+        </w:rPr>
+        <w:t xml:space="preserve"> </w:t>
+      </w:r>
+      <w:r>
+        <w:rPr>
+          <w:rFonts w:ascii="Courier New" w:hAnsi="Courier New" w:cs="Courier New"/>
+          <w:sz w:val="18"/>
+          <w:szCs w:val="18"/>
+        </w:rPr>
+        <w:t>F;</w:t>
+      </w:r>
+      <w:r>
+        <w:rPr>
+          <w:rFonts w:ascii="Courier New" w:hAnsi="Courier New" w:cs="Courier New"/>
+          <w:sz w:val="18"/>
+          <w:szCs w:val="18"/>
+        </w:rPr>
+        <w:t xml:space="preserve"> </w:t>
+      </w:r>
+      <w:r>
+        <w:rPr>
+          <w:rFonts w:ascii="Courier New" w:hAnsi="Courier New" w:cs="Courier New"/>
+          <w:sz w:val="18"/>
+          <w:szCs w:val="18"/>
+        </w:rPr>
+        <w:t>j</w:t>
+      </w:r>
+      <w:r>
+        <w:rPr>
+          <w:rFonts w:ascii="Courier New" w:hAnsi="Courier New" w:cs="Courier New"/>
+          <w:sz w:val="18"/>
+          <w:szCs w:val="18"/>
+        </w:rPr>
+        <w:t xml:space="preserve"> </w:t>
+      </w:r>
+      <w:r>
+        <w:rPr>
+          <w:rFonts w:ascii="Courier New" w:hAnsi="Courier New" w:cs="Courier New"/>
+          <w:sz w:val="18"/>
+          <w:szCs w:val="18"/>
+        </w:rPr>
+        <w:t>&lt;</w:t>
+      </w:r>
+      <w:r>
+        <w:rPr>
+          <w:rFonts w:ascii="Courier New" w:hAnsi="Courier New" w:cs="Courier New"/>
+          <w:sz w:val="18"/>
+          <w:szCs w:val="18"/>
+        </w:rPr>
+        <w:t xml:space="preserve"> </w:t>
+      </w:r>
+      <w:r>
+        <w:rPr>
+          <w:rFonts w:ascii="Courier New" w:hAnsi="Courier New" w:cs="Courier New"/>
+          <w:sz w:val="18"/>
+          <w:szCs w:val="18"/>
+        </w:rPr>
+        <w:t>F</w:t>
+      </w:r>
+      <w:r>
+        <w:rPr>
+          <w:rFonts w:ascii="Courier New" w:hAnsi="Courier New" w:cs="Courier New"/>
+          <w:sz w:val="18"/>
+          <w:szCs w:val="18"/>
+        </w:rPr>
+        <w:t xml:space="preserve"> </w:t>
+      </w:r>
+      <w:r>
+        <w:rPr>
+          <w:rFonts w:ascii="Courier New" w:hAnsi="Courier New" w:cs="Courier New"/>
+          <w:sz w:val="18"/>
+          <w:szCs w:val="18"/>
+        </w:rPr>
+        <w:t>+</w:t>
+      </w:r>
+      <w:r>
+        <w:rPr>
+          <w:rFonts w:ascii="Courier New" w:hAnsi="Courier New" w:cs="Courier New"/>
+          <w:sz w:val="18"/>
+          <w:szCs w:val="18"/>
+        </w:rPr>
+        <w:t xml:space="preserve"> </w:t>
+      </w:r>
+      <w:r>
+        <w:rPr>
+          <w:rFonts w:ascii="Courier New" w:hAnsi="Courier New" w:cs="Courier New"/>
+          <w:sz w:val="18"/>
+          <w:szCs w:val="18"/>
+        </w:rPr>
+        <w:t>num;</w:t>
+      </w:r>
+      <w:r>
+        <w:rPr>
+          <w:rFonts w:ascii="Courier New" w:hAnsi="Courier New" w:cs="Courier New"/>
+          <w:sz w:val="18"/>
+          <w:szCs w:val="18"/>
+        </w:rPr>
+        <w:t xml:space="preserve"> </w:t>
+      </w:r>
+      <w:r>
+        <w:rPr>
+          <w:rFonts w:ascii="Courier New" w:hAnsi="Courier New" w:cs="Courier New"/>
+          <w:sz w:val="18"/>
+          <w:szCs w:val="18"/>
+        </w:rPr>
+        <w:t>j++,</w:t>
+      </w:r>
+      <w:r>
+        <w:rPr>
+          <w:rFonts w:ascii="Courier New" w:hAnsi="Courier New" w:cs="Courier New"/>
+          <w:sz w:val="18"/>
+          <w:szCs w:val="18"/>
+        </w:rPr>
+        <w:t xml:space="preserve"> </w:t>
+      </w:r>
+      <w:r>
+        <w:rPr>
+          <w:rFonts w:ascii="Courier New" w:hAnsi="Courier New" w:cs="Courier New"/>
+          <w:sz w:val="18"/>
+          <w:szCs w:val="18"/>
+        </w:rPr>
+        <w:t>i++) tem[i]</w:t>
+      </w:r>
+      <w:r>
+        <w:rPr>
+          <w:rFonts w:ascii="Courier New" w:hAnsi="Courier New" w:cs="Courier New"/>
+          <w:sz w:val="18"/>
+          <w:szCs w:val="18"/>
+        </w:rPr>
+        <w:t xml:space="preserve"> </w:t>
+      </w:r>
+      <w:r>
+        <w:rPr>
+          <w:rFonts w:ascii="Courier New" w:hAnsi="Courier New" w:cs="Courier New"/>
+          <w:sz w:val="18"/>
+          <w:szCs w:val="18"/>
+        </w:rPr>
+        <w:t>=</w:t>
+      </w:r>
+      <w:r>
+        <w:rPr>
+          <w:rFonts w:ascii="Courier New" w:hAnsi="Courier New" w:cs="Courier New"/>
+          <w:sz w:val="18"/>
+          <w:szCs w:val="18"/>
+        </w:rPr>
+        <w:t xml:space="preserve"> </w:t>
+      </w:r>
+      <w:r>
+        <w:rPr>
+          <w:rFonts w:ascii="Courier New" w:hAnsi="Courier New" w:cs="Courier New"/>
+          <w:sz w:val="18"/>
+          <w:szCs w:val="18"/>
+        </w:rPr>
+        <w:t>elem[j</w:t>
+      </w:r>
+      <w:r>
+        <w:rPr>
+          <w:rFonts w:ascii="Courier New" w:hAnsi="Courier New" w:cs="Courier New"/>
+          <w:sz w:val="18"/>
+          <w:szCs w:val="18"/>
+        </w:rPr>
+        <w:t xml:space="preserve"> </w:t>
+      </w:r>
+      <w:r>
+        <w:rPr>
+          <w:rFonts w:ascii="Courier New" w:hAnsi="Courier New" w:cs="Courier New"/>
+          <w:sz w:val="18"/>
+          <w:szCs w:val="18"/>
+        </w:rPr>
+        <w:t>%</w:t>
+      </w:r>
+      <w:r>
+        <w:rPr>
+          <w:rFonts w:ascii="Courier New" w:hAnsi="Courier New" w:cs="Courier New"/>
+          <w:sz w:val="18"/>
+          <w:szCs w:val="18"/>
+        </w:rPr>
+        <w:t xml:space="preserve"> </w:t>
+      </w:r>
+      <w:r>
+        <w:rPr>
+          <w:rFonts w:ascii="Courier New" w:hAnsi="Courier New" w:cs="Courier New"/>
+          <w:sz w:val="18"/>
+          <w:szCs w:val="18"/>
+        </w:rPr>
+        <w:t>num];</w:t>
+      </w:r>
+    </w:p>
+    <w:p>
+      <w:pPr>
+        <w:spacing w:line="240" w:lineRule="auto"/>
+        <w:ind w:left="2880"/>
+        <w:rPr>
+          <w:rFonts w:ascii="Courier New" w:hAnsi="Courier New" w:cs="Courier New"/>
+          <w:sz w:val="18"/>
+          <w:szCs w:val="18"/>
+        </w:rPr>
+      </w:pPr>
+      <w:r>
+        <w:rPr>
+          <w:rFonts w:ascii="Courier New" w:hAnsi="Courier New" w:cs="Courier New"/>
+          <w:sz w:val="18"/>
+          <w:szCs w:val="18"/>
+        </w:rPr>
+        <w:t>if(elem) delete[]</w:t>
+      </w:r>
+      <w:r>
+        <w:rPr>
+          <w:rFonts w:ascii="Courier New" w:hAnsi="Courier New" w:cs="Courier New"/>
+          <w:sz w:val="18"/>
+          <w:szCs w:val="18"/>
+        </w:rPr>
+        <w:t xml:space="preserve"> </w:t>
+      </w:r>
+      <w:r>
+        <w:rPr>
+          <w:rFonts w:ascii="Courier New" w:hAnsi="Courier New" w:cs="Courier New"/>
+          <w:sz w:val="18"/>
+          <w:szCs w:val="18"/>
+        </w:rPr>
+        <w:t>elem;</w:t>
+      </w:r>
+    </w:p>
+    <w:p>
+      <w:pPr>
+        <w:spacing w:line="240" w:lineRule="auto"/>
+        <w:ind w:left="2880"/>
+        <w:rPr>
+          <w:rFonts w:ascii="Courier New" w:hAnsi="Courier New" w:cs="Courier New"/>
+          <w:sz w:val="18"/>
+          <w:szCs w:val="18"/>
+        </w:rPr>
+      </w:pPr>
+      <w:r>
+        <w:rPr>
+          <w:rFonts w:ascii="Courier New" w:hAnsi="Courier New" w:cs="Courier New"/>
+          <w:sz w:val="18"/>
+          <w:szCs w:val="18"/>
+        </w:rPr>
+        <w:t>elem</w:t>
+      </w:r>
+      <w:r>
+        <w:rPr>
+          <w:rFonts w:ascii="Courier New" w:hAnsi="Courier New" w:cs="Courier New"/>
+          <w:sz w:val="18"/>
+          <w:szCs w:val="18"/>
+        </w:rPr>
+        <w:t xml:space="preserve"> </w:t>
+      </w:r>
+      <w:r>
+        <w:rPr>
+          <w:rFonts w:ascii="Courier New" w:hAnsi="Courier New" w:cs="Courier New"/>
+          <w:sz w:val="18"/>
+          <w:szCs w:val="18"/>
+        </w:rPr>
+        <w:t>=</w:t>
+      </w:r>
+      <w:r>
+        <w:rPr>
+          <w:rFonts w:ascii="Courier New" w:hAnsi="Courier New" w:cs="Courier New"/>
+          <w:sz w:val="18"/>
+          <w:szCs w:val="18"/>
+        </w:rPr>
+        <w:t xml:space="preserve"> </w:t>
+      </w:r>
+      <w:r>
+        <w:rPr>
+          <w:rFonts w:ascii="Courier New" w:hAnsi="Courier New" w:cs="Courier New"/>
+          <w:sz w:val="18"/>
+          <w:szCs w:val="18"/>
+        </w:rPr>
+        <w:t>tem;</w:t>
+      </w:r>
+    </w:p>
+    <w:p>
+      <w:pPr>
+        <w:spacing w:line="240" w:lineRule="auto"/>
+        <w:ind w:left="2880"/>
+        <w:rPr>
+          <w:rFonts w:ascii="Courier New" w:hAnsi="Courier New" w:cs="Courier New"/>
+          <w:sz w:val="18"/>
+          <w:szCs w:val="18"/>
+        </w:rPr>
+      </w:pPr>
+      <w:r>
+        <w:rPr>
+          <w:rFonts w:ascii="Courier New" w:hAnsi="Courier New" w:cs="Courier New"/>
+          <w:sz w:val="18"/>
+          <w:szCs w:val="18"/>
+        </w:rPr>
+        <w:t>F</w:t>
+      </w:r>
+      <w:r>
+        <w:rPr>
+          <w:rFonts w:ascii="Courier New" w:hAnsi="Courier New" w:cs="Courier New"/>
+          <w:sz w:val="18"/>
+          <w:szCs w:val="18"/>
+        </w:rPr>
+        <w:t xml:space="preserve"> </w:t>
+      </w:r>
+      <w:r>
+        <w:rPr>
+          <w:rFonts w:ascii="Courier New" w:hAnsi="Courier New" w:cs="Courier New"/>
+          <w:sz w:val="18"/>
+          <w:szCs w:val="18"/>
+        </w:rPr>
+        <w:t>=</w:t>
+      </w:r>
+      <w:r>
+        <w:rPr>
+          <w:rFonts w:ascii="Courier New" w:hAnsi="Courier New" w:cs="Courier New"/>
+          <w:sz w:val="18"/>
+          <w:szCs w:val="18"/>
+        </w:rPr>
+        <w:t xml:space="preserve"> </w:t>
+      </w:r>
+      <w:r>
+        <w:rPr>
+          <w:rFonts w:ascii="Courier New" w:hAnsi="Courier New" w:cs="Courier New"/>
+          <w:sz w:val="18"/>
+          <w:szCs w:val="18"/>
+        </w:rPr>
+        <w:t>0;</w:t>
+      </w:r>
+      <w:r>
+        <w:rPr>
+          <w:rFonts w:ascii="Courier New" w:hAnsi="Courier New" w:cs="Courier New"/>
+          <w:sz w:val="18"/>
+          <w:szCs w:val="18"/>
+        </w:rPr>
+        <w:t xml:space="preserve"> </w:t>
+      </w:r>
+      <w:r>
+        <w:rPr>
+          <w:rFonts w:ascii="Courier New" w:hAnsi="Courier New" w:cs="Courier New"/>
+          <w:sz w:val="18"/>
+          <w:szCs w:val="18"/>
+        </w:rPr>
+        <w:t>L</w:t>
+      </w:r>
+      <w:r>
+        <w:rPr>
+          <w:rFonts w:ascii="Courier New" w:hAnsi="Courier New" w:cs="Courier New"/>
+          <w:sz w:val="18"/>
+          <w:szCs w:val="18"/>
+        </w:rPr>
+        <w:t xml:space="preserve"> </w:t>
+      </w:r>
+      <w:r>
+        <w:rPr>
+          <w:rFonts w:ascii="Courier New" w:hAnsi="Courier New" w:cs="Courier New"/>
+          <w:sz w:val="18"/>
+          <w:szCs w:val="18"/>
+        </w:rPr>
+        <w:t>=</w:t>
+      </w:r>
+      <w:r>
+        <w:rPr>
+          <w:rFonts w:ascii="Courier New" w:hAnsi="Courier New" w:cs="Courier New"/>
+          <w:sz w:val="18"/>
+          <w:szCs w:val="18"/>
+        </w:rPr>
+        <w:t xml:space="preserve"> </w:t>
+      </w:r>
+      <w:r>
+        <w:rPr>
+          <w:rFonts w:ascii="Courier New" w:hAnsi="Courier New" w:cs="Courier New"/>
+          <w:sz w:val="18"/>
+          <w:szCs w:val="18"/>
+        </w:rPr>
+        <w:t>num;</w:t>
+      </w:r>
+    </w:p>
+    <w:p>
+      <w:pPr>
+        <w:spacing w:line="240" w:lineRule="auto"/>
+        <w:ind w:left="1440" w:firstLine="720"/>
+        <w:rPr>
+          <w:rFonts w:ascii="Courier New" w:hAnsi="Courier New" w:cs="Courier New"/>
+          <w:sz w:val="18"/>
+          <w:szCs w:val="18"/>
+        </w:rPr>
+      </w:pPr>
+      <w:r>
+        <w:rPr>
+          <w:rFonts w:ascii="Courier New" w:hAnsi="Courier New" w:cs="Courier New"/>
+          <w:sz w:val="18"/>
+          <w:szCs w:val="18"/>
+        </w:rPr>
+        <w:t>}</w:t>
+      </w:r>
+    </w:p>
+    <w:p>
+      <w:pPr>
+        <w:spacing w:line="240" w:lineRule="auto"/>
+        <w:ind w:left="1440" w:firstLine="720"/>
+        <w:rPr>
+          <w:rFonts w:ascii="Courier New" w:hAnsi="Courier New" w:cs="Courier New"/>
+          <w:sz w:val="18"/>
+          <w:szCs w:val="18"/>
+        </w:rPr>
+      </w:pPr>
+      <w:r>
+        <w:rPr>
+          <w:rFonts w:ascii="Courier New" w:hAnsi="Courier New" w:cs="Courier New"/>
+          <w:sz w:val="18"/>
+          <w:szCs w:val="18"/>
+        </w:rPr>
+        <w:t>elem[L]</w:t>
+      </w:r>
+      <w:r>
+        <w:rPr>
+          <w:rFonts w:ascii="Courier New" w:hAnsi="Courier New" w:cs="Courier New"/>
+          <w:sz w:val="18"/>
+          <w:szCs w:val="18"/>
+        </w:rPr>
+        <w:t xml:space="preserve"> </w:t>
+      </w:r>
+      <w:r>
+        <w:rPr>
+          <w:rFonts w:ascii="Courier New" w:hAnsi="Courier New" w:cs="Courier New"/>
+          <w:sz w:val="18"/>
+          <w:szCs w:val="18"/>
+        </w:rPr>
+        <w:t>=</w:t>
+      </w:r>
+      <w:r>
+        <w:rPr>
+          <w:rFonts w:ascii="Courier New" w:hAnsi="Courier New" w:cs="Courier New"/>
+          <w:sz w:val="18"/>
+          <w:szCs w:val="18"/>
+        </w:rPr>
+        <w:t xml:space="preserve"> </w:t>
+      </w:r>
+      <w:r>
+        <w:rPr>
+          <w:rFonts w:ascii="Courier New" w:hAnsi="Courier New" w:cs="Courier New"/>
+          <w:sz w:val="18"/>
+          <w:szCs w:val="18"/>
+        </w:rPr>
+        <w:t>x ; L</w:t>
+      </w:r>
+      <w:r>
+        <w:rPr>
+          <w:rFonts w:ascii="Courier New" w:hAnsi="Courier New" w:cs="Courier New"/>
+          <w:sz w:val="18"/>
+          <w:szCs w:val="18"/>
+        </w:rPr>
+        <w:t xml:space="preserve"> </w:t>
+      </w:r>
+      <w:r>
+        <w:rPr>
+          <w:rFonts w:ascii="Courier New" w:hAnsi="Courier New" w:cs="Courier New"/>
+          <w:sz w:val="18"/>
+          <w:szCs w:val="18"/>
+        </w:rPr>
+        <w:t>=</w:t>
+      </w:r>
+      <w:r>
+        <w:rPr>
+          <w:rFonts w:ascii="Courier New" w:hAnsi="Courier New" w:cs="Courier New"/>
+          <w:sz w:val="18"/>
+          <w:szCs w:val="18"/>
+        </w:rPr>
+        <w:t xml:space="preserve"> </w:t>
+      </w:r>
+      <w:r>
+        <w:rPr>
+          <w:rFonts w:ascii="Courier New" w:hAnsi="Courier New" w:cs="Courier New"/>
+          <w:sz w:val="18"/>
+          <w:szCs w:val="18"/>
+        </w:rPr>
+        <w:t>(L</w:t>
+      </w:r>
+      <w:r>
+        <w:rPr>
+          <w:rFonts w:ascii="Courier New" w:hAnsi="Courier New" w:cs="Courier New"/>
+          <w:sz w:val="18"/>
+          <w:szCs w:val="18"/>
+        </w:rPr>
+        <w:t xml:space="preserve"> </w:t>
+      </w:r>
+      <w:r>
+        <w:rPr>
+          <w:rFonts w:ascii="Courier New" w:hAnsi="Courier New" w:cs="Courier New"/>
+          <w:sz w:val="18"/>
+          <w:szCs w:val="18"/>
+        </w:rPr>
+        <w:t>+</w:t>
+      </w:r>
+      <w:r>
+        <w:rPr>
+          <w:rFonts w:ascii="Courier New" w:hAnsi="Courier New" w:cs="Courier New"/>
+          <w:sz w:val="18"/>
+          <w:szCs w:val="18"/>
+        </w:rPr>
+        <w:t xml:space="preserve"> </w:t>
+      </w:r>
+      <w:r>
+        <w:rPr>
+          <w:rFonts w:ascii="Courier New" w:hAnsi="Courier New" w:cs="Courier New"/>
+          <w:sz w:val="18"/>
+          <w:szCs w:val="18"/>
+        </w:rPr>
+        <w:t>1)</w:t>
+      </w:r>
+      <w:r>
+        <w:rPr>
+          <w:rFonts w:ascii="Courier New" w:hAnsi="Courier New" w:cs="Courier New"/>
+          <w:sz w:val="18"/>
+          <w:szCs w:val="18"/>
+        </w:rPr>
+        <w:t xml:space="preserve"> </w:t>
+      </w:r>
+      <w:r>
+        <w:rPr>
+          <w:rFonts w:ascii="Courier New" w:hAnsi="Courier New" w:cs="Courier New"/>
+          <w:sz w:val="18"/>
+          <w:szCs w:val="18"/>
+        </w:rPr>
+        <w:t>%</w:t>
+      </w:r>
+      <w:r>
+        <w:rPr>
+          <w:rFonts w:ascii="Courier New" w:hAnsi="Courier New" w:cs="Courier New"/>
+          <w:sz w:val="18"/>
+          <w:szCs w:val="18"/>
+        </w:rPr>
+        <w:t xml:space="preserve"> </w:t>
+      </w:r>
+      <w:r>
+        <w:rPr>
+          <w:rFonts w:ascii="Courier New" w:hAnsi="Courier New" w:cs="Courier New"/>
+          <w:sz w:val="18"/>
+          <w:szCs w:val="18"/>
+        </w:rPr>
+        <w:t>cap;</w:t>
+      </w:r>
+    </w:p>
+    <w:p>
+      <w:pPr>
+        <w:spacing w:line="240" w:lineRule="auto"/>
+        <w:ind w:left="1440" w:firstLine="720"/>
+        <w:rPr>
+          <w:rFonts w:ascii="Courier New" w:hAnsi="Courier New" w:cs="Courier New"/>
+          <w:sz w:val="18"/>
+          <w:szCs w:val="18"/>
+        </w:rPr>
+      </w:pPr>
+      <w:r>
+        <w:rPr>
+          <w:rFonts w:ascii="Courier New" w:hAnsi="Courier New" w:cs="Courier New"/>
+          <w:sz w:val="18"/>
+          <w:szCs w:val="18"/>
+        </w:rPr>
+        <w:t>num++;</w:t>
+      </w:r>
+    </w:p>
+    <w:p>
+      <w:pPr>
+        <w:spacing w:line="240" w:lineRule="auto"/>
+        <w:ind w:left="720" w:firstLine="720"/>
+        <w:rPr>
+          <w:rFonts w:ascii="Courier New" w:hAnsi="Courier New" w:cs="Courier New"/>
+          <w:sz w:val="18"/>
+          <w:szCs w:val="18"/>
+        </w:rPr>
+      </w:pPr>
+      <w:r>
+        <w:rPr>
+          <w:rFonts w:ascii="Courier New" w:hAnsi="Courier New" w:cs="Courier New"/>
+          <w:sz w:val="18"/>
+          <w:szCs w:val="18"/>
+        </w:rPr>
+        <w:t>}</w:t>
+      </w:r>
+    </w:p>
+    <w:p>
+      <w:pPr>
+        <w:spacing w:line="240" w:lineRule="auto"/>
+        <w:ind w:left="720"/>
+        <w:rPr>
+          <w:rFonts w:ascii="Courier New" w:hAnsi="Courier New" w:cs="Courier New"/>
+          <w:sz w:val="18"/>
+          <w:szCs w:val="18"/>
+        </w:rPr>
+      </w:pPr>
+      <w:r>
+        <w:rPr>
+          <w:rFonts w:ascii="Courier New" w:hAnsi="Courier New" w:cs="Courier New"/>
+          <w:sz w:val="18"/>
+          <w:szCs w:val="18"/>
+        </w:rPr>
+        <w:t>};</w:t>
+      </w:r>
+    </w:p>
+    <w:p>
+      <w:pPr>
+        <w:spacing w:line="240" w:lineRule="auto"/>
+        <w:ind w:left="720"/>
+        <w:rPr>
+          <w:rFonts w:ascii="Courier New" w:hAnsi="Courier New" w:cs="Courier New"/>
+          <w:sz w:val="18"/>
+          <w:szCs w:val="18"/>
+        </w:rPr>
+      </w:pPr>
+      <w:r>
+        <w:rPr>
+          <w:rFonts w:ascii="Courier New" w:hAnsi="Courier New" w:cs="Courier New"/>
+          <w:sz w:val="18"/>
+          <w:szCs w:val="18"/>
+        </w:rPr>
+        <w:t>#endif</w:t>
+      </w:r>
+    </w:p>
+    <w:p>
+      <w:pPr>
+        <w:ind w:firstLine="720"/>
+        <w:jc w:val="both"/>
+      </w:pPr>
+      <w:r>
+        <w:t xml:space="preserve">Trong đoạn code trên, chiến lược mở rộng gấp đôi đã được sử dụng để tăng kích thước của mảng trong Queue. Điều này giúp duy trì hiệu suất tối ưu cho các thao tác thêm phần tử vào Queue bằng cách giảm số lần phải cấp phát lại bộ nhớ và sao chép dữ liệu. Khi mảng đầy, kích thước của nó được tăng gấp đôi, giúp giảm thiểu số lần cần phải mở rộng mảng trong tương lai gần. Điều này không chỉ cải thiện tốc độ hoạt động của </w:t>
+      </w:r>
+      <w:r>
+        <w:t>Queue</w:t>
+      </w:r>
+      <w:r>
+        <w:t xml:space="preserve"> mà còn giúp quản lý bộ nhớ hiệu quả hơn, tránh các thao tác cấp phát và giải phóng bộ nhớ tốn kém.</w:t>
+      </w:r>
+    </w:p>
+    <w:p>
+      <w:pPr>
+        <w:ind w:firstLine="720"/>
+        <w:jc w:val="both"/>
+      </w:pPr>
+      <w:r>
+        <w:t xml:space="preserve">Bên cạnh đó ta cũng có thể cài đặt Queue bằng danh sách liên kết đơn. Nguồn tham khảo: </w:t>
+      </w:r>
+      <w:hyperlink r:id="rId7" w:history="1">
+        <w:r>
+          <w:rPr>
+            <w:rStyle w:val="Hyperlink"/>
+          </w:rPr>
+          <w:t>https://ideone.com/4fIzIm</w:t>
+        </w:r>
+      </w:hyperlink>
+    </w:p>
+    <w:p>
+      <w:pPr>
+        <w:pStyle w:val="Heading1"/>
+      </w:pPr>
+      <w:r>
+        <w:t>Chương V. Cấu trúc dữ liệu cây</w:t>
+      </w:r>
+    </w:p>
+    <w:p>
+      <w:bookmarkStart w:id="0" w:name="_GoBack"/>
+      <w:bookmarkEnd w:id="0"/>
     </w:p>
     <w:sectPr>
       <w:pgSz w:w="11907" w:h="16840" w:code="9"/>
@@ -20797,7 +24361,7 @@
 </file>
 
 <file path=word/numbering.xml><?xml version="1.0" encoding="utf-8"?>
-<w:numbering xmlns:wpc="http://schemas.microsoft.com/office/word/2010/wordprocessingCanvas" xmlns:cx="http://schemas.microsoft.com/office/drawing/2014/chartex" xmlns:cx1="http://schemas.microsoft.com/office/drawing/2015/9/8/chartex" xmlns:cx2="http://schemas.microsoft.com/office/drawing/2015/10/21/chartex" xmlns:cx3="http://schemas.microsoft.com/office/drawing/2016/5/9/chartex" xmlns:cx4="http://schemas.microsoft.com/office/drawing/2016/5/10/chartex" xmlns:cx5="http://schemas.microsoft.com/office/drawing/2016/5/11/chartex" xmlns:cx6="http://schemas.microsoft.com/office/drawing/2016/5/12/chartex" xmlns:cx7="http://schemas.microsoft.com/office/drawing/2016/5/13/chartex" xmlns:cx8="http://schemas.microsoft.com/office/drawing/2016/5/14/chartex" xmlns:mc="http://schemas.openxmlformats.org/markup-compatibility/2006" xmlns:aink="http://schemas.microsoft.com/office/drawing/2016/ink" xmlns:am3d="http://schemas.microsoft.com/office/drawing/2017/model3d" xmlns:o="urn:schemas-microsoft-com:office:office" xmlns:r="http://schemas.openxmlformats.org/officeDocument/2006/relationships" xmlns:m="http://schemas.openxmlformats.org/officeDocument/2006/math" xmlns:v="urn:schemas-microsoft-com:vml" xmlns:wp14="http://schemas.microsoft.com/office/word/2010/wordprocessingDrawing" xmlns:wp="http://schemas.openxmlformats.org/drawingml/2006/wordprocessingDrawing" xmlns:w10="urn:schemas-microsoft-com:office:word" xmlns:w="http://schemas.openxmlformats.org/wordprocessingml/2006/main" xmlns:w14="http://schemas.microsoft.com/office/word/2010/wordml" xmlns:w15="http://schemas.microsoft.com/office/word/2012/wordml" xmlns:w16cex="http://schemas.microsoft.com/office/word/2018/wordml/cex" xmlns:w16cid="http://schemas.microsoft.com/office/word/2016/wordml/cid" xmlns:w16="http://schemas.microsoft.com/office/word/2018/wordml" xmlns:w16sdtdh="http://schemas.microsoft.com/office/word/2020/wordml/sdtdatahash" xmlns:w16se="http://schemas.microsoft.com/office/word/2015/wordml/symex" xmlns:wpg="http://schemas.microsoft.com/office/word/2010/wordprocessingGroup" xmlns:wpi="http://schemas.microsoft.com/office/word/2010/wordprocessingInk" xmlns:wne="http://schemas.microsoft.com/office/word/2006/wordml" xmlns:wps="http://schemas.microsoft.com/office/word/2010/wordprocessingShape" mc:Ignorable="w14 w15 w16se w16cid w16 w16cex w16sdtdh wp14">
+<w:numbering xmlns:wpc="http://schemas.microsoft.com/office/word/2010/wordprocessingCanvas" xmlns:cx="http://schemas.microsoft.com/office/drawing/2014/chartex" xmlns:mc="http://schemas.openxmlformats.org/markup-compatibility/2006" xmlns:o="urn:schemas-microsoft-com:office:office" xmlns:r="http://schemas.openxmlformats.org/officeDocument/2006/relationships" xmlns:m="http://schemas.openxmlformats.org/officeDocument/2006/math" xmlns:v="urn:schemas-microsoft-com:vml" xmlns:wp14="http://schemas.microsoft.com/office/word/2010/wordprocessingDrawing" xmlns:wp="http://schemas.openxmlformats.org/drawingml/2006/wordprocessingDrawing" xmlns:w10="urn:schemas-microsoft-com:office:word" xmlns:w="http://schemas.openxmlformats.org/wordprocessingml/2006/main" xmlns:w14="http://schemas.microsoft.com/office/word/2010/wordml" xmlns:w15="http://schemas.microsoft.com/office/word/2012/wordml" xmlns:w16se="http://schemas.microsoft.com/office/word/2015/wordml/symex" xmlns:wpg="http://schemas.microsoft.com/office/word/2010/wordprocessingGroup" xmlns:wpi="http://schemas.microsoft.com/office/word/2010/wordprocessingInk" xmlns:wne="http://schemas.microsoft.com/office/word/2006/wordml" xmlns:wps="http://schemas.microsoft.com/office/word/2010/wordprocessingShape" mc:Ignorable="w14 w15 w16se wp14">
   <w:abstractNum w:abstractNumId="0" w15:restartNumberingAfterBreak="0">
     <w:nsid w:val="01F37B3E"/>
     <w:multiLevelType w:val="hybridMultilevel"/>
@@ -21366,7 +24930,7 @@
   <w:abstractNum w:abstractNumId="5" w15:restartNumberingAfterBreak="0">
     <w:nsid w:val="10B51D65"/>
     <w:multiLevelType w:val="hybridMultilevel"/>
-    <w:tmpl w:val="04301EEA"/>
+    <w:tmpl w:val="A1CA2912"/>
     <w:lvl w:ilvl="0" w:tplc="04090001">
       <w:start w:val="1"/>
       <w:numFmt w:val="bullet"/>
@@ -21379,7 +24943,7 @@
         <w:rFonts w:ascii="Symbol" w:hAnsi="Symbol" w:hint="default"/>
       </w:rPr>
     </w:lvl>
-    <w:lvl w:ilvl="1" w:tplc="04090003" w:tentative="1">
+    <w:lvl w:ilvl="1" w:tplc="04090003">
       <w:start w:val="1"/>
       <w:numFmt w:val="bullet"/>
       <w:lvlText w:val="o"/>
@@ -21391,7 +24955,7 @@
         <w:rFonts w:ascii="Courier New" w:hAnsi="Courier New" w:cs="Courier New" w:hint="default"/>
       </w:rPr>
     </w:lvl>
-    <w:lvl w:ilvl="2" w:tplc="04090005" w:tentative="1">
+    <w:lvl w:ilvl="2" w:tplc="04090005">
       <w:start w:val="1"/>
       <w:numFmt w:val="bullet"/>
       <w:lvlText w:val=""/>
@@ -23059,6 +26623,119 @@
     </w:lvl>
   </w:abstractNum>
   <w:abstractNum w:abstractNumId="20" w15:restartNumberingAfterBreak="0">
+    <w:nsid w:val="31386460"/>
+    <w:multiLevelType w:val="hybridMultilevel"/>
+    <w:tmpl w:val="045A2B26"/>
+    <w:lvl w:ilvl="0" w:tplc="04090001">
+      <w:start w:val="1"/>
+      <w:numFmt w:val="bullet"/>
+      <w:lvlText w:val=""/>
+      <w:lvlJc w:val="left"/>
+      <w:pPr>
+        <w:ind w:left="1080" w:hanging="360"/>
+      </w:pPr>
+      <w:rPr>
+        <w:rFonts w:ascii="Symbol" w:hAnsi="Symbol" w:hint="default"/>
+      </w:rPr>
+    </w:lvl>
+    <w:lvl w:ilvl="1" w:tplc="04090003">
+      <w:start w:val="1"/>
+      <w:numFmt w:val="bullet"/>
+      <w:lvlText w:val="o"/>
+      <w:lvlJc w:val="left"/>
+      <w:pPr>
+        <w:ind w:left="1800" w:hanging="360"/>
+      </w:pPr>
+      <w:rPr>
+        <w:rFonts w:ascii="Courier New" w:hAnsi="Courier New" w:cs="Courier New" w:hint="default"/>
+      </w:rPr>
+    </w:lvl>
+    <w:lvl w:ilvl="2" w:tplc="04090005" w:tentative="1">
+      <w:start w:val="1"/>
+      <w:numFmt w:val="bullet"/>
+      <w:lvlText w:val=""/>
+      <w:lvlJc w:val="left"/>
+      <w:pPr>
+        <w:ind w:left="2520" w:hanging="360"/>
+      </w:pPr>
+      <w:rPr>
+        <w:rFonts w:ascii="Wingdings" w:hAnsi="Wingdings" w:hint="default"/>
+      </w:rPr>
+    </w:lvl>
+    <w:lvl w:ilvl="3" w:tplc="04090001" w:tentative="1">
+      <w:start w:val="1"/>
+      <w:numFmt w:val="bullet"/>
+      <w:lvlText w:val=""/>
+      <w:lvlJc w:val="left"/>
+      <w:pPr>
+        <w:ind w:left="3240" w:hanging="360"/>
+      </w:pPr>
+      <w:rPr>
+        <w:rFonts w:ascii="Symbol" w:hAnsi="Symbol" w:hint="default"/>
+      </w:rPr>
+    </w:lvl>
+    <w:lvl w:ilvl="4" w:tplc="04090003" w:tentative="1">
+      <w:start w:val="1"/>
+      <w:numFmt w:val="bullet"/>
+      <w:lvlText w:val="o"/>
+      <w:lvlJc w:val="left"/>
+      <w:pPr>
+        <w:ind w:left="3960" w:hanging="360"/>
+      </w:pPr>
+      <w:rPr>
+        <w:rFonts w:ascii="Courier New" w:hAnsi="Courier New" w:cs="Courier New" w:hint="default"/>
+      </w:rPr>
+    </w:lvl>
+    <w:lvl w:ilvl="5" w:tplc="04090005" w:tentative="1">
+      <w:start w:val="1"/>
+      <w:numFmt w:val="bullet"/>
+      <w:lvlText w:val=""/>
+      <w:lvlJc w:val="left"/>
+      <w:pPr>
+        <w:ind w:left="4680" w:hanging="360"/>
+      </w:pPr>
+      <w:rPr>
+        <w:rFonts w:ascii="Wingdings" w:hAnsi="Wingdings" w:hint="default"/>
+      </w:rPr>
+    </w:lvl>
+    <w:lvl w:ilvl="6" w:tplc="04090001" w:tentative="1">
+      <w:start w:val="1"/>
+      <w:numFmt w:val="bullet"/>
+      <w:lvlText w:val=""/>
+      <w:lvlJc w:val="left"/>
+      <w:pPr>
+        <w:ind w:left="5400" w:hanging="360"/>
+      </w:pPr>
+      <w:rPr>
+        <w:rFonts w:ascii="Symbol" w:hAnsi="Symbol" w:hint="default"/>
+      </w:rPr>
+    </w:lvl>
+    <w:lvl w:ilvl="7" w:tplc="04090003" w:tentative="1">
+      <w:start w:val="1"/>
+      <w:numFmt w:val="bullet"/>
+      <w:lvlText w:val="o"/>
+      <w:lvlJc w:val="left"/>
+      <w:pPr>
+        <w:ind w:left="6120" w:hanging="360"/>
+      </w:pPr>
+      <w:rPr>
+        <w:rFonts w:ascii="Courier New" w:hAnsi="Courier New" w:cs="Courier New" w:hint="default"/>
+      </w:rPr>
+    </w:lvl>
+    <w:lvl w:ilvl="8" w:tplc="04090005" w:tentative="1">
+      <w:start w:val="1"/>
+      <w:numFmt w:val="bullet"/>
+      <w:lvlText w:val=""/>
+      <w:lvlJc w:val="left"/>
+      <w:pPr>
+        <w:ind w:left="6840" w:hanging="360"/>
+      </w:pPr>
+      <w:rPr>
+        <w:rFonts w:ascii="Wingdings" w:hAnsi="Wingdings" w:hint="default"/>
+      </w:rPr>
+    </w:lvl>
+  </w:abstractNum>
+  <w:abstractNum w:abstractNumId="21" w15:restartNumberingAfterBreak="0">
     <w:nsid w:val="31A42440"/>
     <w:multiLevelType w:val="hybridMultilevel"/>
     <w:tmpl w:val="A7C8268E"/>
@@ -23171,7 +26848,7 @@
       </w:rPr>
     </w:lvl>
   </w:abstractNum>
-  <w:abstractNum w:abstractNumId="21" w15:restartNumberingAfterBreak="0">
+  <w:abstractNum w:abstractNumId="22" w15:restartNumberingAfterBreak="0">
     <w:nsid w:val="361616C6"/>
     <w:multiLevelType w:val="hybridMultilevel"/>
     <w:tmpl w:val="A56E1276"/>
@@ -23284,7 +26961,7 @@
       </w:rPr>
     </w:lvl>
   </w:abstractNum>
-  <w:abstractNum w:abstractNumId="22" w15:restartNumberingAfterBreak="0">
+  <w:abstractNum w:abstractNumId="23" w15:restartNumberingAfterBreak="0">
     <w:nsid w:val="378D5BF4"/>
     <w:multiLevelType w:val="hybridMultilevel"/>
     <w:tmpl w:val="CFE2AF38"/>
@@ -23397,7 +27074,7 @@
       </w:rPr>
     </w:lvl>
   </w:abstractNum>
-  <w:abstractNum w:abstractNumId="23" w15:restartNumberingAfterBreak="0">
+  <w:abstractNum w:abstractNumId="24" w15:restartNumberingAfterBreak="0">
     <w:nsid w:val="383204ED"/>
     <w:multiLevelType w:val="hybridMultilevel"/>
     <w:tmpl w:val="6D2CA23C"/>
@@ -23510,7 +27187,7 @@
       </w:rPr>
     </w:lvl>
   </w:abstractNum>
-  <w:abstractNum w:abstractNumId="24" w15:restartNumberingAfterBreak="0">
+  <w:abstractNum w:abstractNumId="25" w15:restartNumberingAfterBreak="0">
     <w:nsid w:val="390235E5"/>
     <w:multiLevelType w:val="hybridMultilevel"/>
     <w:tmpl w:val="87E0FDF4"/>
@@ -23623,7 +27300,7 @@
       </w:rPr>
     </w:lvl>
   </w:abstractNum>
-  <w:abstractNum w:abstractNumId="25" w15:restartNumberingAfterBreak="0">
+  <w:abstractNum w:abstractNumId="26" w15:restartNumberingAfterBreak="0">
     <w:nsid w:val="39552A08"/>
     <w:multiLevelType w:val="hybridMultilevel"/>
     <w:tmpl w:val="FA7E8100"/>
@@ -23736,7 +27413,7 @@
       </w:rPr>
     </w:lvl>
   </w:abstractNum>
-  <w:abstractNum w:abstractNumId="26" w15:restartNumberingAfterBreak="0">
+  <w:abstractNum w:abstractNumId="27" w15:restartNumberingAfterBreak="0">
     <w:nsid w:val="39E54759"/>
     <w:multiLevelType w:val="hybridMultilevel"/>
     <w:tmpl w:val="ED600F3C"/>
@@ -23849,7 +27526,7 @@
       </w:rPr>
     </w:lvl>
   </w:abstractNum>
-  <w:abstractNum w:abstractNumId="27" w15:restartNumberingAfterBreak="0">
+  <w:abstractNum w:abstractNumId="28" w15:restartNumberingAfterBreak="0">
     <w:nsid w:val="42701439"/>
     <w:multiLevelType w:val="hybridMultilevel"/>
     <w:tmpl w:val="726C0124"/>
@@ -23962,7 +27639,7 @@
       </w:rPr>
     </w:lvl>
   </w:abstractNum>
-  <w:abstractNum w:abstractNumId="28" w15:restartNumberingAfterBreak="0">
+  <w:abstractNum w:abstractNumId="29" w15:restartNumberingAfterBreak="0">
     <w:nsid w:val="493300A6"/>
     <w:multiLevelType w:val="hybridMultilevel"/>
     <w:tmpl w:val="760C3D02"/>
@@ -24075,7 +27752,7 @@
       </w:rPr>
     </w:lvl>
   </w:abstractNum>
-  <w:abstractNum w:abstractNumId="29" w15:restartNumberingAfterBreak="0">
+  <w:abstractNum w:abstractNumId="30" w15:restartNumberingAfterBreak="0">
     <w:nsid w:val="49FA3CC8"/>
     <w:multiLevelType w:val="hybridMultilevel"/>
     <w:tmpl w:val="2CEA8578"/>
@@ -24188,7 +27865,7 @@
       </w:rPr>
     </w:lvl>
   </w:abstractNum>
-  <w:abstractNum w:abstractNumId="30" w15:restartNumberingAfterBreak="0">
+  <w:abstractNum w:abstractNumId="31" w15:restartNumberingAfterBreak="0">
     <w:nsid w:val="4A6F5BDF"/>
     <w:multiLevelType w:val="hybridMultilevel"/>
     <w:tmpl w:val="85F21C2A"/>
@@ -24301,7 +27978,7 @@
       </w:rPr>
     </w:lvl>
   </w:abstractNum>
-  <w:abstractNum w:abstractNumId="31" w15:restartNumberingAfterBreak="0">
+  <w:abstractNum w:abstractNumId="32" w15:restartNumberingAfterBreak="0">
     <w:nsid w:val="4B9D139E"/>
     <w:multiLevelType w:val="hybridMultilevel"/>
     <w:tmpl w:val="A6F21602"/>
@@ -24414,7 +28091,7 @@
       </w:rPr>
     </w:lvl>
   </w:abstractNum>
-  <w:abstractNum w:abstractNumId="32" w15:restartNumberingAfterBreak="0">
+  <w:abstractNum w:abstractNumId="33" w15:restartNumberingAfterBreak="0">
     <w:nsid w:val="4CEB1337"/>
     <w:multiLevelType w:val="hybridMultilevel"/>
     <w:tmpl w:val="4850B5D4"/>
@@ -24527,7 +28204,7 @@
       </w:rPr>
     </w:lvl>
   </w:abstractNum>
-  <w:abstractNum w:abstractNumId="33" w15:restartNumberingAfterBreak="0">
+  <w:abstractNum w:abstractNumId="34" w15:restartNumberingAfterBreak="0">
     <w:nsid w:val="4F53701A"/>
     <w:multiLevelType w:val="hybridMultilevel"/>
     <w:tmpl w:val="CA7693C4"/>
@@ -24640,7 +28317,7 @@
       </w:rPr>
     </w:lvl>
   </w:abstractNum>
-  <w:abstractNum w:abstractNumId="34" w15:restartNumberingAfterBreak="0">
+  <w:abstractNum w:abstractNumId="35" w15:restartNumberingAfterBreak="0">
     <w:nsid w:val="4F955108"/>
     <w:multiLevelType w:val="hybridMultilevel"/>
     <w:tmpl w:val="DDE894BE"/>
@@ -24753,7 +28430,120 @@
       </w:rPr>
     </w:lvl>
   </w:abstractNum>
-  <w:abstractNum w:abstractNumId="35" w15:restartNumberingAfterBreak="0">
+  <w:abstractNum w:abstractNumId="36" w15:restartNumberingAfterBreak="0">
+    <w:nsid w:val="50935E9B"/>
+    <w:multiLevelType w:val="hybridMultilevel"/>
+    <w:tmpl w:val="703ACD34"/>
+    <w:lvl w:ilvl="0" w:tplc="04090001">
+      <w:start w:val="1"/>
+      <w:numFmt w:val="bullet"/>
+      <w:lvlText w:val=""/>
+      <w:lvlJc w:val="left"/>
+      <w:pPr>
+        <w:ind w:left="1080" w:hanging="360"/>
+      </w:pPr>
+      <w:rPr>
+        <w:rFonts w:ascii="Symbol" w:hAnsi="Symbol" w:hint="default"/>
+      </w:rPr>
+    </w:lvl>
+    <w:lvl w:ilvl="1" w:tplc="04090003">
+      <w:start w:val="1"/>
+      <w:numFmt w:val="bullet"/>
+      <w:lvlText w:val="o"/>
+      <w:lvlJc w:val="left"/>
+      <w:pPr>
+        <w:ind w:left="1800" w:hanging="360"/>
+      </w:pPr>
+      <w:rPr>
+        <w:rFonts w:ascii="Courier New" w:hAnsi="Courier New" w:cs="Courier New" w:hint="default"/>
+      </w:rPr>
+    </w:lvl>
+    <w:lvl w:ilvl="2" w:tplc="04090005">
+      <w:start w:val="1"/>
+      <w:numFmt w:val="bullet"/>
+      <w:lvlText w:val=""/>
+      <w:lvlJc w:val="left"/>
+      <w:pPr>
+        <w:ind w:left="2520" w:hanging="360"/>
+      </w:pPr>
+      <w:rPr>
+        <w:rFonts w:ascii="Wingdings" w:hAnsi="Wingdings" w:hint="default"/>
+      </w:rPr>
+    </w:lvl>
+    <w:lvl w:ilvl="3" w:tplc="04090001" w:tentative="1">
+      <w:start w:val="1"/>
+      <w:numFmt w:val="bullet"/>
+      <w:lvlText w:val=""/>
+      <w:lvlJc w:val="left"/>
+      <w:pPr>
+        <w:ind w:left="3240" w:hanging="360"/>
+      </w:pPr>
+      <w:rPr>
+        <w:rFonts w:ascii="Symbol" w:hAnsi="Symbol" w:hint="default"/>
+      </w:rPr>
+    </w:lvl>
+    <w:lvl w:ilvl="4" w:tplc="04090003" w:tentative="1">
+      <w:start w:val="1"/>
+      <w:numFmt w:val="bullet"/>
+      <w:lvlText w:val="o"/>
+      <w:lvlJc w:val="left"/>
+      <w:pPr>
+        <w:ind w:left="3960" w:hanging="360"/>
+      </w:pPr>
+      <w:rPr>
+        <w:rFonts w:ascii="Courier New" w:hAnsi="Courier New" w:cs="Courier New" w:hint="default"/>
+      </w:rPr>
+    </w:lvl>
+    <w:lvl w:ilvl="5" w:tplc="04090005" w:tentative="1">
+      <w:start w:val="1"/>
+      <w:numFmt w:val="bullet"/>
+      <w:lvlText w:val=""/>
+      <w:lvlJc w:val="left"/>
+      <w:pPr>
+        <w:ind w:left="4680" w:hanging="360"/>
+      </w:pPr>
+      <w:rPr>
+        <w:rFonts w:ascii="Wingdings" w:hAnsi="Wingdings" w:hint="default"/>
+      </w:rPr>
+    </w:lvl>
+    <w:lvl w:ilvl="6" w:tplc="04090001" w:tentative="1">
+      <w:start w:val="1"/>
+      <w:numFmt w:val="bullet"/>
+      <w:lvlText w:val=""/>
+      <w:lvlJc w:val="left"/>
+      <w:pPr>
+        <w:ind w:left="5400" w:hanging="360"/>
+      </w:pPr>
+      <w:rPr>
+        <w:rFonts w:ascii="Symbol" w:hAnsi="Symbol" w:hint="default"/>
+      </w:rPr>
+    </w:lvl>
+    <w:lvl w:ilvl="7" w:tplc="04090003" w:tentative="1">
+      <w:start w:val="1"/>
+      <w:numFmt w:val="bullet"/>
+      <w:lvlText w:val="o"/>
+      <w:lvlJc w:val="left"/>
+      <w:pPr>
+        <w:ind w:left="6120" w:hanging="360"/>
+      </w:pPr>
+      <w:rPr>
+        <w:rFonts w:ascii="Courier New" w:hAnsi="Courier New" w:cs="Courier New" w:hint="default"/>
+      </w:rPr>
+    </w:lvl>
+    <w:lvl w:ilvl="8" w:tplc="04090005" w:tentative="1">
+      <w:start w:val="1"/>
+      <w:numFmt w:val="bullet"/>
+      <w:lvlText w:val=""/>
+      <w:lvlJc w:val="left"/>
+      <w:pPr>
+        <w:ind w:left="6840" w:hanging="360"/>
+      </w:pPr>
+      <w:rPr>
+        <w:rFonts w:ascii="Wingdings" w:hAnsi="Wingdings" w:hint="default"/>
+      </w:rPr>
+    </w:lvl>
+  </w:abstractNum>
+  <w:abstractNum w:abstractNumId="37" w15:restartNumberingAfterBreak="0">
     <w:nsid w:val="522F2344"/>
     <w:multiLevelType w:val="hybridMultilevel"/>
     <w:tmpl w:val="45FADF0C"/>
@@ -24866,7 +28656,7 @@
       </w:rPr>
     </w:lvl>
   </w:abstractNum>
-  <w:abstractNum w:abstractNumId="36" w15:restartNumberingAfterBreak="0">
+  <w:abstractNum w:abstractNumId="38" w15:restartNumberingAfterBreak="0">
     <w:nsid w:val="53CB5C45"/>
     <w:multiLevelType w:val="hybridMultilevel"/>
     <w:tmpl w:val="DF626674"/>
@@ -24979,7 +28769,7 @@
       </w:rPr>
     </w:lvl>
   </w:abstractNum>
-  <w:abstractNum w:abstractNumId="37" w15:restartNumberingAfterBreak="0">
+  <w:abstractNum w:abstractNumId="39" w15:restartNumberingAfterBreak="0">
     <w:nsid w:val="53D84378"/>
     <w:multiLevelType w:val="hybridMultilevel"/>
     <w:tmpl w:val="12ACADDA"/>
@@ -25092,7 +28882,7 @@
       </w:rPr>
     </w:lvl>
   </w:abstractNum>
-  <w:abstractNum w:abstractNumId="38" w15:restartNumberingAfterBreak="0">
+  <w:abstractNum w:abstractNumId="40" w15:restartNumberingAfterBreak="0">
     <w:nsid w:val="53F64ABF"/>
     <w:multiLevelType w:val="hybridMultilevel"/>
     <w:tmpl w:val="9E466D48"/>
@@ -25205,7 +28995,7 @@
       </w:rPr>
     </w:lvl>
   </w:abstractNum>
-  <w:abstractNum w:abstractNumId="39" w15:restartNumberingAfterBreak="0">
+  <w:abstractNum w:abstractNumId="41" w15:restartNumberingAfterBreak="0">
     <w:nsid w:val="5553196F"/>
     <w:multiLevelType w:val="multilevel"/>
     <w:tmpl w:val="BCDE0B74"/>
@@ -25325,7 +29115,7 @@
       </w:pPr>
     </w:lvl>
   </w:abstractNum>
-  <w:abstractNum w:abstractNumId="40" w15:restartNumberingAfterBreak="0">
+  <w:abstractNum w:abstractNumId="42" w15:restartNumberingAfterBreak="0">
     <w:nsid w:val="567347D6"/>
     <w:multiLevelType w:val="hybridMultilevel"/>
     <w:tmpl w:val="27149F16"/>
@@ -25438,7 +29228,7 @@
       </w:rPr>
     </w:lvl>
   </w:abstractNum>
-  <w:abstractNum w:abstractNumId="41" w15:restartNumberingAfterBreak="0">
+  <w:abstractNum w:abstractNumId="43" w15:restartNumberingAfterBreak="0">
     <w:nsid w:val="574B1A7D"/>
     <w:multiLevelType w:val="hybridMultilevel"/>
     <w:tmpl w:val="B92433AE"/>
@@ -25551,7 +29341,7 @@
       </w:rPr>
     </w:lvl>
   </w:abstractNum>
-  <w:abstractNum w:abstractNumId="42" w15:restartNumberingAfterBreak="0">
+  <w:abstractNum w:abstractNumId="44" w15:restartNumberingAfterBreak="0">
     <w:nsid w:val="57B326F4"/>
     <w:multiLevelType w:val="hybridMultilevel"/>
     <w:tmpl w:val="45B6B18C"/>
@@ -25664,7 +29454,7 @@
       </w:rPr>
     </w:lvl>
   </w:abstractNum>
-  <w:abstractNum w:abstractNumId="43" w15:restartNumberingAfterBreak="0">
+  <w:abstractNum w:abstractNumId="45" w15:restartNumberingAfterBreak="0">
     <w:nsid w:val="5B033FE9"/>
     <w:multiLevelType w:val="hybridMultilevel"/>
     <w:tmpl w:val="23B670B8"/>
@@ -25777,7 +29567,7 @@
       </w:rPr>
     </w:lvl>
   </w:abstractNum>
-  <w:abstractNum w:abstractNumId="44" w15:restartNumberingAfterBreak="0">
+  <w:abstractNum w:abstractNumId="46" w15:restartNumberingAfterBreak="0">
     <w:nsid w:val="5C1F5502"/>
     <w:multiLevelType w:val="hybridMultilevel"/>
     <w:tmpl w:val="FAEAA4FE"/>
@@ -25890,7 +29680,7 @@
       </w:rPr>
     </w:lvl>
   </w:abstractNum>
-  <w:abstractNum w:abstractNumId="45" w15:restartNumberingAfterBreak="0">
+  <w:abstractNum w:abstractNumId="47" w15:restartNumberingAfterBreak="0">
     <w:nsid w:val="5D4D2FB3"/>
     <w:multiLevelType w:val="hybridMultilevel"/>
     <w:tmpl w:val="4454DDD2"/>
@@ -26003,7 +29793,7 @@
       </w:rPr>
     </w:lvl>
   </w:abstractNum>
-  <w:abstractNum w:abstractNumId="46" w15:restartNumberingAfterBreak="0">
+  <w:abstractNum w:abstractNumId="48" w15:restartNumberingAfterBreak="0">
     <w:nsid w:val="5DAD6ED3"/>
     <w:multiLevelType w:val="hybridMultilevel"/>
     <w:tmpl w:val="D4182084"/>
@@ -26116,7 +29906,7 @@
       </w:rPr>
     </w:lvl>
   </w:abstractNum>
-  <w:abstractNum w:abstractNumId="47" w15:restartNumberingAfterBreak="0">
+  <w:abstractNum w:abstractNumId="49" w15:restartNumberingAfterBreak="0">
     <w:nsid w:val="5F0E7998"/>
     <w:multiLevelType w:val="multilevel"/>
     <w:tmpl w:val="FF2CE72E"/>
@@ -26231,7 +30021,7 @@
       </w:rPr>
     </w:lvl>
   </w:abstractNum>
-  <w:abstractNum w:abstractNumId="48" w15:restartNumberingAfterBreak="0">
+  <w:abstractNum w:abstractNumId="50" w15:restartNumberingAfterBreak="0">
     <w:nsid w:val="604342BF"/>
     <w:multiLevelType w:val="hybridMultilevel"/>
     <w:tmpl w:val="CE88B010"/>
@@ -26344,7 +30134,7 @@
       </w:rPr>
     </w:lvl>
   </w:abstractNum>
-  <w:abstractNum w:abstractNumId="49" w15:restartNumberingAfterBreak="0">
+  <w:abstractNum w:abstractNumId="51" w15:restartNumberingAfterBreak="0">
     <w:nsid w:val="61F25F65"/>
     <w:multiLevelType w:val="hybridMultilevel"/>
     <w:tmpl w:val="C61238AC"/>
@@ -26457,7 +30247,7 @@
       </w:rPr>
     </w:lvl>
   </w:abstractNum>
-  <w:abstractNum w:abstractNumId="50" w15:restartNumberingAfterBreak="0">
+  <w:abstractNum w:abstractNumId="52" w15:restartNumberingAfterBreak="0">
     <w:nsid w:val="6471222C"/>
     <w:multiLevelType w:val="hybridMultilevel"/>
     <w:tmpl w:val="3EC218DA"/>
@@ -26570,7 +30360,7 @@
       </w:rPr>
     </w:lvl>
   </w:abstractNum>
-  <w:abstractNum w:abstractNumId="51" w15:restartNumberingAfterBreak="0">
+  <w:abstractNum w:abstractNumId="53" w15:restartNumberingAfterBreak="0">
     <w:nsid w:val="6570506C"/>
     <w:multiLevelType w:val="hybridMultilevel"/>
     <w:tmpl w:val="F0F21534"/>
@@ -26683,7 +30473,7 @@
       </w:rPr>
     </w:lvl>
   </w:abstractNum>
-  <w:abstractNum w:abstractNumId="52" w15:restartNumberingAfterBreak="0">
+  <w:abstractNum w:abstractNumId="54" w15:restartNumberingAfterBreak="0">
     <w:nsid w:val="66191E1D"/>
     <w:multiLevelType w:val="hybridMultilevel"/>
     <w:tmpl w:val="D8E69790"/>
@@ -26796,7 +30586,7 @@
       </w:rPr>
     </w:lvl>
   </w:abstractNum>
-  <w:abstractNum w:abstractNumId="53" w15:restartNumberingAfterBreak="0">
+  <w:abstractNum w:abstractNumId="55" w15:restartNumberingAfterBreak="0">
     <w:nsid w:val="674D43F3"/>
     <w:multiLevelType w:val="hybridMultilevel"/>
     <w:tmpl w:val="13BEC89A"/>
@@ -26909,7 +30699,7 @@
       </w:rPr>
     </w:lvl>
   </w:abstractNum>
-  <w:abstractNum w:abstractNumId="54" w15:restartNumberingAfterBreak="0">
+  <w:abstractNum w:abstractNumId="56" w15:restartNumberingAfterBreak="0">
     <w:nsid w:val="6C095131"/>
     <w:multiLevelType w:val="hybridMultilevel"/>
     <w:tmpl w:val="2E00261A"/>
@@ -27022,7 +30812,7 @@
       </w:rPr>
     </w:lvl>
   </w:abstractNum>
-  <w:abstractNum w:abstractNumId="55" w15:restartNumberingAfterBreak="0">
+  <w:abstractNum w:abstractNumId="57" w15:restartNumberingAfterBreak="0">
     <w:nsid w:val="6F335329"/>
     <w:multiLevelType w:val="multilevel"/>
     <w:tmpl w:val="BCDE0B74"/>
@@ -27142,7 +30932,7 @@
       </w:pPr>
     </w:lvl>
   </w:abstractNum>
-  <w:abstractNum w:abstractNumId="56" w15:restartNumberingAfterBreak="0">
+  <w:abstractNum w:abstractNumId="58" w15:restartNumberingAfterBreak="0">
     <w:nsid w:val="70A54398"/>
     <w:multiLevelType w:val="hybridMultilevel"/>
     <w:tmpl w:val="E1FE7AAA"/>
@@ -27255,7 +31045,7 @@
       </w:rPr>
     </w:lvl>
   </w:abstractNum>
-  <w:abstractNum w:abstractNumId="57" w15:restartNumberingAfterBreak="0">
+  <w:abstractNum w:abstractNumId="59" w15:restartNumberingAfterBreak="0">
     <w:nsid w:val="72BF4D86"/>
     <w:multiLevelType w:val="hybridMultilevel"/>
     <w:tmpl w:val="B7247A72"/>
@@ -27368,7 +31158,7 @@
       </w:rPr>
     </w:lvl>
   </w:abstractNum>
-  <w:abstractNum w:abstractNumId="58" w15:restartNumberingAfterBreak="0">
+  <w:abstractNum w:abstractNumId="60" w15:restartNumberingAfterBreak="0">
     <w:nsid w:val="72CC57F6"/>
     <w:multiLevelType w:val="hybridMultilevel"/>
     <w:tmpl w:val="8F3422F0"/>
@@ -27481,7 +31271,120 @@
       </w:rPr>
     </w:lvl>
   </w:abstractNum>
-  <w:abstractNum w:abstractNumId="59" w15:restartNumberingAfterBreak="0">
+  <w:abstractNum w:abstractNumId="61" w15:restartNumberingAfterBreak="0">
+    <w:nsid w:val="781E7698"/>
+    <w:multiLevelType w:val="hybridMultilevel"/>
+    <w:tmpl w:val="CE1207C6"/>
+    <w:lvl w:ilvl="0" w:tplc="04090001">
+      <w:start w:val="1"/>
+      <w:numFmt w:val="bullet"/>
+      <w:lvlText w:val=""/>
+      <w:lvlJc w:val="left"/>
+      <w:pPr>
+        <w:ind w:left="1800" w:hanging="360"/>
+      </w:pPr>
+      <w:rPr>
+        <w:rFonts w:ascii="Symbol" w:hAnsi="Symbol" w:hint="default"/>
+      </w:rPr>
+    </w:lvl>
+    <w:lvl w:ilvl="1" w:tplc="04090003" w:tentative="1">
+      <w:start w:val="1"/>
+      <w:numFmt w:val="bullet"/>
+      <w:lvlText w:val="o"/>
+      <w:lvlJc w:val="left"/>
+      <w:pPr>
+        <w:ind w:left="2520" w:hanging="360"/>
+      </w:pPr>
+      <w:rPr>
+        <w:rFonts w:ascii="Courier New" w:hAnsi="Courier New" w:cs="Courier New" w:hint="default"/>
+      </w:rPr>
+    </w:lvl>
+    <w:lvl w:ilvl="2" w:tplc="04090005" w:tentative="1">
+      <w:start w:val="1"/>
+      <w:numFmt w:val="bullet"/>
+      <w:lvlText w:val=""/>
+      <w:lvlJc w:val="left"/>
+      <w:pPr>
+        <w:ind w:left="3240" w:hanging="360"/>
+      </w:pPr>
+      <w:rPr>
+        <w:rFonts w:ascii="Wingdings" w:hAnsi="Wingdings" w:hint="default"/>
+      </w:rPr>
+    </w:lvl>
+    <w:lvl w:ilvl="3" w:tplc="04090001" w:tentative="1">
+      <w:start w:val="1"/>
+      <w:numFmt w:val="bullet"/>
+      <w:lvlText w:val=""/>
+      <w:lvlJc w:val="left"/>
+      <w:pPr>
+        <w:ind w:left="3960" w:hanging="360"/>
+      </w:pPr>
+      <w:rPr>
+        <w:rFonts w:ascii="Symbol" w:hAnsi="Symbol" w:hint="default"/>
+      </w:rPr>
+    </w:lvl>
+    <w:lvl w:ilvl="4" w:tplc="04090003" w:tentative="1">
+      <w:start w:val="1"/>
+      <w:numFmt w:val="bullet"/>
+      <w:lvlText w:val="o"/>
+      <w:lvlJc w:val="left"/>
+      <w:pPr>
+        <w:ind w:left="4680" w:hanging="360"/>
+      </w:pPr>
+      <w:rPr>
+        <w:rFonts w:ascii="Courier New" w:hAnsi="Courier New" w:cs="Courier New" w:hint="default"/>
+      </w:rPr>
+    </w:lvl>
+    <w:lvl w:ilvl="5" w:tplc="04090005" w:tentative="1">
+      <w:start w:val="1"/>
+      <w:numFmt w:val="bullet"/>
+      <w:lvlText w:val=""/>
+      <w:lvlJc w:val="left"/>
+      <w:pPr>
+        <w:ind w:left="5400" w:hanging="360"/>
+      </w:pPr>
+      <w:rPr>
+        <w:rFonts w:ascii="Wingdings" w:hAnsi="Wingdings" w:hint="default"/>
+      </w:rPr>
+    </w:lvl>
+    <w:lvl w:ilvl="6" w:tplc="04090001" w:tentative="1">
+      <w:start w:val="1"/>
+      <w:numFmt w:val="bullet"/>
+      <w:lvlText w:val=""/>
+      <w:lvlJc w:val="left"/>
+      <w:pPr>
+        <w:ind w:left="6120" w:hanging="360"/>
+      </w:pPr>
+      <w:rPr>
+        <w:rFonts w:ascii="Symbol" w:hAnsi="Symbol" w:hint="default"/>
+      </w:rPr>
+    </w:lvl>
+    <w:lvl w:ilvl="7" w:tplc="04090003" w:tentative="1">
+      <w:start w:val="1"/>
+      <w:numFmt w:val="bullet"/>
+      <w:lvlText w:val="o"/>
+      <w:lvlJc w:val="left"/>
+      <w:pPr>
+        <w:ind w:left="6840" w:hanging="360"/>
+      </w:pPr>
+      <w:rPr>
+        <w:rFonts w:ascii="Courier New" w:hAnsi="Courier New" w:cs="Courier New" w:hint="default"/>
+      </w:rPr>
+    </w:lvl>
+    <w:lvl w:ilvl="8" w:tplc="04090005" w:tentative="1">
+      <w:start w:val="1"/>
+      <w:numFmt w:val="bullet"/>
+      <w:lvlText w:val=""/>
+      <w:lvlJc w:val="left"/>
+      <w:pPr>
+        <w:ind w:left="7560" w:hanging="360"/>
+      </w:pPr>
+      <w:rPr>
+        <w:rFonts w:ascii="Wingdings" w:hAnsi="Wingdings" w:hint="default"/>
+      </w:rPr>
+    </w:lvl>
+  </w:abstractNum>
+  <w:abstractNum w:abstractNumId="62" w15:restartNumberingAfterBreak="0">
     <w:nsid w:val="792F5075"/>
     <w:multiLevelType w:val="hybridMultilevel"/>
     <w:tmpl w:val="AC34D6C0"/>
@@ -27594,7 +31497,7 @@
       </w:rPr>
     </w:lvl>
   </w:abstractNum>
-  <w:abstractNum w:abstractNumId="60" w15:restartNumberingAfterBreak="0">
+  <w:abstractNum w:abstractNumId="63" w15:restartNumberingAfterBreak="0">
     <w:nsid w:val="7B5674D4"/>
     <w:multiLevelType w:val="hybridMultilevel"/>
     <w:tmpl w:val="68F2AE0C"/>
@@ -27707,7 +31610,7 @@
       </w:rPr>
     </w:lvl>
   </w:abstractNum>
-  <w:abstractNum w:abstractNumId="61" w15:restartNumberingAfterBreak="0">
+  <w:abstractNum w:abstractNumId="64" w15:restartNumberingAfterBreak="0">
     <w:nsid w:val="7BA673D6"/>
     <w:multiLevelType w:val="hybridMultilevel"/>
     <w:tmpl w:val="5FA0EA10"/>
@@ -27820,7 +31723,7 @@
       </w:rPr>
     </w:lvl>
   </w:abstractNum>
-  <w:abstractNum w:abstractNumId="62" w15:restartNumberingAfterBreak="0">
+  <w:abstractNum w:abstractNumId="65" w15:restartNumberingAfterBreak="0">
     <w:nsid w:val="7BD02229"/>
     <w:multiLevelType w:val="multilevel"/>
     <w:tmpl w:val="BCDE0B74"/>
@@ -27940,7 +31843,7 @@
       </w:pPr>
     </w:lvl>
   </w:abstractNum>
-  <w:abstractNum w:abstractNumId="63" w15:restartNumberingAfterBreak="0">
+  <w:abstractNum w:abstractNumId="66" w15:restartNumberingAfterBreak="0">
     <w:nsid w:val="7C5525FE"/>
     <w:multiLevelType w:val="hybridMultilevel"/>
     <w:tmpl w:val="918ADA86"/>
@@ -28053,7 +31956,7 @@
       </w:rPr>
     </w:lvl>
   </w:abstractNum>
-  <w:abstractNum w:abstractNumId="64" w15:restartNumberingAfterBreak="0">
+  <w:abstractNum w:abstractNumId="67" w15:restartNumberingAfterBreak="0">
     <w:nsid w:val="7D98129F"/>
     <w:multiLevelType w:val="hybridMultilevel"/>
     <w:tmpl w:val="19866DFC"/>
@@ -28166,7 +32069,7 @@
       </w:rPr>
     </w:lvl>
   </w:abstractNum>
-  <w:abstractNum w:abstractNumId="65" w15:restartNumberingAfterBreak="0">
+  <w:abstractNum w:abstractNumId="68" w15:restartNumberingAfterBreak="0">
     <w:nsid w:val="7DBE3A0A"/>
     <w:multiLevelType w:val="hybridMultilevel"/>
     <w:tmpl w:val="B9127BB2"/>
@@ -28279,7 +32182,7 @@
       </w:rPr>
     </w:lvl>
   </w:abstractNum>
-  <w:abstractNum w:abstractNumId="66" w15:restartNumberingAfterBreak="0">
+  <w:abstractNum w:abstractNumId="69" w15:restartNumberingAfterBreak="0">
     <w:nsid w:val="7FA359B8"/>
     <w:multiLevelType w:val="hybridMultilevel"/>
     <w:tmpl w:val="9CE8E3FA"/>
@@ -28393,31 +32296,31 @@
     </w:lvl>
   </w:abstractNum>
   <w:num w:numId="1">
-    <w:abstractNumId w:val="64"/>
+    <w:abstractNumId w:val="67"/>
   </w:num>
   <w:num w:numId="2">
-    <w:abstractNumId w:val="47"/>
+    <w:abstractNumId w:val="49"/>
   </w:num>
   <w:num w:numId="3">
-    <w:abstractNumId w:val="27"/>
+    <w:abstractNumId w:val="28"/>
   </w:num>
   <w:num w:numId="4">
-    <w:abstractNumId w:val="49"/>
+    <w:abstractNumId w:val="51"/>
   </w:num>
   <w:num w:numId="5">
-    <w:abstractNumId w:val="39"/>
+    <w:abstractNumId w:val="41"/>
   </w:num>
   <w:num w:numId="6">
-    <w:abstractNumId w:val="55"/>
+    <w:abstractNumId w:val="57"/>
   </w:num>
   <w:num w:numId="7">
-    <w:abstractNumId w:val="62"/>
+    <w:abstractNumId w:val="65"/>
   </w:num>
   <w:num w:numId="8">
-    <w:abstractNumId w:val="31"/>
+    <w:abstractNumId w:val="32"/>
   </w:num>
   <w:num w:numId="9">
-    <w:abstractNumId w:val="28"/>
+    <w:abstractNumId w:val="29"/>
   </w:num>
   <w:num w:numId="10">
     <w:abstractNumId w:val="3"/>
@@ -28429,49 +32332,49 @@
     <w:abstractNumId w:val="12"/>
   </w:num>
   <w:num w:numId="13">
-    <w:abstractNumId w:val="46"/>
+    <w:abstractNumId w:val="48"/>
   </w:num>
   <w:num w:numId="14">
     <w:abstractNumId w:val="13"/>
   </w:num>
   <w:num w:numId="15">
-    <w:abstractNumId w:val="61"/>
+    <w:abstractNumId w:val="64"/>
   </w:num>
   <w:num w:numId="16">
-    <w:abstractNumId w:val="45"/>
+    <w:abstractNumId w:val="47"/>
   </w:num>
   <w:num w:numId="17">
     <w:abstractNumId w:val="17"/>
   </w:num>
   <w:num w:numId="18">
+    <w:abstractNumId w:val="42"/>
+  </w:num>
+  <w:num w:numId="19">
+    <w:abstractNumId w:val="44"/>
+  </w:num>
+  <w:num w:numId="20">
+    <w:abstractNumId w:val="22"/>
+  </w:num>
+  <w:num w:numId="21">
+    <w:abstractNumId w:val="37"/>
+  </w:num>
+  <w:num w:numId="22">
+    <w:abstractNumId w:val="31"/>
+  </w:num>
+  <w:num w:numId="23">
+    <w:abstractNumId w:val="27"/>
+  </w:num>
+  <w:num w:numId="24">
     <w:abstractNumId w:val="40"/>
   </w:num>
-  <w:num w:numId="19">
-    <w:abstractNumId w:val="42"/>
-  </w:num>
-  <w:num w:numId="20">
-    <w:abstractNumId w:val="21"/>
-  </w:num>
-  <w:num w:numId="21">
-    <w:abstractNumId w:val="35"/>
-  </w:num>
-  <w:num w:numId="22">
-    <w:abstractNumId w:val="30"/>
-  </w:num>
-  <w:num w:numId="23">
-    <w:abstractNumId w:val="26"/>
-  </w:num>
-  <w:num w:numId="24">
-    <w:abstractNumId w:val="38"/>
-  </w:num>
   <w:num w:numId="25">
-    <w:abstractNumId w:val="43"/>
+    <w:abstractNumId w:val="45"/>
   </w:num>
   <w:num w:numId="26">
     <w:abstractNumId w:val="6"/>
   </w:num>
   <w:num w:numId="27">
-    <w:abstractNumId w:val="60"/>
+    <w:abstractNumId w:val="63"/>
   </w:num>
   <w:num w:numId="28">
     <w:abstractNumId w:val="19"/>
@@ -28480,13 +32383,13 @@
     <w:abstractNumId w:val="10"/>
   </w:num>
   <w:num w:numId="30">
-    <w:abstractNumId w:val="65"/>
+    <w:abstractNumId w:val="68"/>
   </w:num>
   <w:num w:numId="31">
     <w:abstractNumId w:val="18"/>
   </w:num>
   <w:num w:numId="32">
-    <w:abstractNumId w:val="52"/>
+    <w:abstractNumId w:val="54"/>
   </w:num>
   <w:num w:numId="33">
     <w:abstractNumId w:val="7"/>
@@ -28495,110 +32398,119 @@
     <w:abstractNumId w:val="15"/>
   </w:num>
   <w:num w:numId="35">
-    <w:abstractNumId w:val="59"/>
+    <w:abstractNumId w:val="62"/>
   </w:num>
   <w:num w:numId="36">
     <w:abstractNumId w:val="2"/>
   </w:num>
   <w:num w:numId="37">
-    <w:abstractNumId w:val="57"/>
+    <w:abstractNumId w:val="59"/>
   </w:num>
   <w:num w:numId="38">
-    <w:abstractNumId w:val="41"/>
+    <w:abstractNumId w:val="43"/>
   </w:num>
   <w:num w:numId="39">
-    <w:abstractNumId w:val="51"/>
+    <w:abstractNumId w:val="53"/>
   </w:num>
   <w:num w:numId="40">
     <w:abstractNumId w:val="1"/>
   </w:num>
   <w:num w:numId="41">
-    <w:abstractNumId w:val="22"/>
+    <w:abstractNumId w:val="23"/>
   </w:num>
   <w:num w:numId="42">
-    <w:abstractNumId w:val="53"/>
+    <w:abstractNumId w:val="55"/>
   </w:num>
   <w:num w:numId="43">
-    <w:abstractNumId w:val="23"/>
+    <w:abstractNumId w:val="24"/>
   </w:num>
   <w:num w:numId="44">
-    <w:abstractNumId w:val="48"/>
+    <w:abstractNumId w:val="50"/>
   </w:num>
   <w:num w:numId="45">
-    <w:abstractNumId w:val="56"/>
+    <w:abstractNumId w:val="58"/>
   </w:num>
   <w:num w:numId="46">
-    <w:abstractNumId w:val="24"/>
+    <w:abstractNumId w:val="25"/>
   </w:num>
   <w:num w:numId="47">
-    <w:abstractNumId w:val="37"/>
+    <w:abstractNumId w:val="39"/>
   </w:num>
   <w:num w:numId="48">
     <w:abstractNumId w:val="0"/>
   </w:num>
   <w:num w:numId="49">
-    <w:abstractNumId w:val="36"/>
+    <w:abstractNumId w:val="38"/>
   </w:num>
   <w:num w:numId="50">
     <w:abstractNumId w:val="8"/>
   </w:num>
   <w:num w:numId="51">
-    <w:abstractNumId w:val="63"/>
+    <w:abstractNumId w:val="66"/>
   </w:num>
   <w:num w:numId="52">
-    <w:abstractNumId w:val="20"/>
+    <w:abstractNumId w:val="21"/>
   </w:num>
   <w:num w:numId="53">
     <w:abstractNumId w:val="4"/>
   </w:num>
   <w:num w:numId="54">
-    <w:abstractNumId w:val="66"/>
+    <w:abstractNumId w:val="69"/>
   </w:num>
   <w:num w:numId="55">
     <w:abstractNumId w:val="11"/>
   </w:num>
   <w:num w:numId="56">
-    <w:abstractNumId w:val="44"/>
+    <w:abstractNumId w:val="46"/>
   </w:num>
   <w:num w:numId="57">
     <w:abstractNumId w:val="9"/>
   </w:num>
   <w:num w:numId="58">
-    <w:abstractNumId w:val="58"/>
+    <w:abstractNumId w:val="60"/>
   </w:num>
   <w:num w:numId="59">
+    <w:abstractNumId w:val="35"/>
+  </w:num>
+  <w:num w:numId="60">
+    <w:abstractNumId w:val="26"/>
+  </w:num>
+  <w:num w:numId="61">
+    <w:abstractNumId w:val="30"/>
+  </w:num>
+  <w:num w:numId="62">
     <w:abstractNumId w:val="34"/>
   </w:num>
-  <w:num w:numId="60">
-    <w:abstractNumId w:val="25"/>
-  </w:num>
-  <w:num w:numId="61">
-    <w:abstractNumId w:val="29"/>
-  </w:num>
-  <w:num w:numId="62">
-    <w:abstractNumId w:val="33"/>
-  </w:num>
   <w:num w:numId="63">
-    <w:abstractNumId w:val="54"/>
+    <w:abstractNumId w:val="56"/>
   </w:num>
   <w:num w:numId="64">
     <w:abstractNumId w:val="16"/>
   </w:num>
   <w:num w:numId="65">
-    <w:abstractNumId w:val="50"/>
+    <w:abstractNumId w:val="52"/>
   </w:num>
   <w:num w:numId="66">
-    <w:abstractNumId w:val="32"/>
+    <w:abstractNumId w:val="33"/>
   </w:num>
   <w:num w:numId="67">
     <w:abstractNumId w:val="5"/>
   </w:num>
-  <w:numIdMacAtCleanup w:val="67"/>
+  <w:num w:numId="68">
+    <w:abstractNumId w:val="61"/>
+  </w:num>
+  <w:num w:numId="69">
+    <w:abstractNumId w:val="36"/>
+  </w:num>
+  <w:num w:numId="70">
+    <w:abstractNumId w:val="20"/>
+  </w:num>
+  <w:numIdMacAtCleanup w:val="70"/>
 </w:numbering>
 </file>
 
 <file path=word/styles.xml><?xml version="1.0" encoding="utf-8"?>
-<w:styles xmlns:mc="http://schemas.openxmlformats.org/markup-compatibility/2006" xmlns:r="http://schemas.openxmlformats.org/officeDocument/2006/relationships" xmlns:w="http://schemas.openxmlformats.org/wordprocessingml/2006/main" xmlns:w14="http://schemas.microsoft.com/office/word/2010/wordml" xmlns:w15="http://schemas.microsoft.com/office/word/2012/wordml" xmlns:w16cex="http://schemas.microsoft.com/office/word/2018/wordml/cex" xmlns:w16cid="http://schemas.microsoft.com/office/word/2016/wordml/cid" xmlns:w16="http://schemas.microsoft.com/office/word/2018/wordml" xmlns:w16sdtdh="http://schemas.microsoft.com/office/word/2020/wordml/sdtdatahash" xmlns:w16se="http://schemas.microsoft.com/office/word/2015/wordml/symex" mc:Ignorable="w14 w15 w16se w16cid w16 w16cex w16sdtdh">
+<w:styles xmlns:mc="http://schemas.openxmlformats.org/markup-compatibility/2006" xmlns:r="http://schemas.openxmlformats.org/officeDocument/2006/relationships" xmlns:w="http://schemas.openxmlformats.org/wordprocessingml/2006/main" xmlns:w14="http://schemas.microsoft.com/office/word/2010/wordml" xmlns:w15="http://schemas.microsoft.com/office/word/2012/wordml" xmlns:w16se="http://schemas.microsoft.com/office/word/2015/wordml/symex" mc:Ignorable="w14 w15 w16se">
   <w:docDefaults>
     <w:rPrDefault>
       <w:rPr>
@@ -28614,7 +32526,7 @@
       </w:pPr>
     </w:pPrDefault>
   </w:docDefaults>
-  <w:latentStyles w:defLockedState="0" w:defUIPriority="99" w:defSemiHidden="0" w:defUnhideWhenUsed="0" w:defQFormat="0" w:count="376">
+  <w:latentStyles w:defLockedState="0" w:defUIPriority="99" w:defSemiHidden="0" w:defUnhideWhenUsed="0" w:defQFormat="0" w:count="371">
     <w:lsdException w:name="Normal" w:uiPriority="0" w:qFormat="1"/>
     <w:lsdException w:name="heading 1" w:uiPriority="9" w:qFormat="1"/>
     <w:lsdException w:name="heading 2" w:semiHidden="1" w:uiPriority="9" w:unhideWhenUsed="1" w:qFormat="1"/>
@@ -28720,6 +32632,7 @@
     <w:lsdException w:name="HTML Sample" w:semiHidden="1" w:unhideWhenUsed="1"/>
     <w:lsdException w:name="HTML Typewriter" w:semiHidden="1" w:unhideWhenUsed="1"/>
     <w:lsdException w:name="HTML Variable" w:semiHidden="1" w:unhideWhenUsed="1"/>
+    <w:lsdException w:name="Normal Table" w:semiHidden="1" w:unhideWhenUsed="1"/>
     <w:lsdException w:name="annotation subject" w:semiHidden="1" w:unhideWhenUsed="1"/>
     <w:lsdException w:name="No List" w:semiHidden="1" w:unhideWhenUsed="1"/>
     <w:lsdException w:name="Outline List 1" w:semiHidden="1" w:unhideWhenUsed="1"/>
@@ -28762,8 +32675,11 @@
     <w:lsdException w:name="Table Contemporary" w:semiHidden="1" w:unhideWhenUsed="1"/>
     <w:lsdException w:name="Table Elegant" w:semiHidden="1" w:unhideWhenUsed="1"/>
     <w:lsdException w:name="Table Professional" w:semiHidden="1" w:unhideWhenUsed="1"/>
+    <w:lsdException w:name="Table Subtle 1" w:semiHidden="1" w:unhideWhenUsed="1"/>
     <w:lsdException w:name="Table Subtle 2" w:semiHidden="1" w:unhideWhenUsed="1"/>
     <w:lsdException w:name="Table Web 1" w:semiHidden="1" w:unhideWhenUsed="1"/>
+    <w:lsdException w:name="Table Web 2" w:semiHidden="1" w:unhideWhenUsed="1"/>
+    <w:lsdException w:name="Table Web 3" w:semiHidden="1" w:unhideWhenUsed="1"/>
     <w:lsdException w:name="Balloon Text" w:semiHidden="1" w:unhideWhenUsed="1"/>
     <w:lsdException w:name="Table Grid" w:uiPriority="39"/>
     <w:lsdException w:name="Table Theme" w:semiHidden="1" w:unhideWhenUsed="1"/>
@@ -28982,11 +32898,6 @@
     <w:lsdException w:name="List Table 5 Dark Accent 6" w:uiPriority="50"/>
     <w:lsdException w:name="List Table 6 Colorful Accent 6" w:uiPriority="51"/>
     <w:lsdException w:name="List Table 7 Colorful Accent 6" w:uiPriority="52"/>
-    <w:lsdException w:name="Mention" w:semiHidden="1" w:unhideWhenUsed="1"/>
-    <w:lsdException w:name="Smart Hyperlink" w:semiHidden="1" w:unhideWhenUsed="1"/>
-    <w:lsdException w:name="Hashtag" w:semiHidden="1" w:unhideWhenUsed="1"/>
-    <w:lsdException w:name="Unresolved Mention" w:semiHidden="1" w:unhideWhenUsed="1"/>
-    <w:lsdException w:name="Smart Link" w:semiHidden="1" w:unhideWhenUsed="1"/>
   </w:latentStyles>
   <w:style w:type="paragraph" w:default="1" w:styleId="Normal">
     <w:name w:val="Normal"/>
@@ -29394,7 +33305,7 @@
       <w:u w:val="single"/>
     </w:rPr>
   </w:style>
-  <w:style w:type="character" w:styleId="UnresolvedMention">
+  <w:style w:type="character" w:customStyle="1" w:styleId="UnresolvedMention">
     <w:name w:val="Unresolved Mention"/>
     <w:basedOn w:val="DefaultParagraphFont"/>
     <w:uiPriority w:val="99"/>
@@ -29404,6 +33315,18 @@
     <w:rPr>
       <w:color w:val="605E5C"/>
       <w:shd w:val="clear" w:color="auto" w:fill="E1DFDD"/>
+    </w:rPr>
+  </w:style>
+  <w:style w:type="character" w:styleId="FollowedHyperlink">
+    <w:name w:val="FollowedHyperlink"/>
+    <w:basedOn w:val="DefaultParagraphFont"/>
+    <w:uiPriority w:val="99"/>
+    <w:semiHidden/>
+    <w:unhideWhenUsed/>
+    <w:rsid w:val="00E5182B"/>
+    <w:rPr>
+      <w:color w:val="954F72" w:themeColor="followedHyperlink"/>
+      <w:u w:val="single"/>
     </w:rPr>
   </w:style>
 </w:styles>
@@ -29709,7 +33632,7 @@
 </file>
 
 <file path=customXml/itemProps1.xml><?xml version="1.0" encoding="utf-8"?>
-<ds:datastoreItem xmlns:ds="http://schemas.openxmlformats.org/officeDocument/2006/customXml" ds:itemID="{43E6101C-2779-413E-A493-4F8B12AF175C}">
+<ds:datastoreItem xmlns:ds="http://schemas.openxmlformats.org/officeDocument/2006/customXml" ds:itemID="{B25E6E22-55DF-4B71-9D53-125D156D3453}">
   <ds:schemaRefs>
     <ds:schemaRef ds:uri="http://schemas.openxmlformats.org/officeDocument/2006/bibliography"/>
   </ds:schemaRefs>
